--- a/SE Report.docx
+++ b/SE Report.docx
@@ -1032,13 +1032,17 @@
         <w:jc w:val="center"/>
         <w:rPr>
           <w:rFonts w:ascii="Times New Roman" w:hAnsi="Times New Roman" w:cs="Times New Roman"/>
-          <w:sz w:val="24"/>
-          <w:szCs w:val="24"/>
-        </w:rPr>
-      </w:pPr>
-      <w:r>
-        <w:rPr>
-          <w:rFonts w:ascii="Times New Roman" w:hAnsi="Times New Roman" w:cs="Times New Roman"/>
+          <w:i/>
+          <w:iCs/>
+          <w:sz w:val="24"/>
+          <w:szCs w:val="24"/>
+        </w:rPr>
+      </w:pPr>
+      <w:r>
+        <w:rPr>
+          <w:rFonts w:ascii="Times New Roman" w:hAnsi="Times New Roman" w:cs="Times New Roman"/>
+          <w:i/>
+          <w:iCs/>
           <w:sz w:val="24"/>
           <w:szCs w:val="24"/>
         </w:rPr>
@@ -1182,6 +1186,7 @@
     </w:p>
     <w:p>
       <w:pPr>
+        <w:ind w:left="120" w:hanging="120"/>
         <w:jc w:val="center"/>
         <w:rPr>
           <w:rFonts w:ascii="Times New Roman" w:hAnsi="Times New Roman" w:cs="Times New Roman"/>
@@ -1193,800 +1198,13 @@
       </w:pPr>
       <w:r>
         <w:rPr>
-          <w:rFonts w:ascii="Times New Roman" w:hAnsi="Times New Roman" w:cs="Times New Roman" w:hint="eastAsia"/>
+          <w:rFonts w:ascii="Times New Roman" w:hAnsi="Times New Roman" w:cs="Times New Roman"/>
           <w:b/>
           <w:bCs/>
           <w:sz w:val="32"/>
           <w:szCs w:val="32"/>
         </w:rPr>
         <w:lastRenderedPageBreak/>
-        <w:t>D</w:t>
-      </w:r>
-      <w:r>
-        <w:rPr>
-          <w:rFonts w:ascii="Times New Roman" w:hAnsi="Times New Roman" w:cs="Times New Roman"/>
-          <w:b/>
-          <w:bCs/>
-          <w:sz w:val="32"/>
-          <w:szCs w:val="32"/>
-        </w:rPr>
-        <w:t>emo</w:t>
-      </w:r>
-    </w:p>
-    <w:p>
-      <w:pPr>
-        <w:jc w:val="both"/>
-        <w:rPr>
-          <w:rFonts w:ascii="Times New Roman" w:hAnsi="Times New Roman" w:cs="Times New Roman"/>
-          <w:b/>
-          <w:bCs/>
-          <w:sz w:val="24"/>
-          <w:szCs w:val="24"/>
-        </w:rPr>
-      </w:pPr>
-    </w:p>
-    <w:p>
-      <w:pPr>
-        <w:jc w:val="both"/>
-        <w:rPr>
-          <w:rFonts w:ascii="Times New Roman" w:hAnsi="Times New Roman" w:cs="Times New Roman"/>
-          <w:sz w:val="24"/>
-          <w:szCs w:val="24"/>
-        </w:rPr>
-      </w:pPr>
-      <w:r>
-        <w:rPr>
-          <w:rFonts w:ascii="Times New Roman" w:hAnsi="Times New Roman" w:cs="Times New Roman"/>
-          <w:sz w:val="24"/>
-          <w:szCs w:val="24"/>
-        </w:rPr>
-        <w:t>We’ve developed a simple JavaScript to demonstrate core functionality of AES system for encryption and decryption.</w:t>
-      </w:r>
-      <w:r>
-        <w:rPr>
-          <w:rFonts w:ascii="Times New Roman" w:hAnsi="Times New Roman" w:cs="Times New Roman"/>
-          <w:sz w:val="24"/>
-          <w:szCs w:val="24"/>
-        </w:rPr>
-        <w:t xml:space="preserve"> We’ve reused existing AES algorithm</w:t>
-      </w:r>
-      <w:r>
-        <w:rPr>
-          <w:rFonts w:ascii="Times New Roman" w:hAnsi="Times New Roman" w:cs="Times New Roman"/>
-          <w:sz w:val="24"/>
-          <w:szCs w:val="24"/>
-        </w:rPr>
-        <w:t xml:space="preserve"> (in CBC operation mode)</w:t>
-      </w:r>
-      <w:r>
-        <w:rPr>
-          <w:rFonts w:ascii="Times New Roman" w:hAnsi="Times New Roman" w:cs="Times New Roman"/>
-          <w:sz w:val="24"/>
-          <w:szCs w:val="24"/>
-        </w:rPr>
-        <w:t xml:space="preserve"> and made configuration </w:t>
-      </w:r>
-      <w:r>
-        <w:rPr>
-          <w:rFonts w:ascii="Times New Roman" w:hAnsi="Times New Roman" w:cs="Times New Roman"/>
-          <w:sz w:val="24"/>
-          <w:szCs w:val="24"/>
-        </w:rPr>
-        <w:t>for image encryption and decryption.</w:t>
-      </w:r>
-    </w:p>
-    <w:p>
-      <w:pPr>
-        <w:rPr>
-          <w:rFonts w:ascii="Times New Roman" w:hAnsi="Times New Roman" w:cs="Times New Roman"/>
-          <w:sz w:val="24"/>
-          <w:szCs w:val="24"/>
-        </w:rPr>
-      </w:pPr>
-      <w:r>
-        <w:rPr>
-          <w:rFonts w:ascii="Times New Roman" w:hAnsi="Times New Roman" w:cs="Times New Roman"/>
-          <w:noProof/>
-          <w:sz w:val="24"/>
-          <w:szCs w:val="24"/>
-        </w:rPr>
-        <w:drawing>
-          <wp:inline distT="0" distB="0" distL="0" distR="0" wp14:anchorId="053A404B" wp14:editId="26C138D1">
-            <wp:extent cx="5258534" cy="1581371"/>
-            <wp:effectExtent l="0" t="0" r="0" b="0"/>
-            <wp:docPr id="1" name="图片 1"/>
-            <wp:cNvGraphicFramePr>
-              <a:graphicFrameLocks xmlns:a="http://schemas.openxmlformats.org/drawingml/2006/main" noChangeAspect="1"/>
-            </wp:cNvGraphicFramePr>
-            <a:graphic xmlns:a="http://schemas.openxmlformats.org/drawingml/2006/main">
-              <a:graphicData uri="http://schemas.openxmlformats.org/drawingml/2006/picture">
-                <pic:pic xmlns:pic="http://schemas.openxmlformats.org/drawingml/2006/picture">
-                  <pic:nvPicPr>
-                    <pic:cNvPr id="1" name=""/>
-                    <pic:cNvPicPr/>
-                  </pic:nvPicPr>
-                  <pic:blipFill>
-                    <a:blip r:embed="rId9"/>
-                    <a:stretch>
-                      <a:fillRect/>
-                    </a:stretch>
-                  </pic:blipFill>
-                  <pic:spPr>
-                    <a:xfrm>
-                      <a:off x="0" y="0"/>
-                      <a:ext cx="5258534" cy="1581371"/>
-                    </a:xfrm>
-                    <a:prstGeom prst="rect">
-                      <a:avLst/>
-                    </a:prstGeom>
-                  </pic:spPr>
-                </pic:pic>
-              </a:graphicData>
-            </a:graphic>
-          </wp:inline>
-        </w:drawing>
-      </w:r>
-    </w:p>
-    <w:p>
-      <w:pPr>
-        <w:rPr>
-          <w:rFonts w:ascii="Times New Roman" w:hAnsi="Times New Roman" w:cs="Times New Roman"/>
-          <w:sz w:val="24"/>
-          <w:szCs w:val="24"/>
-        </w:rPr>
-      </w:pPr>
-    </w:p>
-    <w:p>
-      <w:pPr>
-        <w:jc w:val="both"/>
-        <w:rPr>
-          <w:rFonts w:ascii="Times New Roman" w:hAnsi="Times New Roman" w:cs="Times New Roman"/>
-          <w:sz w:val="24"/>
-          <w:szCs w:val="24"/>
-        </w:rPr>
-      </w:pPr>
-      <w:r>
-        <w:rPr>
-          <w:rFonts w:ascii="Times New Roman" w:hAnsi="Times New Roman" w:cs="Times New Roman"/>
-          <w:sz w:val="24"/>
-          <w:szCs w:val="24"/>
-        </w:rPr>
-        <w:t>As for encryption, firstly</w:t>
-      </w:r>
-      <w:r>
-        <w:rPr>
-          <w:rFonts w:ascii="Times New Roman" w:hAnsi="Times New Roman" w:cs="Times New Roman"/>
-          <w:sz w:val="24"/>
-          <w:szCs w:val="24"/>
-        </w:rPr>
-        <w:t xml:space="preserve">, the image is converted to base64 </w:t>
-      </w:r>
-      <w:r>
-        <w:rPr>
-          <w:rFonts w:ascii="Times New Roman" w:hAnsi="Times New Roman" w:cs="Times New Roman"/>
-          <w:sz w:val="24"/>
-          <w:szCs w:val="24"/>
-        </w:rPr>
-        <w:t xml:space="preserve">string </w:t>
-      </w:r>
-      <w:r>
-        <w:rPr>
-          <w:rFonts w:ascii="Times New Roman" w:hAnsi="Times New Roman" w:cs="Times New Roman"/>
-          <w:sz w:val="24"/>
-          <w:szCs w:val="24"/>
-        </w:rPr>
-        <w:t>after being uploaded.</w:t>
-      </w:r>
-      <w:r>
-        <w:rPr>
-          <w:rFonts w:ascii="Times New Roman" w:hAnsi="Times New Roman" w:cs="Times New Roman"/>
-          <w:sz w:val="24"/>
-          <w:szCs w:val="24"/>
-        </w:rPr>
-        <w:t xml:space="preserve"> And there should be stuffing b</w:t>
-      </w:r>
-      <w:r>
-        <w:rPr>
-          <w:rFonts w:ascii="Times New Roman" w:hAnsi="Times New Roman" w:cs="Times New Roman"/>
-          <w:sz w:val="24"/>
-          <w:szCs w:val="24"/>
-        </w:rPr>
-        <w:t>yte</w:t>
-      </w:r>
-      <w:r>
-        <w:rPr>
-          <w:rFonts w:ascii="Times New Roman" w:hAnsi="Times New Roman" w:cs="Times New Roman"/>
-          <w:sz w:val="24"/>
-          <w:szCs w:val="24"/>
-        </w:rPr>
-        <w:t>s if the length of the string is not multiple of 16 because each block AES takes as input is a 4 by 4 2D array containing 16 bytes.</w:t>
-      </w:r>
-    </w:p>
-    <w:p>
-      <w:pPr>
-        <w:rPr>
-          <w:rFonts w:ascii="Times New Roman" w:hAnsi="Times New Roman" w:cs="Times New Roman"/>
-          <w:sz w:val="24"/>
-          <w:szCs w:val="24"/>
-        </w:rPr>
-      </w:pPr>
-      <w:r>
-        <w:rPr>
-          <w:rFonts w:ascii="Times New Roman" w:hAnsi="Times New Roman" w:cs="Times New Roman"/>
-          <w:noProof/>
-          <w:sz w:val="24"/>
-          <w:szCs w:val="24"/>
-        </w:rPr>
-        <w:drawing>
-          <wp:inline distT="0" distB="0" distL="0" distR="0" wp14:anchorId="56BC2B6B" wp14:editId="35BE13C5">
-            <wp:extent cx="5274310" cy="810260"/>
-            <wp:effectExtent l="0" t="0" r="2540" b="8890"/>
-            <wp:docPr id="2" name="图片 2"/>
-            <wp:cNvGraphicFramePr>
-              <a:graphicFrameLocks xmlns:a="http://schemas.openxmlformats.org/drawingml/2006/main" noChangeAspect="1"/>
-            </wp:cNvGraphicFramePr>
-            <a:graphic xmlns:a="http://schemas.openxmlformats.org/drawingml/2006/main">
-              <a:graphicData uri="http://schemas.openxmlformats.org/drawingml/2006/picture">
-                <pic:pic xmlns:pic="http://schemas.openxmlformats.org/drawingml/2006/picture">
-                  <pic:nvPicPr>
-                    <pic:cNvPr id="1" name=""/>
-                    <pic:cNvPicPr/>
-                  </pic:nvPicPr>
-                  <pic:blipFill>
-                    <a:blip r:embed="rId10"/>
-                    <a:stretch>
-                      <a:fillRect/>
-                    </a:stretch>
-                  </pic:blipFill>
-                  <pic:spPr>
-                    <a:xfrm>
-                      <a:off x="0" y="0"/>
-                      <a:ext cx="5274310" cy="810260"/>
-                    </a:xfrm>
-                    <a:prstGeom prst="rect">
-                      <a:avLst/>
-                    </a:prstGeom>
-                  </pic:spPr>
-                </pic:pic>
-              </a:graphicData>
-            </a:graphic>
-          </wp:inline>
-        </w:drawing>
-      </w:r>
-    </w:p>
-    <w:p>
-      <w:pPr>
-        <w:rPr>
-          <w:rFonts w:ascii="Times New Roman" w:hAnsi="Times New Roman" w:cs="Times New Roman"/>
-          <w:sz w:val="24"/>
-          <w:szCs w:val="24"/>
-        </w:rPr>
-      </w:pPr>
-    </w:p>
-    <w:p>
-      <w:pPr>
-        <w:jc w:val="both"/>
-        <w:rPr>
-          <w:rFonts w:ascii="Times New Roman" w:hAnsi="Times New Roman" w:cs="Times New Roman"/>
-          <w:sz w:val="24"/>
-          <w:szCs w:val="24"/>
-        </w:rPr>
-      </w:pPr>
-      <w:r>
-        <w:rPr>
-          <w:rFonts w:ascii="Times New Roman" w:hAnsi="Times New Roman" w:cs="Times New Roman" w:hint="eastAsia"/>
-          <w:sz w:val="24"/>
-          <w:szCs w:val="24"/>
-        </w:rPr>
-        <w:t>K</w:t>
-      </w:r>
-      <w:r>
-        <w:rPr>
-          <w:rFonts w:ascii="Times New Roman" w:hAnsi="Times New Roman" w:cs="Times New Roman"/>
-          <w:sz w:val="24"/>
-          <w:szCs w:val="24"/>
-        </w:rPr>
-        <w:t>ey</w:t>
-      </w:r>
-      <w:r>
-        <w:rPr>
-          <w:rFonts w:ascii="Times New Roman" w:hAnsi="Times New Roman" w:cs="Times New Roman"/>
-          <w:sz w:val="24"/>
-          <w:szCs w:val="24"/>
-        </w:rPr>
-        <w:t xml:space="preserve"> (128 bits, but </w:t>
-      </w:r>
-      <w:r>
-        <w:rPr>
-          <w:rFonts w:ascii="Times New Roman" w:hAnsi="Times New Roman" w:cs="Times New Roman"/>
-          <w:sz w:val="24"/>
-          <w:szCs w:val="24"/>
-        </w:rPr>
-        <w:t>in the form of</w:t>
-      </w:r>
-      <w:r>
-        <w:rPr>
-          <w:rFonts w:ascii="Times New Roman" w:hAnsi="Times New Roman" w:cs="Times New Roman"/>
-          <w:sz w:val="24"/>
-          <w:szCs w:val="24"/>
-        </w:rPr>
-        <w:t xml:space="preserve"> in 16 </w:t>
-      </w:r>
-      <w:r>
-        <w:rPr>
-          <w:rFonts w:ascii="Times New Roman" w:hAnsi="Times New Roman" w:cs="Times New Roman"/>
-          <w:sz w:val="24"/>
-          <w:szCs w:val="24"/>
-        </w:rPr>
-        <w:t xml:space="preserve">decimal </w:t>
-      </w:r>
-      <w:r>
-        <w:rPr>
-          <w:rFonts w:ascii="Times New Roman" w:hAnsi="Times New Roman" w:cs="Times New Roman"/>
-          <w:sz w:val="24"/>
-          <w:szCs w:val="24"/>
-        </w:rPr>
-        <w:t>numbers separated by commas</w:t>
-      </w:r>
-      <w:r>
-        <w:rPr>
-          <w:rFonts w:ascii="Times New Roman" w:hAnsi="Times New Roman" w:cs="Times New Roman"/>
-          <w:sz w:val="24"/>
-          <w:szCs w:val="24"/>
-        </w:rPr>
-        <w:t xml:space="preserve"> for user friendliness</w:t>
-      </w:r>
-      <w:r>
-        <w:rPr>
-          <w:rFonts w:ascii="Times New Roman" w:hAnsi="Times New Roman" w:cs="Times New Roman"/>
-          <w:sz w:val="24"/>
-          <w:szCs w:val="24"/>
-        </w:rPr>
-        <w:t>)</w:t>
-      </w:r>
-      <w:r>
-        <w:rPr>
-          <w:rFonts w:ascii="Times New Roman" w:hAnsi="Times New Roman" w:cs="Times New Roman"/>
-          <w:sz w:val="24"/>
-          <w:szCs w:val="24"/>
-        </w:rPr>
-        <w:t xml:space="preserve"> is specified by the user, but the initial vector is set as default and not visible to the user for </w:t>
-      </w:r>
-      <w:r>
-        <w:rPr>
-          <w:rFonts w:ascii="Times New Roman" w:hAnsi="Times New Roman" w:cs="Times New Roman"/>
-          <w:sz w:val="24"/>
-          <w:szCs w:val="24"/>
-        </w:rPr>
-        <w:t>security.</w:t>
-      </w:r>
-      <w:r>
-        <w:rPr>
-          <w:rFonts w:ascii="Times New Roman" w:hAnsi="Times New Roman" w:cs="Times New Roman"/>
-          <w:sz w:val="24"/>
-          <w:szCs w:val="24"/>
-        </w:rPr>
-        <w:t xml:space="preserve"> The output of encryption would also be a base64 string.</w:t>
-      </w:r>
-    </w:p>
-    <w:p>
-      <w:pPr>
-        <w:jc w:val="center"/>
-        <w:rPr>
-          <w:rFonts w:ascii="Times New Roman" w:hAnsi="Times New Roman" w:cs="Times New Roman"/>
-          <w:sz w:val="24"/>
-          <w:szCs w:val="24"/>
-        </w:rPr>
-      </w:pPr>
-      <w:r>
-        <w:rPr>
-          <w:rFonts w:ascii="Times New Roman" w:hAnsi="Times New Roman" w:cs="Times New Roman"/>
-          <w:noProof/>
-          <w:sz w:val="24"/>
-          <w:szCs w:val="24"/>
-        </w:rPr>
-        <w:drawing>
-          <wp:inline distT="0" distB="0" distL="0" distR="0" wp14:anchorId="75AE2580" wp14:editId="7AC26643">
-            <wp:extent cx="3985260" cy="3063767"/>
-            <wp:effectExtent l="0" t="0" r="0" b="3810"/>
-            <wp:docPr id="4" name="图片 4">
-              <a:extLst xmlns:a="http://schemas.openxmlformats.org/drawingml/2006/main">
-                <a:ext uri="{FF2B5EF4-FFF2-40B4-BE49-F238E27FC236}">
-                  <a16:creationId xmlns:a16="http://schemas.microsoft.com/office/drawing/2014/main" id="{7A1A2D1D-3496-43F8-8395-2969DE132BB8}"/>
-                </a:ext>
-              </a:extLst>
-            </wp:docPr>
-            <wp:cNvGraphicFramePr>
-              <a:graphicFrameLocks xmlns:a="http://schemas.openxmlformats.org/drawingml/2006/main" noChangeAspect="1"/>
-            </wp:cNvGraphicFramePr>
-            <a:graphic xmlns:a="http://schemas.openxmlformats.org/drawingml/2006/main">
-              <a:graphicData uri="http://schemas.openxmlformats.org/drawingml/2006/picture">
-                <pic:pic xmlns:pic="http://schemas.openxmlformats.org/drawingml/2006/picture">
-                  <pic:nvPicPr>
-                    <pic:cNvPr id="5" name="图片 4">
-                      <a:extLst>
-                        <a:ext uri="{FF2B5EF4-FFF2-40B4-BE49-F238E27FC236}">
-                          <a16:creationId xmlns:a16="http://schemas.microsoft.com/office/drawing/2014/main" id="{7A1A2D1D-3496-43F8-8395-2969DE132BB8}"/>
-                        </a:ext>
-                      </a:extLst>
-                    </pic:cNvPr>
-                    <pic:cNvPicPr>
-                      <a:picLocks noChangeAspect="1"/>
-                    </pic:cNvPicPr>
-                  </pic:nvPicPr>
-                  <pic:blipFill>
-                    <a:blip r:embed="rId11"/>
-                    <a:stretch>
-                      <a:fillRect/>
-                    </a:stretch>
-                  </pic:blipFill>
-                  <pic:spPr>
-                    <a:xfrm>
-                      <a:off x="0" y="0"/>
-                      <a:ext cx="3990253" cy="3067606"/>
-                    </a:xfrm>
-                    <a:prstGeom prst="rect">
-                      <a:avLst/>
-                    </a:prstGeom>
-                  </pic:spPr>
-                </pic:pic>
-              </a:graphicData>
-            </a:graphic>
-          </wp:inline>
-        </w:drawing>
-      </w:r>
-    </w:p>
-    <w:p>
-      <w:pPr>
-        <w:rPr>
-          <w:rFonts w:ascii="Times New Roman" w:hAnsi="Times New Roman" w:cs="Times New Roman"/>
-          <w:sz w:val="24"/>
-          <w:szCs w:val="24"/>
-        </w:rPr>
-      </w:pPr>
-    </w:p>
-    <w:p>
-      <w:pPr>
-        <w:rPr>
-          <w:rFonts w:ascii="Times New Roman" w:hAnsi="Times New Roman" w:cs="Times New Roman"/>
-          <w:sz w:val="24"/>
-          <w:szCs w:val="24"/>
-        </w:rPr>
-      </w:pPr>
-      <w:r>
-        <w:rPr>
-          <w:rFonts w:ascii="Times New Roman" w:hAnsi="Times New Roman" w:cs="Times New Roman" w:hint="eastAsia"/>
-          <w:sz w:val="24"/>
-          <w:szCs w:val="24"/>
-        </w:rPr>
-        <w:lastRenderedPageBreak/>
-        <w:t>A</w:t>
-      </w:r>
-      <w:r>
-        <w:rPr>
-          <w:rFonts w:ascii="Times New Roman" w:hAnsi="Times New Roman" w:cs="Times New Roman"/>
-          <w:sz w:val="24"/>
-          <w:szCs w:val="24"/>
-        </w:rPr>
-        <w:t>s for decryption</w:t>
-      </w:r>
-      <w:r>
-        <w:rPr>
-          <w:rFonts w:ascii="Times New Roman" w:hAnsi="Times New Roman" w:cs="Times New Roman"/>
-          <w:sz w:val="24"/>
-          <w:szCs w:val="24"/>
-        </w:rPr>
-        <w:t xml:space="preserve">, the user </w:t>
-      </w:r>
-      <w:r>
-        <w:rPr>
-          <w:rFonts w:ascii="Times New Roman" w:hAnsi="Times New Roman" w:cs="Times New Roman"/>
-          <w:sz w:val="24"/>
-          <w:szCs w:val="24"/>
-        </w:rPr>
-        <w:t>needs</w:t>
-      </w:r>
-      <w:r>
-        <w:rPr>
-          <w:rFonts w:ascii="Times New Roman" w:hAnsi="Times New Roman" w:cs="Times New Roman"/>
-          <w:sz w:val="24"/>
-          <w:szCs w:val="24"/>
-        </w:rPr>
-        <w:t xml:space="preserve"> to enter the correct key otherwise </w:t>
-      </w:r>
-      <w:r>
-        <w:rPr>
-          <w:rFonts w:ascii="Times New Roman" w:hAnsi="Times New Roman" w:cs="Times New Roman"/>
-          <w:sz w:val="24"/>
-          <w:szCs w:val="24"/>
-        </w:rPr>
-        <w:t xml:space="preserve">a </w:t>
-      </w:r>
-      <w:r>
-        <w:rPr>
-          <w:rFonts w:ascii="Times New Roman" w:hAnsi="Times New Roman" w:cs="Times New Roman"/>
-          <w:sz w:val="24"/>
-          <w:szCs w:val="24"/>
-        </w:rPr>
-        <w:t>garbled file</w:t>
-      </w:r>
-      <w:r>
-        <w:rPr>
-          <w:rFonts w:ascii="Times New Roman" w:hAnsi="Times New Roman" w:cs="Times New Roman"/>
-          <w:sz w:val="24"/>
-          <w:szCs w:val="24"/>
-        </w:rPr>
-        <w:t xml:space="preserve"> </w:t>
-      </w:r>
-      <w:r>
-        <w:rPr>
-          <w:rFonts w:ascii="Times New Roman" w:hAnsi="Times New Roman" w:cs="Times New Roman"/>
-          <w:sz w:val="24"/>
-          <w:szCs w:val="24"/>
-        </w:rPr>
-        <w:t>(or</w:t>
-      </w:r>
-      <w:r>
-        <w:rPr>
-          <w:rFonts w:ascii="Times New Roman" w:hAnsi="Times New Roman" w:cs="Times New Roman"/>
-          <w:sz w:val="24"/>
-          <w:szCs w:val="24"/>
-        </w:rPr>
-        <w:t xml:space="preserve"> </w:t>
-      </w:r>
-      <w:r>
-        <w:rPr>
-          <w:rFonts w:ascii="Times New Roman" w:hAnsi="Times New Roman" w:cs="Times New Roman"/>
-          <w:sz w:val="24"/>
-          <w:szCs w:val="24"/>
-        </w:rPr>
-        <w:t xml:space="preserve">some </w:t>
-      </w:r>
-      <w:r>
-        <w:rPr>
-          <w:rFonts w:ascii="Times New Roman" w:hAnsi="Times New Roman" w:cs="Times New Roman"/>
-          <w:sz w:val="24"/>
-          <w:szCs w:val="24"/>
-        </w:rPr>
-        <w:t>messy code) would be the output.</w:t>
-      </w:r>
-      <w:r>
-        <w:rPr>
-          <w:rFonts w:ascii="Times New Roman" w:hAnsi="Times New Roman" w:cs="Times New Roman"/>
-          <w:sz w:val="24"/>
-          <w:szCs w:val="24"/>
-        </w:rPr>
-        <w:t xml:space="preserve"> </w:t>
-      </w:r>
-      <w:r>
-        <w:rPr>
-          <w:rFonts w:ascii="Times New Roman" w:hAnsi="Times New Roman" w:cs="Times New Roman"/>
-          <w:noProof/>
-          <w:sz w:val="24"/>
-          <w:szCs w:val="24"/>
-        </w:rPr>
-        <w:drawing>
-          <wp:inline distT="0" distB="0" distL="0" distR="0" wp14:anchorId="4BBCF216" wp14:editId="33E254CA">
-            <wp:extent cx="5274310" cy="921385"/>
-            <wp:effectExtent l="0" t="0" r="2540" b="0"/>
-            <wp:docPr id="3" name="图片 3"/>
-            <wp:cNvGraphicFramePr>
-              <a:graphicFrameLocks xmlns:a="http://schemas.openxmlformats.org/drawingml/2006/main" noChangeAspect="1"/>
-            </wp:cNvGraphicFramePr>
-            <a:graphic xmlns:a="http://schemas.openxmlformats.org/drawingml/2006/main">
-              <a:graphicData uri="http://schemas.openxmlformats.org/drawingml/2006/picture">
-                <pic:pic xmlns:pic="http://schemas.openxmlformats.org/drawingml/2006/picture">
-                  <pic:nvPicPr>
-                    <pic:cNvPr id="1" name=""/>
-                    <pic:cNvPicPr/>
-                  </pic:nvPicPr>
-                  <pic:blipFill>
-                    <a:blip r:embed="rId12"/>
-                    <a:stretch>
-                      <a:fillRect/>
-                    </a:stretch>
-                  </pic:blipFill>
-                  <pic:spPr>
-                    <a:xfrm>
-                      <a:off x="0" y="0"/>
-                      <a:ext cx="5274310" cy="921385"/>
-                    </a:xfrm>
-                    <a:prstGeom prst="rect">
-                      <a:avLst/>
-                    </a:prstGeom>
-                  </pic:spPr>
-                </pic:pic>
-              </a:graphicData>
-            </a:graphic>
-          </wp:inline>
-        </w:drawing>
-      </w:r>
-    </w:p>
-    <w:p>
-      <w:pPr>
-        <w:ind w:left="120" w:hanging="120"/>
-        <w:rPr>
-          <w:rFonts w:ascii="Times New Roman" w:hAnsi="Times New Roman" w:cs="Times New Roman"/>
-          <w:sz w:val="24"/>
-          <w:szCs w:val="24"/>
-        </w:rPr>
-      </w:pPr>
-    </w:p>
-    <w:p>
-      <w:pPr>
-        <w:ind w:left="120" w:hanging="120"/>
-        <w:jc w:val="both"/>
-        <w:rPr>
-          <w:noProof/>
-        </w:rPr>
-      </w:pPr>
-      <w:r>
-        <w:rPr>
-          <w:rFonts w:ascii="Times New Roman" w:hAnsi="Times New Roman" w:cs="Times New Roman"/>
-          <w:noProof/>
-          <w:sz w:val="24"/>
-          <w:szCs w:val="24"/>
-        </w:rPr>
-        <w:drawing>
-          <wp:inline distT="0" distB="0" distL="0" distR="0" wp14:anchorId="7818CE59" wp14:editId="729B11E2">
-            <wp:extent cx="2118228" cy="2255520"/>
-            <wp:effectExtent l="0" t="0" r="0" b="0"/>
-            <wp:docPr id="6" name="图片 6"/>
-            <wp:cNvGraphicFramePr>
-              <a:graphicFrameLocks xmlns:a="http://schemas.openxmlformats.org/drawingml/2006/main" noChangeAspect="1"/>
-            </wp:cNvGraphicFramePr>
-            <a:graphic xmlns:a="http://schemas.openxmlformats.org/drawingml/2006/main">
-              <a:graphicData uri="http://schemas.openxmlformats.org/drawingml/2006/picture">
-                <pic:pic xmlns:pic="http://schemas.openxmlformats.org/drawingml/2006/picture">
-                  <pic:nvPicPr>
-                    <pic:cNvPr id="1" name=""/>
-                    <pic:cNvPicPr/>
-                  </pic:nvPicPr>
-                  <pic:blipFill>
-                    <a:blip r:embed="rId13"/>
-                    <a:stretch>
-                      <a:fillRect/>
-                    </a:stretch>
-                  </pic:blipFill>
-                  <pic:spPr>
-                    <a:xfrm>
-                      <a:off x="0" y="0"/>
-                      <a:ext cx="2124074" cy="2261745"/>
-                    </a:xfrm>
-                    <a:prstGeom prst="rect">
-                      <a:avLst/>
-                    </a:prstGeom>
-                  </pic:spPr>
-                </pic:pic>
-              </a:graphicData>
-            </a:graphic>
-          </wp:inline>
-        </w:drawing>
-      </w:r>
-      <w:r>
-        <w:rPr>
-          <w:noProof/>
-        </w:rPr>
-        <w:t xml:space="preserve"> </w:t>
-      </w:r>
-      <w:r>
-        <w:rPr>
-          <w:rFonts w:ascii="Times New Roman" w:hAnsi="Times New Roman" w:cs="Times New Roman"/>
-          <w:noProof/>
-          <w:sz w:val="24"/>
-          <w:szCs w:val="24"/>
-        </w:rPr>
-        <w:drawing>
-          <wp:inline distT="0" distB="0" distL="0" distR="0" wp14:anchorId="26B30FF5" wp14:editId="32619C75">
-            <wp:extent cx="2235600" cy="2103120"/>
-            <wp:effectExtent l="0" t="0" r="0" b="0"/>
-            <wp:docPr id="7" name="图片 7"/>
-            <wp:cNvGraphicFramePr>
-              <a:graphicFrameLocks xmlns:a="http://schemas.openxmlformats.org/drawingml/2006/main" noChangeAspect="1"/>
-            </wp:cNvGraphicFramePr>
-            <a:graphic xmlns:a="http://schemas.openxmlformats.org/drawingml/2006/main">
-              <a:graphicData uri="http://schemas.openxmlformats.org/drawingml/2006/picture">
-                <pic:pic xmlns:pic="http://schemas.openxmlformats.org/drawingml/2006/picture">
-                  <pic:nvPicPr>
-                    <pic:cNvPr id="1" name=""/>
-                    <pic:cNvPicPr/>
-                  </pic:nvPicPr>
-                  <pic:blipFill>
-                    <a:blip r:embed="rId14"/>
-                    <a:stretch>
-                      <a:fillRect/>
-                    </a:stretch>
-                  </pic:blipFill>
-                  <pic:spPr>
-                    <a:xfrm>
-                      <a:off x="0" y="0"/>
-                      <a:ext cx="2237358" cy="2104774"/>
-                    </a:xfrm>
-                    <a:prstGeom prst="rect">
-                      <a:avLst/>
-                    </a:prstGeom>
-                  </pic:spPr>
-                </pic:pic>
-              </a:graphicData>
-            </a:graphic>
-          </wp:inline>
-        </w:drawing>
-      </w:r>
-    </w:p>
-    <w:p>
-      <w:pPr>
-        <w:ind w:left="120" w:hanging="120"/>
-        <w:jc w:val="both"/>
-        <w:rPr>
-          <w:noProof/>
-        </w:rPr>
-      </w:pPr>
-    </w:p>
-    <w:p>
-      <w:pPr>
-        <w:ind w:left="120" w:hanging="120"/>
-        <w:jc w:val="both"/>
-        <w:rPr>
-          <w:noProof/>
-        </w:rPr>
-      </w:pPr>
-    </w:p>
-    <w:p>
-      <w:pPr>
-        <w:ind w:left="120" w:hanging="120"/>
-        <w:jc w:val="both"/>
-        <w:rPr>
-          <w:noProof/>
-        </w:rPr>
-      </w:pPr>
-    </w:p>
-    <w:p>
-      <w:pPr>
-        <w:ind w:left="120" w:hanging="120"/>
-        <w:jc w:val="both"/>
-        <w:rPr>
-          <w:noProof/>
-        </w:rPr>
-      </w:pPr>
-    </w:p>
-    <w:p>
-      <w:pPr>
-        <w:ind w:left="120" w:hanging="120"/>
-        <w:jc w:val="both"/>
-        <w:rPr>
-          <w:noProof/>
-        </w:rPr>
-      </w:pPr>
-    </w:p>
-    <w:p>
-      <w:pPr>
-        <w:ind w:left="120" w:hanging="120"/>
-        <w:jc w:val="both"/>
-        <w:rPr>
-          <w:noProof/>
-        </w:rPr>
-      </w:pPr>
-    </w:p>
-    <w:p>
-      <w:pPr>
-        <w:ind w:left="120" w:hanging="120"/>
-        <w:jc w:val="center"/>
-        <w:rPr>
-          <w:rFonts w:ascii="Times New Roman" w:hAnsi="Times New Roman" w:cs="Times New Roman"/>
-          <w:b/>
-          <w:bCs/>
-          <w:sz w:val="32"/>
-          <w:szCs w:val="32"/>
-        </w:rPr>
-      </w:pPr>
-      <w:r>
-        <w:rPr>
-          <w:rFonts w:ascii="Times New Roman" w:hAnsi="Times New Roman" w:cs="Times New Roman"/>
-          <w:b/>
-          <w:bCs/>
-          <w:sz w:val="32"/>
-          <w:szCs w:val="32"/>
-        </w:rPr>
         <w:t>S</w:t>
       </w:r>
       <w:r>
@@ -2201,7 +1419,7 @@
                     </pic:cNvPicPr>
                   </pic:nvPicPr>
                   <pic:blipFill>
-                    <a:blip r:embed="rId15">
+                    <a:blip r:embed="rId9">
                       <a:extLst>
                         <a:ext uri="{28A0092B-C50C-407E-A947-70E740481C1C}">
                           <a14:useLocalDpi xmlns:a14="http://schemas.microsoft.com/office/drawing/2010/main" val="0"/>
@@ -2278,7 +1496,6 @@
           <w:sz w:val="24"/>
           <w:szCs w:val="24"/>
         </w:rPr>
-        <w:lastRenderedPageBreak/>
         <w:t xml:space="preserve">For the Secure image storage system, it has three subsystems: User information system, AES </w:t>
       </w:r>
       <w:r>
@@ -2568,7 +1785,7 @@
                     </pic:cNvPicPr>
                   </pic:nvPicPr>
                   <pic:blipFill>
-                    <a:blip r:embed="rId16">
+                    <a:blip r:embed="rId10">
                       <a:extLst>
                         <a:ext uri="{28A0092B-C50C-407E-A947-70E740481C1C}">
                           <a14:useLocalDpi xmlns:a14="http://schemas.microsoft.com/office/drawing/2010/main" val="0"/>
@@ -2657,6 +1874,7 @@
           <w:sz w:val="24"/>
           <w:szCs w:val="24"/>
         </w:rPr>
+        <w:lastRenderedPageBreak/>
         <w:t>Firstly</w:t>
       </w:r>
       <w:r>
@@ -2926,7 +2144,6 @@
           <w:sz w:val="24"/>
           <w:szCs w:val="24"/>
         </w:rPr>
-        <w:lastRenderedPageBreak/>
         <w:drawing>
           <wp:inline distT="0" distB="0" distL="0" distR="0" wp14:anchorId="05EED437" wp14:editId="14B08E6D">
             <wp:extent cx="5274310" cy="4232275"/>
@@ -2943,7 +2160,7 @@
                     <pic:cNvPicPr/>
                   </pic:nvPicPr>
                   <pic:blipFill>
-                    <a:blip r:embed="rId17"/>
+                    <a:blip r:embed="rId11"/>
                     <a:stretch>
                       <a:fillRect/>
                     </a:stretch>
@@ -3139,7 +2356,16 @@
           <w:sz w:val="24"/>
           <w:szCs w:val="24"/>
         </w:rPr>
-        <w:t>0 to many downloaders</w:t>
+        <w:t xml:space="preserve">0 to </w:t>
+      </w:r>
+      <w:r>
+        <w:rPr>
+          <w:rFonts w:ascii="Times New Roman" w:hAnsi="Times New Roman" w:cs="Times New Roman"/>
+          <w:sz w:val="24"/>
+          <w:szCs w:val="24"/>
+        </w:rPr>
+        <w:lastRenderedPageBreak/>
+        <w:t>many downloaders</w:t>
       </w:r>
       <w:r>
         <w:rPr>
@@ -3343,7 +2569,6 @@
         </w:rPr>
         <w:t xml:space="preserve">The encryptor and </w:t>
       </w:r>
-      <w:proofErr w:type="spellStart"/>
       <w:r>
         <w:rPr>
           <w:rFonts w:ascii="Times New Roman" w:hAnsi="Times New Roman" w:cs="Times New Roman"/>
@@ -3360,7 +2585,6 @@
         </w:rPr>
         <w:t>or</w:t>
       </w:r>
-      <w:proofErr w:type="spellEnd"/>
       <w:r>
         <w:rPr>
           <w:rFonts w:ascii="Times New Roman" w:hAnsi="Times New Roman" w:cs="Times New Roman"/>
@@ -3416,7 +2640,6 @@
         </w:rPr>
         <w:t xml:space="preserve">Both encryptor and </w:t>
       </w:r>
-      <w:proofErr w:type="spellStart"/>
       <w:r>
         <w:rPr>
           <w:rFonts w:ascii="Times New Roman" w:hAnsi="Times New Roman" w:cs="Times New Roman"/>
@@ -3431,16 +2654,7 @@
           <w:sz w:val="24"/>
           <w:szCs w:val="24"/>
         </w:rPr>
-        <w:t>or</w:t>
-      </w:r>
-      <w:proofErr w:type="spellEnd"/>
-      <w:r>
-        <w:rPr>
-          <w:rFonts w:ascii="Times New Roman" w:hAnsi="Times New Roman" w:cs="Times New Roman"/>
-          <w:sz w:val="24"/>
-          <w:szCs w:val="24"/>
-        </w:rPr>
-        <w:t xml:space="preserve"> </w:t>
+        <w:t xml:space="preserve">or </w:t>
       </w:r>
       <w:r>
         <w:rPr>
@@ -3495,34 +2709,33 @@
       <w:pPr>
         <w:jc w:val="both"/>
         <w:rPr>
-          <w:rFonts w:ascii="Times New Roman" w:hAnsi="Times New Roman" w:cs="Times New Roman" w:hint="eastAsia"/>
-          <w:b/>
-          <w:bCs/>
-          <w:sz w:val="24"/>
-          <w:szCs w:val="24"/>
-        </w:rPr>
-      </w:pPr>
-    </w:p>
-    <w:p>
-      <w:pPr>
-        <w:jc w:val="both"/>
-        <w:rPr>
-          <w:rFonts w:ascii="Times New Roman" w:hAnsi="Times New Roman" w:cs="Times New Roman"/>
-          <w:b/>
-          <w:bCs/>
-          <w:sz w:val="24"/>
-          <w:szCs w:val="24"/>
-        </w:rPr>
-      </w:pPr>
-      <w:r>
-        <w:rPr>
-          <w:rFonts w:ascii="Times New Roman" w:hAnsi="Times New Roman" w:cs="Times New Roman"/>
-          <w:b/>
-          <w:bCs/>
-          <w:sz w:val="24"/>
-          <w:szCs w:val="24"/>
-        </w:rPr>
-        <w:lastRenderedPageBreak/>
+          <w:rFonts w:ascii="Times New Roman" w:hAnsi="Times New Roman" w:cs="Times New Roman"/>
+          <w:b/>
+          <w:bCs/>
+          <w:sz w:val="24"/>
+          <w:szCs w:val="24"/>
+        </w:rPr>
+      </w:pPr>
+    </w:p>
+    <w:p>
+      <w:pPr>
+        <w:jc w:val="both"/>
+        <w:rPr>
+          <w:rFonts w:ascii="Times New Roman" w:hAnsi="Times New Roman" w:cs="Times New Roman"/>
+          <w:b/>
+          <w:bCs/>
+          <w:sz w:val="24"/>
+          <w:szCs w:val="24"/>
+        </w:rPr>
+      </w:pPr>
+      <w:r>
+        <w:rPr>
+          <w:rFonts w:ascii="Times New Roman" w:hAnsi="Times New Roman" w:cs="Times New Roman"/>
+          <w:b/>
+          <w:bCs/>
+          <w:sz w:val="24"/>
+          <w:szCs w:val="24"/>
+        </w:rPr>
         <w:t>Interaction model</w:t>
       </w:r>
     </w:p>
@@ -3628,7 +2841,7 @@
                     </pic:cNvPicPr>
                   </pic:nvPicPr>
                   <pic:blipFill>
-                    <a:blip r:embed="rId18">
+                    <a:blip r:embed="rId12">
                       <a:extLst>
                         <a:ext uri="{28A0092B-C50C-407E-A947-70E740481C1C}">
                           <a14:useLocalDpi xmlns:a14="http://schemas.microsoft.com/office/drawing/2010/main" val="0"/>
@@ -3706,25 +2919,7 @@
           <w:sz w:val="24"/>
           <w:szCs w:val="24"/>
         </w:rPr>
-        <w:t xml:space="preserve">2 actors and 3 objects. The 2 actors are MPU staff and Secure image storage system. There are 3 objects in the Secure image storage system. They are Authentication, Key and AES algorithm (Encryptor and </w:t>
-      </w:r>
-      <w:proofErr w:type="spellStart"/>
-      <w:r>
-        <w:rPr>
-          <w:rFonts w:ascii="Times New Roman" w:hAnsi="Times New Roman" w:cs="Times New Roman"/>
-          <w:sz w:val="24"/>
-          <w:szCs w:val="24"/>
-        </w:rPr>
-        <w:t>Decryptor</w:t>
-      </w:r>
-      <w:proofErr w:type="spellEnd"/>
-      <w:r>
-        <w:rPr>
-          <w:rFonts w:ascii="Times New Roman" w:hAnsi="Times New Roman" w:cs="Times New Roman"/>
-          <w:sz w:val="24"/>
-          <w:szCs w:val="24"/>
-        </w:rPr>
-        <w:t xml:space="preserve">). </w:t>
+        <w:t xml:space="preserve">2 actors and 3 objects. The 2 actors are MPU staff and Secure image storage system. There are 3 objects in the Secure image storage system. They are Authentication, Key and AES algorithm (Encryptor and Decryptor). </w:t>
       </w:r>
     </w:p>
     <w:p>
@@ -3776,6 +2971,7 @@
           <w:sz w:val="24"/>
           <w:szCs w:val="24"/>
         </w:rPr>
+        <w:lastRenderedPageBreak/>
         <w:t>If a staff want to upload the image</w:t>
       </w:r>
       <w:r>
@@ -3873,70 +3069,6 @@
     <w:p>
       <w:pPr>
         <w:rPr>
-          <w:rFonts w:ascii="Times New Roman" w:hAnsi="Times New Roman" w:cs="Times New Roman"/>
-          <w:sz w:val="24"/>
-          <w:szCs w:val="24"/>
-        </w:rPr>
-      </w:pPr>
-    </w:p>
-    <w:p>
-      <w:pPr>
-        <w:rPr>
-          <w:rFonts w:ascii="Times New Roman" w:hAnsi="Times New Roman" w:cs="Times New Roman"/>
-          <w:b/>
-          <w:bCs/>
-          <w:sz w:val="24"/>
-          <w:szCs w:val="24"/>
-        </w:rPr>
-      </w:pPr>
-    </w:p>
-    <w:p>
-      <w:pPr>
-        <w:rPr>
-          <w:rFonts w:ascii="Times New Roman" w:hAnsi="Times New Roman" w:cs="Times New Roman"/>
-          <w:b/>
-          <w:bCs/>
-          <w:sz w:val="24"/>
-          <w:szCs w:val="24"/>
-        </w:rPr>
-      </w:pPr>
-    </w:p>
-    <w:p>
-      <w:pPr>
-        <w:rPr>
-          <w:rFonts w:ascii="Times New Roman" w:hAnsi="Times New Roman" w:cs="Times New Roman"/>
-          <w:b/>
-          <w:bCs/>
-          <w:sz w:val="24"/>
-          <w:szCs w:val="24"/>
-        </w:rPr>
-      </w:pPr>
-    </w:p>
-    <w:p>
-      <w:pPr>
-        <w:rPr>
-          <w:rFonts w:ascii="Times New Roman" w:hAnsi="Times New Roman" w:cs="Times New Roman"/>
-          <w:b/>
-          <w:bCs/>
-          <w:sz w:val="24"/>
-          <w:szCs w:val="24"/>
-        </w:rPr>
-      </w:pPr>
-    </w:p>
-    <w:p>
-      <w:pPr>
-        <w:rPr>
-          <w:rFonts w:ascii="Times New Roman" w:hAnsi="Times New Roman" w:cs="Times New Roman"/>
-          <w:b/>
-          <w:bCs/>
-          <w:sz w:val="24"/>
-          <w:szCs w:val="24"/>
-        </w:rPr>
-      </w:pPr>
-    </w:p>
-    <w:p>
-      <w:pPr>
-        <w:rPr>
           <w:rFonts w:ascii="Times New Roman" w:hAnsi="Times New Roman" w:cs="Times New Roman" w:hint="eastAsia"/>
           <w:b/>
           <w:bCs/>
@@ -3955,22 +3087,43 @@
           <w:szCs w:val="24"/>
         </w:rPr>
       </w:pPr>
-      <w:r>
-        <w:rPr>
-          <w:rFonts w:ascii="Times New Roman" w:hAnsi="Times New Roman" w:cs="Times New Roman"/>
-          <w:b/>
-          <w:bCs/>
-          <w:sz w:val="24"/>
-          <w:szCs w:val="24"/>
-        </w:rPr>
-        <w:lastRenderedPageBreak/>
+    </w:p>
+    <w:p>
+      <w:pPr>
+        <w:rPr>
+          <w:rFonts w:ascii="Times New Roman" w:hAnsi="Times New Roman" w:cs="Times New Roman"/>
+          <w:b/>
+          <w:bCs/>
+          <w:sz w:val="24"/>
+          <w:szCs w:val="24"/>
+        </w:rPr>
+      </w:pPr>
+    </w:p>
+    <w:p>
+      <w:pPr>
+        <w:rPr>
+          <w:rFonts w:ascii="Times New Roman" w:hAnsi="Times New Roman" w:cs="Times New Roman"/>
+          <w:b/>
+          <w:bCs/>
+          <w:sz w:val="24"/>
+          <w:szCs w:val="24"/>
+        </w:rPr>
+      </w:pPr>
+      <w:r>
+        <w:rPr>
+          <w:rFonts w:ascii="Times New Roman" w:hAnsi="Times New Roman" w:cs="Times New Roman"/>
+          <w:b/>
+          <w:bCs/>
+          <w:sz w:val="24"/>
+          <w:szCs w:val="24"/>
+        </w:rPr>
         <w:t>Use case diagrams</w:t>
       </w:r>
     </w:p>
     <w:p>
       <w:pPr>
         <w:rPr>
-          <w:rFonts w:ascii="Times New Roman" w:hAnsi="Times New Roman" w:cs="Times New Roman" w:hint="eastAsia"/>
+          <w:rFonts w:ascii="Times New Roman" w:hAnsi="Times New Roman" w:cs="Times New Roman"/>
           <w:sz w:val="24"/>
           <w:szCs w:val="24"/>
         </w:rPr>
@@ -4078,7 +3231,7 @@
                     <pic:cNvPicPr/>
                   </pic:nvPicPr>
                   <pic:blipFill>
-                    <a:blip r:embed="rId19" cstate="print">
+                    <a:blip r:embed="rId13" cstate="print">
                       <a:extLst>
                         <a:ext uri="{28A0092B-C50C-407E-A947-70E740481C1C}">
                           <a14:useLocalDpi xmlns:a14="http://schemas.microsoft.com/office/drawing/2010/main" val="0"/>
@@ -4168,7 +3321,7 @@
                     <pic:cNvPicPr/>
                   </pic:nvPicPr>
                   <pic:blipFill rotWithShape="1">
-                    <a:blip r:embed="rId20" cstate="print">
+                    <a:blip r:embed="rId14" cstate="print">
                       <a:extLst>
                         <a:ext uri="{28A0092B-C50C-407E-A947-70E740481C1C}">
                           <a14:useLocalDpi xmlns:a14="http://schemas.microsoft.com/office/drawing/2010/main" val="0"/>
@@ -4300,17 +3453,17 @@
       <w:pPr>
         <w:jc w:val="both"/>
         <w:rPr>
-          <w:rFonts w:ascii="Times New Roman" w:hAnsi="Times New Roman" w:cs="Times New Roman"/>
-          <w:sz w:val="24"/>
-          <w:szCs w:val="24"/>
-        </w:rPr>
-      </w:pPr>
-      <w:r>
-        <w:rPr>
           <w:rFonts w:ascii="Times New Roman" w:hAnsi="Times New Roman" w:cs="Times New Roman" w:hint="eastAsia"/>
           <w:sz w:val="24"/>
           <w:szCs w:val="24"/>
         </w:rPr>
+      </w:pPr>
+      <w:r>
+        <w:rPr>
+          <w:rFonts w:ascii="Times New Roman" w:hAnsi="Times New Roman" w:cs="Times New Roman" w:hint="eastAsia"/>
+          <w:sz w:val="24"/>
+          <w:szCs w:val="24"/>
+        </w:rPr>
         <w:t>The</w:t>
       </w:r>
       <w:r>
@@ -4374,24 +3527,6 @@
       <w:pPr>
         <w:rPr>
           <w:rFonts w:ascii="Times New Roman" w:hAnsi="Times New Roman" w:cs="Times New Roman"/>
-          <w:sz w:val="24"/>
-          <w:szCs w:val="24"/>
-        </w:rPr>
-      </w:pPr>
-    </w:p>
-    <w:p>
-      <w:pPr>
-        <w:rPr>
-          <w:rFonts w:ascii="Times New Roman" w:hAnsi="Times New Roman" w:cs="Times New Roman"/>
-          <w:sz w:val="24"/>
-          <w:szCs w:val="24"/>
-        </w:rPr>
-      </w:pPr>
-    </w:p>
-    <w:p>
-      <w:pPr>
-        <w:rPr>
-          <w:rFonts w:ascii="Times New Roman" w:hAnsi="Times New Roman" w:cs="Times New Roman"/>
           <w:b/>
           <w:bCs/>
           <w:sz w:val="24"/>
@@ -4406,6 +3541,7 @@
           <w:sz w:val="24"/>
           <w:szCs w:val="24"/>
         </w:rPr>
+        <w:lastRenderedPageBreak/>
         <w:t>S</w:t>
       </w:r>
       <w:r>
@@ -4511,7 +3647,7 @@
       <w:pPr>
         <w:jc w:val="both"/>
         <w:rPr>
-          <w:rFonts w:ascii="Times New Roman" w:hAnsi="Times New Roman" w:cs="Times New Roman" w:hint="eastAsia"/>
+          <w:rFonts w:ascii="Times New Roman" w:hAnsi="Times New Roman" w:cs="Times New Roman"/>
           <w:sz w:val="24"/>
           <w:szCs w:val="24"/>
         </w:rPr>
@@ -4521,7 +3657,6 @@
           <w:rFonts w:ascii="Times New Roman" w:hAnsi="Times New Roman" w:cs="Times New Roman" w:hint="eastAsia"/>
           <w:noProof/>
         </w:rPr>
-        <w:lastRenderedPageBreak/>
         <w:drawing>
           <wp:anchor distT="0" distB="0" distL="114300" distR="114300" simplePos="0" relativeHeight="251661312" behindDoc="0" locked="0" layoutInCell="1" allowOverlap="1" wp14:anchorId="004C3393" wp14:editId="131A982B">
             <wp:simplePos x="0" y="0"/>
@@ -4546,7 +3681,7 @@
                     <pic:cNvPicPr/>
                   </pic:nvPicPr>
                   <pic:blipFill>
-                    <a:blip r:embed="rId21" cstate="print">
+                    <a:blip r:embed="rId15" cstate="print">
                       <a:extLst>
                         <a:ext uri="{28A0092B-C50C-407E-A947-70E740481C1C}">
                           <a14:useLocalDpi xmlns:a14="http://schemas.microsoft.com/office/drawing/2010/main" val="0"/>
@@ -4600,7 +3735,7 @@
                     <pic:cNvPicPr/>
                   </pic:nvPicPr>
                   <pic:blipFill>
-                    <a:blip r:embed="rId22" cstate="print">
+                    <a:blip r:embed="rId16" cstate="print">
                       <a:extLst>
                         <a:ext uri="{28A0092B-C50C-407E-A947-70E740481C1C}">
                           <a14:useLocalDpi xmlns:a14="http://schemas.microsoft.com/office/drawing/2010/main" val="0"/>
@@ -4630,51 +3765,121 @@
     <w:p>
       <w:pPr>
         <w:rPr>
+          <w:rFonts w:ascii="Times New Roman" w:hAnsi="Times New Roman" w:cs="Times New Roman"/>
+        </w:rPr>
+      </w:pPr>
+    </w:p>
+    <w:p>
+      <w:pPr>
+        <w:jc w:val="both"/>
+        <w:rPr>
+          <w:rFonts w:ascii="Times New Roman" w:hAnsi="Times New Roman" w:cs="Times New Roman"/>
+          <w:sz w:val="24"/>
+          <w:szCs w:val="24"/>
+        </w:rPr>
+      </w:pPr>
+      <w:r>
+        <w:rPr>
           <w:rFonts w:ascii="Times New Roman" w:hAnsi="Times New Roman" w:cs="Times New Roman" w:hint="eastAsia"/>
-        </w:rPr>
-      </w:pPr>
-    </w:p>
-    <w:p>
-      <w:pPr>
-        <w:jc w:val="both"/>
-        <w:rPr>
-          <w:rFonts w:ascii="Times New Roman" w:hAnsi="Times New Roman" w:cs="Times New Roman"/>
-          <w:sz w:val="24"/>
-          <w:szCs w:val="24"/>
-        </w:rPr>
-      </w:pPr>
-      <w:r>
+          <w:sz w:val="24"/>
+          <w:szCs w:val="24"/>
+        </w:rPr>
+        <w:t>B</w:t>
+      </w:r>
+      <w:r>
+        <w:rPr>
+          <w:rFonts w:ascii="Times New Roman" w:hAnsi="Times New Roman" w:cs="Times New Roman"/>
+          <w:sz w:val="24"/>
+          <w:szCs w:val="24"/>
+        </w:rPr>
+        <w:t>ecause download and upload are symmetrical. These first few steps are the same. The major difference is concentrated on the decryption. When the user inputs the wrong key, he will get the garbled image file without being reminded that he made a mistake. Imagine the situation that one malicious user gets through the authentication by accident, he tries inputting the key to get the examination paper image. Without reminding, he will get the gabled file. Maybe he thinks he gets the result and exits the system. This behavior of the system benefits the security a lot.</w:t>
+      </w:r>
+    </w:p>
+    <w:p>
+      <w:pPr>
+        <w:jc w:val="both"/>
+        <w:rPr>
+          <w:rFonts w:ascii="Times New Roman" w:hAnsi="Times New Roman" w:cs="Times New Roman"/>
+          <w:sz w:val="24"/>
+          <w:szCs w:val="24"/>
+        </w:rPr>
+      </w:pPr>
+    </w:p>
+    <w:p>
+      <w:pPr>
+        <w:jc w:val="both"/>
         <w:rPr>
           <w:rFonts w:ascii="Times New Roman" w:hAnsi="Times New Roman" w:cs="Times New Roman" w:hint="eastAsia"/>
           <w:sz w:val="24"/>
           <w:szCs w:val="24"/>
         </w:rPr>
-        <w:t>B</w:t>
-      </w:r>
-      <w:r>
-        <w:rPr>
-          <w:rFonts w:ascii="Times New Roman" w:hAnsi="Times New Roman" w:cs="Times New Roman"/>
-          <w:sz w:val="24"/>
-          <w:szCs w:val="24"/>
-        </w:rPr>
-        <w:t>ecause download and upload are symmetrical. These first few steps are the same. The major difference is concentrated on the decryption. When the user inputs the wrong key, he will get the garbled image file without being reminded that he made a mistake. Imagine the situation that one malicious user gets through the authentication by accident, he tries inputting the key to get the examination paper image. Without reminding, he will get the gabled file. Maybe he thinks he gets the result and exits the system. This behavior of the system benefits the security a lot.</w:t>
-      </w:r>
-    </w:p>
-    <w:p>
-      <w:pPr>
-        <w:jc w:val="both"/>
-        <w:rPr>
-          <w:rFonts w:ascii="Times New Roman" w:hAnsi="Times New Roman" w:cs="Times New Roman"/>
-          <w:sz w:val="24"/>
-          <w:szCs w:val="24"/>
-        </w:rPr>
-      </w:pPr>
-    </w:p>
-    <w:p>
-      <w:pPr>
-        <w:jc w:val="both"/>
-        <w:rPr>
-          <w:rFonts w:ascii="Times New Roman" w:hAnsi="Times New Roman" w:cs="Times New Roman"/>
+      </w:pPr>
+    </w:p>
+    <w:p>
+      <w:pPr>
+        <w:jc w:val="both"/>
+        <w:rPr>
+          <w:rFonts w:ascii="Times New Roman" w:hAnsi="Times New Roman" w:cs="Times New Roman"/>
+          <w:sz w:val="24"/>
+          <w:szCs w:val="24"/>
+        </w:rPr>
+      </w:pPr>
+    </w:p>
+    <w:p>
+      <w:pPr>
+        <w:jc w:val="both"/>
+        <w:rPr>
+          <w:rFonts w:ascii="Times New Roman" w:hAnsi="Times New Roman" w:cs="Times New Roman"/>
+          <w:sz w:val="24"/>
+          <w:szCs w:val="24"/>
+        </w:rPr>
+      </w:pPr>
+    </w:p>
+    <w:p>
+      <w:pPr>
+        <w:jc w:val="both"/>
+        <w:rPr>
+          <w:rFonts w:ascii="Times New Roman" w:hAnsi="Times New Roman" w:cs="Times New Roman"/>
+          <w:sz w:val="24"/>
+          <w:szCs w:val="24"/>
+        </w:rPr>
+      </w:pPr>
+    </w:p>
+    <w:p>
+      <w:pPr>
+        <w:jc w:val="both"/>
+        <w:rPr>
+          <w:rFonts w:ascii="Times New Roman" w:hAnsi="Times New Roman" w:cs="Times New Roman"/>
+          <w:sz w:val="24"/>
+          <w:szCs w:val="24"/>
+        </w:rPr>
+      </w:pPr>
+    </w:p>
+    <w:p>
+      <w:pPr>
+        <w:jc w:val="both"/>
+        <w:rPr>
+          <w:rFonts w:ascii="Times New Roman" w:hAnsi="Times New Roman" w:cs="Times New Roman"/>
+          <w:sz w:val="24"/>
+          <w:szCs w:val="24"/>
+        </w:rPr>
+      </w:pPr>
+    </w:p>
+    <w:p>
+      <w:pPr>
+        <w:jc w:val="both"/>
+        <w:rPr>
+          <w:rFonts w:ascii="Times New Roman" w:hAnsi="Times New Roman" w:cs="Times New Roman"/>
+          <w:sz w:val="24"/>
+          <w:szCs w:val="24"/>
+        </w:rPr>
+      </w:pPr>
+    </w:p>
+    <w:p>
+      <w:pPr>
+        <w:jc w:val="both"/>
+        <w:rPr>
+          <w:rFonts w:ascii="Times New Roman" w:hAnsi="Times New Roman" w:cs="Times New Roman" w:hint="eastAsia"/>
           <w:sz w:val="24"/>
           <w:szCs w:val="24"/>
         </w:rPr>
@@ -4699,6 +3904,7 @@
           <w:sz w:val="32"/>
           <w:szCs w:val="32"/>
         </w:rPr>
+        <w:lastRenderedPageBreak/>
         <w:t>System architecture</w:t>
       </w:r>
     </w:p>
@@ -4795,7 +4001,6 @@
           <w:sz w:val="22"/>
           <w:szCs w:val="24"/>
         </w:rPr>
-        <w:lastRenderedPageBreak/>
         <w:drawing>
           <wp:inline distT="0" distB="0" distL="0" distR="0" wp14:anchorId="46B52F00" wp14:editId="2FD8E63F">
             <wp:extent cx="5274310" cy="4675505"/>
@@ -4812,7 +4017,7 @@
                     <pic:cNvPicPr/>
                   </pic:nvPicPr>
                   <pic:blipFill>
-                    <a:blip r:embed="rId23">
+                    <a:blip r:embed="rId17">
                       <a:extLst>
                         <a:ext uri="{28A0092B-C50C-407E-A947-70E740481C1C}">
                           <a14:useLocalDpi xmlns:a14="http://schemas.microsoft.com/office/drawing/2010/main" val="0"/>
@@ -4906,6 +4111,7 @@
           <w:sz w:val="24"/>
           <w:szCs w:val="24"/>
         </w:rPr>
+        <w:lastRenderedPageBreak/>
         <w:t xml:space="preserve">3.The third layer is application services. It contains all the functions that the system provides to the users. </w:t>
       </w:r>
     </w:p>
@@ -4913,7 +4119,7 @@
       <w:pPr>
         <w:jc w:val="both"/>
         <w:rPr>
-          <w:rFonts w:ascii="Times New Roman" w:hAnsi="Times New Roman" w:cs="Times New Roman"/>
+          <w:rFonts w:ascii="Times New Roman" w:hAnsi="Times New Roman" w:cs="Times New Roman" w:hint="eastAsia"/>
           <w:sz w:val="24"/>
           <w:szCs w:val="24"/>
         </w:rPr>
@@ -4927,15 +4133,825 @@
         <w:t>4.The lowest layer is utility services. This is the deepest of this system. It supports above layers.</w:t>
       </w:r>
     </w:p>
-    <w:p/>
-    <w:p/>
-    <w:p>
-      <w:pPr>
-        <w:jc w:val="both"/>
-        <w:rPr>
-          <w:rFonts w:ascii="Times New Roman" w:hAnsi="Times New Roman" w:cs="Times New Roman"/>
-          <w:sz w:val="24"/>
-          <w:szCs w:val="24"/>
+    <w:p>
+      <w:pPr>
+        <w:jc w:val="both"/>
+        <w:rPr>
+          <w:rFonts w:ascii="Times New Roman" w:hAnsi="Times New Roman" w:cs="Times New Roman"/>
+          <w:sz w:val="24"/>
+          <w:szCs w:val="24"/>
+        </w:rPr>
+      </w:pPr>
+    </w:p>
+    <w:p>
+      <w:pPr>
+        <w:jc w:val="both"/>
+        <w:rPr>
+          <w:rFonts w:ascii="Times New Roman" w:hAnsi="Times New Roman" w:cs="Times New Roman"/>
+          <w:sz w:val="24"/>
+          <w:szCs w:val="24"/>
+        </w:rPr>
+      </w:pPr>
+    </w:p>
+    <w:p>
+      <w:pPr>
+        <w:jc w:val="both"/>
+        <w:rPr>
+          <w:rFonts w:ascii="Times New Roman" w:hAnsi="Times New Roman" w:cs="Times New Roman"/>
+          <w:sz w:val="24"/>
+          <w:szCs w:val="24"/>
+        </w:rPr>
+      </w:pPr>
+    </w:p>
+    <w:p>
+      <w:pPr>
+        <w:jc w:val="both"/>
+        <w:rPr>
+          <w:rFonts w:ascii="Times New Roman" w:hAnsi="Times New Roman" w:cs="Times New Roman" w:hint="eastAsia"/>
+          <w:sz w:val="24"/>
+          <w:szCs w:val="24"/>
+        </w:rPr>
+      </w:pPr>
+    </w:p>
+    <w:p>
+      <w:pPr>
+        <w:jc w:val="center"/>
+        <w:rPr>
+          <w:rFonts w:ascii="Times New Roman" w:hAnsi="Times New Roman" w:cs="Times New Roman"/>
+          <w:b/>
+          <w:bCs/>
+          <w:sz w:val="32"/>
+          <w:szCs w:val="32"/>
+        </w:rPr>
+      </w:pPr>
+      <w:r>
+        <w:rPr>
+          <w:rFonts w:ascii="Times New Roman" w:hAnsi="Times New Roman" w:cs="Times New Roman" w:hint="eastAsia"/>
+          <w:b/>
+          <w:bCs/>
+          <w:sz w:val="32"/>
+          <w:szCs w:val="32"/>
+        </w:rPr>
+        <w:t>D</w:t>
+      </w:r>
+      <w:r>
+        <w:rPr>
+          <w:rFonts w:ascii="Times New Roman" w:hAnsi="Times New Roman" w:cs="Times New Roman"/>
+          <w:b/>
+          <w:bCs/>
+          <w:sz w:val="32"/>
+          <w:szCs w:val="32"/>
+        </w:rPr>
+        <w:t>emo</w:t>
+      </w:r>
+    </w:p>
+    <w:p>
+      <w:pPr>
+        <w:jc w:val="both"/>
+        <w:rPr>
+          <w:rFonts w:ascii="Times New Roman" w:hAnsi="Times New Roman" w:cs="Times New Roman"/>
+          <w:b/>
+          <w:bCs/>
+          <w:sz w:val="24"/>
+          <w:szCs w:val="24"/>
+        </w:rPr>
+      </w:pPr>
+    </w:p>
+    <w:p>
+      <w:pPr>
+        <w:jc w:val="both"/>
+        <w:rPr>
+          <w:rFonts w:ascii="Times New Roman" w:hAnsi="Times New Roman" w:cs="Times New Roman"/>
+          <w:sz w:val="24"/>
+          <w:szCs w:val="24"/>
+        </w:rPr>
+      </w:pPr>
+      <w:r>
+        <w:rPr>
+          <w:rFonts w:ascii="Times New Roman" w:hAnsi="Times New Roman" w:cs="Times New Roman"/>
+          <w:sz w:val="24"/>
+          <w:szCs w:val="24"/>
+        </w:rPr>
+        <w:t>We’ve developed a simple JavaScript to demonstrate core functionality of AES system for encryption and decryption. We’ve reused existing AES algorithm (in CBC operation mode) and made configuration for image encryption and decryption.</w:t>
+      </w:r>
+    </w:p>
+    <w:p>
+      <w:pPr>
+        <w:jc w:val="both"/>
+        <w:rPr>
+          <w:rFonts w:ascii="Times New Roman" w:hAnsi="Times New Roman" w:cs="Times New Roman"/>
+          <w:sz w:val="24"/>
+          <w:szCs w:val="24"/>
+        </w:rPr>
+      </w:pPr>
+    </w:p>
+    <w:p>
+      <w:pPr>
+        <w:rPr>
+          <w:rFonts w:ascii="Times New Roman" w:hAnsi="Times New Roman" w:cs="Times New Roman"/>
+          <w:sz w:val="24"/>
+          <w:szCs w:val="24"/>
+        </w:rPr>
+      </w:pPr>
+      <w:r>
+        <w:rPr>
+          <w:rFonts w:ascii="Times New Roman" w:hAnsi="Times New Roman" w:cs="Times New Roman"/>
+          <w:noProof/>
+          <w:sz w:val="24"/>
+          <w:szCs w:val="24"/>
+        </w:rPr>
+        <w:drawing>
+          <wp:inline distT="0" distB="0" distL="0" distR="0" wp14:anchorId="12B76FA3" wp14:editId="22427B09">
+            <wp:extent cx="5258534" cy="1581371"/>
+            <wp:effectExtent l="0" t="0" r="0" b="0"/>
+            <wp:docPr id="1" name="图片 1"/>
+            <wp:cNvGraphicFramePr>
+              <a:graphicFrameLocks xmlns:a="http://schemas.openxmlformats.org/drawingml/2006/main" noChangeAspect="1"/>
+            </wp:cNvGraphicFramePr>
+            <a:graphic xmlns:a="http://schemas.openxmlformats.org/drawingml/2006/main">
+              <a:graphicData uri="http://schemas.openxmlformats.org/drawingml/2006/picture">
+                <pic:pic xmlns:pic="http://schemas.openxmlformats.org/drawingml/2006/picture">
+                  <pic:nvPicPr>
+                    <pic:cNvPr id="1" name=""/>
+                    <pic:cNvPicPr/>
+                  </pic:nvPicPr>
+                  <pic:blipFill>
+                    <a:blip r:embed="rId18"/>
+                    <a:stretch>
+                      <a:fillRect/>
+                    </a:stretch>
+                  </pic:blipFill>
+                  <pic:spPr>
+                    <a:xfrm>
+                      <a:off x="0" y="0"/>
+                      <a:ext cx="5258534" cy="1581371"/>
+                    </a:xfrm>
+                    <a:prstGeom prst="rect">
+                      <a:avLst/>
+                    </a:prstGeom>
+                  </pic:spPr>
+                </pic:pic>
+              </a:graphicData>
+            </a:graphic>
+          </wp:inline>
+        </w:drawing>
+      </w:r>
+    </w:p>
+    <w:p>
+      <w:pPr>
+        <w:rPr>
+          <w:rFonts w:ascii="Times New Roman" w:hAnsi="Times New Roman" w:cs="Times New Roman"/>
+          <w:sz w:val="24"/>
+          <w:szCs w:val="24"/>
+        </w:rPr>
+      </w:pPr>
+    </w:p>
+    <w:p>
+      <w:pPr>
+        <w:jc w:val="both"/>
+        <w:rPr>
+          <w:rFonts w:ascii="Times New Roman" w:hAnsi="Times New Roman" w:cs="Times New Roman" w:hint="eastAsia"/>
+          <w:sz w:val="24"/>
+          <w:szCs w:val="24"/>
+          <w:u w:val="single"/>
+        </w:rPr>
+      </w:pPr>
+      <w:r>
+        <w:rPr>
+          <w:rFonts w:ascii="Times New Roman" w:hAnsi="Times New Roman" w:cs="Times New Roman" w:hint="eastAsia"/>
+          <w:sz w:val="24"/>
+          <w:szCs w:val="24"/>
+          <w:u w:val="single"/>
+        </w:rPr>
+        <w:t>E</w:t>
+      </w:r>
+      <w:r>
+        <w:rPr>
+          <w:rFonts w:ascii="Times New Roman" w:hAnsi="Times New Roman" w:cs="Times New Roman"/>
+          <w:sz w:val="24"/>
+          <w:szCs w:val="24"/>
+          <w:u w:val="single"/>
+        </w:rPr>
+        <w:t>ncryption</w:t>
+      </w:r>
+    </w:p>
+    <w:p>
+      <w:pPr>
+        <w:jc w:val="both"/>
+        <w:rPr>
+          <w:rFonts w:ascii="Times New Roman" w:hAnsi="Times New Roman" w:cs="Times New Roman"/>
+          <w:sz w:val="24"/>
+          <w:szCs w:val="24"/>
+        </w:rPr>
+      </w:pPr>
+      <w:r>
+        <w:rPr>
+          <w:rFonts w:ascii="Times New Roman" w:hAnsi="Times New Roman" w:cs="Times New Roman"/>
+          <w:sz w:val="24"/>
+          <w:szCs w:val="24"/>
+        </w:rPr>
+        <w:t>As for encryption, firstly, the image is converted to base64 string after being uploaded. And there should be stuffing bytes if the length of the string is not multiple of 16 because each block AES takes as input is a 4 by 4 2D array containing 16 bytes.</w:t>
+      </w:r>
+    </w:p>
+    <w:p>
+      <w:pPr>
+        <w:jc w:val="both"/>
+        <w:rPr>
+          <w:rFonts w:ascii="Times New Roman" w:hAnsi="Times New Roman" w:cs="Times New Roman"/>
+          <w:sz w:val="24"/>
+          <w:szCs w:val="24"/>
+        </w:rPr>
+      </w:pPr>
+    </w:p>
+    <w:p>
+      <w:pPr>
+        <w:rPr>
+          <w:rFonts w:ascii="Times New Roman" w:hAnsi="Times New Roman" w:cs="Times New Roman"/>
+          <w:sz w:val="24"/>
+          <w:szCs w:val="24"/>
+        </w:rPr>
+      </w:pPr>
+      <w:r>
+        <w:rPr>
+          <w:rFonts w:ascii="Times New Roman" w:hAnsi="Times New Roman" w:cs="Times New Roman"/>
+          <w:noProof/>
+          <w:sz w:val="24"/>
+          <w:szCs w:val="24"/>
+        </w:rPr>
+        <w:drawing>
+          <wp:inline distT="0" distB="0" distL="0" distR="0" wp14:anchorId="6B76D24C" wp14:editId="486E9922">
+            <wp:extent cx="5274310" cy="810260"/>
+            <wp:effectExtent l="0" t="0" r="2540" b="8890"/>
+            <wp:docPr id="2" name="图片 2"/>
+            <wp:cNvGraphicFramePr>
+              <a:graphicFrameLocks xmlns:a="http://schemas.openxmlformats.org/drawingml/2006/main" noChangeAspect="1"/>
+            </wp:cNvGraphicFramePr>
+            <a:graphic xmlns:a="http://schemas.openxmlformats.org/drawingml/2006/main">
+              <a:graphicData uri="http://schemas.openxmlformats.org/drawingml/2006/picture">
+                <pic:pic xmlns:pic="http://schemas.openxmlformats.org/drawingml/2006/picture">
+                  <pic:nvPicPr>
+                    <pic:cNvPr id="1" name=""/>
+                    <pic:cNvPicPr/>
+                  </pic:nvPicPr>
+                  <pic:blipFill>
+                    <a:blip r:embed="rId19"/>
+                    <a:stretch>
+                      <a:fillRect/>
+                    </a:stretch>
+                  </pic:blipFill>
+                  <pic:spPr>
+                    <a:xfrm>
+                      <a:off x="0" y="0"/>
+                      <a:ext cx="5274310" cy="810260"/>
+                    </a:xfrm>
+                    <a:prstGeom prst="rect">
+                      <a:avLst/>
+                    </a:prstGeom>
+                  </pic:spPr>
+                </pic:pic>
+              </a:graphicData>
+            </a:graphic>
+          </wp:inline>
+        </w:drawing>
+      </w:r>
+    </w:p>
+    <w:p>
+      <w:pPr>
+        <w:rPr>
+          <w:rFonts w:ascii="Times New Roman" w:hAnsi="Times New Roman" w:cs="Times New Roman"/>
+          <w:sz w:val="24"/>
+          <w:szCs w:val="24"/>
+        </w:rPr>
+      </w:pPr>
+    </w:p>
+    <w:p>
+      <w:pPr>
+        <w:jc w:val="both"/>
+        <w:rPr>
+          <w:rFonts w:ascii="Times New Roman" w:hAnsi="Times New Roman" w:cs="Times New Roman"/>
+          <w:sz w:val="24"/>
+          <w:szCs w:val="24"/>
+        </w:rPr>
+      </w:pPr>
+      <w:r>
+        <w:rPr>
+          <w:rFonts w:ascii="Times New Roman" w:hAnsi="Times New Roman" w:cs="Times New Roman" w:hint="eastAsia"/>
+          <w:sz w:val="24"/>
+          <w:szCs w:val="24"/>
+        </w:rPr>
+        <w:t>K</w:t>
+      </w:r>
+      <w:r>
+        <w:rPr>
+          <w:rFonts w:ascii="Times New Roman" w:hAnsi="Times New Roman" w:cs="Times New Roman"/>
+          <w:sz w:val="24"/>
+          <w:szCs w:val="24"/>
+        </w:rPr>
+        <w:t>ey (128 bits, but in the form of in 16 decimal numbers separated by commas for user friendliness) is specified by the user, but the initial vector is set as default and not visible to the user for security. The output of encryption would also be a base64 string.</w:t>
+      </w:r>
+    </w:p>
+    <w:p>
+      <w:pPr>
+        <w:jc w:val="center"/>
+        <w:rPr>
+          <w:rFonts w:ascii="Times New Roman" w:hAnsi="Times New Roman" w:cs="Times New Roman"/>
+          <w:sz w:val="24"/>
+          <w:szCs w:val="24"/>
+        </w:rPr>
+      </w:pPr>
+      <w:r>
+        <w:rPr>
+          <w:rFonts w:ascii="Times New Roman" w:hAnsi="Times New Roman" w:cs="Times New Roman"/>
+          <w:noProof/>
+          <w:sz w:val="24"/>
+          <w:szCs w:val="24"/>
+        </w:rPr>
+        <w:lastRenderedPageBreak/>
+        <w:drawing>
+          <wp:inline distT="0" distB="0" distL="0" distR="0" wp14:anchorId="55F57A01" wp14:editId="1B698694">
+            <wp:extent cx="3502196" cy="2692400"/>
+            <wp:effectExtent l="0" t="0" r="0" b="0"/>
+            <wp:docPr id="4" name="图片 4">
+              <a:extLst xmlns:a="http://schemas.openxmlformats.org/drawingml/2006/main">
+                <a:ext uri="{FF2B5EF4-FFF2-40B4-BE49-F238E27FC236}">
+                  <a16:creationId xmlns:a16="http://schemas.microsoft.com/office/drawing/2014/main" id="{7A1A2D1D-3496-43F8-8395-2969DE132BB8}"/>
+                </a:ext>
+              </a:extLst>
+            </wp:docPr>
+            <wp:cNvGraphicFramePr>
+              <a:graphicFrameLocks xmlns:a="http://schemas.openxmlformats.org/drawingml/2006/main" noChangeAspect="1"/>
+            </wp:cNvGraphicFramePr>
+            <a:graphic xmlns:a="http://schemas.openxmlformats.org/drawingml/2006/main">
+              <a:graphicData uri="http://schemas.openxmlformats.org/drawingml/2006/picture">
+                <pic:pic xmlns:pic="http://schemas.openxmlformats.org/drawingml/2006/picture">
+                  <pic:nvPicPr>
+                    <pic:cNvPr id="5" name="图片 4">
+                      <a:extLst>
+                        <a:ext uri="{FF2B5EF4-FFF2-40B4-BE49-F238E27FC236}">
+                          <a16:creationId xmlns:a16="http://schemas.microsoft.com/office/drawing/2014/main" id="{7A1A2D1D-3496-43F8-8395-2969DE132BB8}"/>
+                        </a:ext>
+                      </a:extLst>
+                    </pic:cNvPr>
+                    <pic:cNvPicPr>
+                      <a:picLocks noChangeAspect="1"/>
+                    </pic:cNvPicPr>
+                  </pic:nvPicPr>
+                  <pic:blipFill>
+                    <a:blip r:embed="rId20"/>
+                    <a:stretch>
+                      <a:fillRect/>
+                    </a:stretch>
+                  </pic:blipFill>
+                  <pic:spPr>
+                    <a:xfrm>
+                      <a:off x="0" y="0"/>
+                      <a:ext cx="3502196" cy="2692400"/>
+                    </a:xfrm>
+                    <a:prstGeom prst="rect">
+                      <a:avLst/>
+                    </a:prstGeom>
+                  </pic:spPr>
+                </pic:pic>
+              </a:graphicData>
+            </a:graphic>
+          </wp:inline>
+        </w:drawing>
+      </w:r>
+    </w:p>
+    <w:p>
+      <w:pPr>
+        <w:rPr>
+          <w:rFonts w:ascii="Times New Roman" w:hAnsi="Times New Roman" w:cs="Times New Roman"/>
+          <w:sz w:val="24"/>
+          <w:szCs w:val="24"/>
+          <w:u w:val="single"/>
+        </w:rPr>
+      </w:pPr>
+    </w:p>
+    <w:p>
+      <w:pPr>
+        <w:rPr>
+          <w:rFonts w:ascii="Times New Roman" w:hAnsi="Times New Roman" w:cs="Times New Roman"/>
+          <w:sz w:val="24"/>
+          <w:szCs w:val="24"/>
+          <w:u w:val="single"/>
+        </w:rPr>
+      </w:pPr>
+      <w:r>
+        <w:rPr>
+          <w:rFonts w:ascii="Times New Roman" w:hAnsi="Times New Roman" w:cs="Times New Roman" w:hint="eastAsia"/>
+          <w:sz w:val="24"/>
+          <w:szCs w:val="24"/>
+          <w:u w:val="single"/>
+        </w:rPr>
+        <w:t>D</w:t>
+      </w:r>
+      <w:r>
+        <w:rPr>
+          <w:rFonts w:ascii="Times New Roman" w:hAnsi="Times New Roman" w:cs="Times New Roman"/>
+          <w:sz w:val="24"/>
+          <w:szCs w:val="24"/>
+          <w:u w:val="single"/>
+        </w:rPr>
+        <w:t>ecryption</w:t>
+      </w:r>
+    </w:p>
+    <w:p>
+      <w:pPr>
+        <w:rPr>
+          <w:rFonts w:ascii="Times New Roman" w:hAnsi="Times New Roman" w:cs="Times New Roman"/>
+          <w:sz w:val="24"/>
+          <w:szCs w:val="24"/>
+        </w:rPr>
+      </w:pPr>
+      <w:r>
+        <w:rPr>
+          <w:rFonts w:ascii="Times New Roman" w:hAnsi="Times New Roman" w:cs="Times New Roman" w:hint="eastAsia"/>
+          <w:sz w:val="24"/>
+          <w:szCs w:val="24"/>
+        </w:rPr>
+        <w:t>A</w:t>
+      </w:r>
+      <w:r>
+        <w:rPr>
+          <w:rFonts w:ascii="Times New Roman" w:hAnsi="Times New Roman" w:cs="Times New Roman"/>
+          <w:sz w:val="24"/>
+          <w:szCs w:val="24"/>
+        </w:rPr>
+        <w:t>s for decryption, the user needs to enter the correct key otherwise a garbled file (or some messy code) would be the output.</w:t>
+      </w:r>
+      <w:r>
+        <w:rPr>
+          <w:rFonts w:ascii="Times New Roman" w:hAnsi="Times New Roman" w:cs="Times New Roman"/>
+          <w:sz w:val="24"/>
+          <w:szCs w:val="24"/>
+        </w:rPr>
+        <w:t xml:space="preserve"> </w:t>
+      </w:r>
+      <w:r>
+        <w:rPr>
+          <w:rFonts w:ascii="Times New Roman" w:hAnsi="Times New Roman" w:cs="Times New Roman"/>
+          <w:noProof/>
+          <w:sz w:val="24"/>
+          <w:szCs w:val="24"/>
+        </w:rPr>
+        <w:drawing>
+          <wp:inline distT="0" distB="0" distL="0" distR="0" wp14:anchorId="1A911298" wp14:editId="4A8303DF">
+            <wp:extent cx="5274310" cy="921385"/>
+            <wp:effectExtent l="0" t="0" r="2540" b="0"/>
+            <wp:docPr id="3" name="图片 3"/>
+            <wp:cNvGraphicFramePr>
+              <a:graphicFrameLocks xmlns:a="http://schemas.openxmlformats.org/drawingml/2006/main" noChangeAspect="1"/>
+            </wp:cNvGraphicFramePr>
+            <a:graphic xmlns:a="http://schemas.openxmlformats.org/drawingml/2006/main">
+              <a:graphicData uri="http://schemas.openxmlformats.org/drawingml/2006/picture">
+                <pic:pic xmlns:pic="http://schemas.openxmlformats.org/drawingml/2006/picture">
+                  <pic:nvPicPr>
+                    <pic:cNvPr id="1" name=""/>
+                    <pic:cNvPicPr/>
+                  </pic:nvPicPr>
+                  <pic:blipFill>
+                    <a:blip r:embed="rId21"/>
+                    <a:stretch>
+                      <a:fillRect/>
+                    </a:stretch>
+                  </pic:blipFill>
+                  <pic:spPr>
+                    <a:xfrm>
+                      <a:off x="0" y="0"/>
+                      <a:ext cx="5274310" cy="921385"/>
+                    </a:xfrm>
+                    <a:prstGeom prst="rect">
+                      <a:avLst/>
+                    </a:prstGeom>
+                  </pic:spPr>
+                </pic:pic>
+              </a:graphicData>
+            </a:graphic>
+          </wp:inline>
+        </w:drawing>
+      </w:r>
+    </w:p>
+    <w:p>
+      <w:pPr>
+        <w:ind w:left="120" w:hanging="120"/>
+        <w:rPr>
+          <w:rFonts w:ascii="Times New Roman" w:hAnsi="Times New Roman" w:cs="Times New Roman"/>
+          <w:sz w:val="24"/>
+          <w:szCs w:val="24"/>
+        </w:rPr>
+      </w:pPr>
+    </w:p>
+    <w:p>
+      <w:pPr>
+        <w:ind w:left="120" w:hanging="120"/>
+        <w:jc w:val="both"/>
+        <w:rPr>
+          <w:noProof/>
+        </w:rPr>
+      </w:pPr>
+      <w:r>
+        <w:rPr>
+          <w:rFonts w:ascii="Times New Roman" w:hAnsi="Times New Roman" w:cs="Times New Roman"/>
+          <w:noProof/>
+          <w:sz w:val="24"/>
+          <w:szCs w:val="24"/>
+        </w:rPr>
+        <w:drawing>
+          <wp:inline distT="0" distB="0" distL="0" distR="0" wp14:anchorId="1F3853C3" wp14:editId="4EF219D5">
+            <wp:extent cx="2118228" cy="2255520"/>
+            <wp:effectExtent l="0" t="0" r="0" b="0"/>
+            <wp:docPr id="6" name="图片 6"/>
+            <wp:cNvGraphicFramePr>
+              <a:graphicFrameLocks xmlns:a="http://schemas.openxmlformats.org/drawingml/2006/main" noChangeAspect="1"/>
+            </wp:cNvGraphicFramePr>
+            <a:graphic xmlns:a="http://schemas.openxmlformats.org/drawingml/2006/main">
+              <a:graphicData uri="http://schemas.openxmlformats.org/drawingml/2006/picture">
+                <pic:pic xmlns:pic="http://schemas.openxmlformats.org/drawingml/2006/picture">
+                  <pic:nvPicPr>
+                    <pic:cNvPr id="1" name=""/>
+                    <pic:cNvPicPr/>
+                  </pic:nvPicPr>
+                  <pic:blipFill>
+                    <a:blip r:embed="rId22"/>
+                    <a:stretch>
+                      <a:fillRect/>
+                    </a:stretch>
+                  </pic:blipFill>
+                  <pic:spPr>
+                    <a:xfrm>
+                      <a:off x="0" y="0"/>
+                      <a:ext cx="2124074" cy="2261745"/>
+                    </a:xfrm>
+                    <a:prstGeom prst="rect">
+                      <a:avLst/>
+                    </a:prstGeom>
+                  </pic:spPr>
+                </pic:pic>
+              </a:graphicData>
+            </a:graphic>
+          </wp:inline>
+        </w:drawing>
+      </w:r>
+      <w:r>
+        <w:rPr>
+          <w:noProof/>
+        </w:rPr>
+        <w:t xml:space="preserve"> </w:t>
+      </w:r>
+      <w:r>
+        <w:rPr>
+          <w:rFonts w:ascii="Times New Roman" w:hAnsi="Times New Roman" w:cs="Times New Roman"/>
+          <w:noProof/>
+          <w:sz w:val="24"/>
+          <w:szCs w:val="24"/>
+        </w:rPr>
+        <w:drawing>
+          <wp:inline distT="0" distB="0" distL="0" distR="0" wp14:anchorId="38D5F0D9" wp14:editId="028580F7">
+            <wp:extent cx="2235600" cy="2103120"/>
+            <wp:effectExtent l="0" t="0" r="0" b="0"/>
+            <wp:docPr id="7" name="图片 7"/>
+            <wp:cNvGraphicFramePr>
+              <a:graphicFrameLocks xmlns:a="http://schemas.openxmlformats.org/drawingml/2006/main" noChangeAspect="1"/>
+            </wp:cNvGraphicFramePr>
+            <a:graphic xmlns:a="http://schemas.openxmlformats.org/drawingml/2006/main">
+              <a:graphicData uri="http://schemas.openxmlformats.org/drawingml/2006/picture">
+                <pic:pic xmlns:pic="http://schemas.openxmlformats.org/drawingml/2006/picture">
+                  <pic:nvPicPr>
+                    <pic:cNvPr id="1" name=""/>
+                    <pic:cNvPicPr/>
+                  </pic:nvPicPr>
+                  <pic:blipFill>
+                    <a:blip r:embed="rId23"/>
+                    <a:stretch>
+                      <a:fillRect/>
+                    </a:stretch>
+                  </pic:blipFill>
+                  <pic:spPr>
+                    <a:xfrm>
+                      <a:off x="0" y="0"/>
+                      <a:ext cx="2237358" cy="2104774"/>
+                    </a:xfrm>
+                    <a:prstGeom prst="rect">
+                      <a:avLst/>
+                    </a:prstGeom>
+                  </pic:spPr>
+                </pic:pic>
+              </a:graphicData>
+            </a:graphic>
+          </wp:inline>
+        </w:drawing>
+      </w:r>
+    </w:p>
+    <w:p>
+      <w:pPr>
+        <w:ind w:left="120" w:hanging="120"/>
+        <w:jc w:val="both"/>
+        <w:rPr>
+          <w:noProof/>
+        </w:rPr>
+      </w:pPr>
+    </w:p>
+    <w:p>
+      <w:pPr>
+        <w:ind w:left="120" w:hanging="120"/>
+        <w:jc w:val="both"/>
+        <w:rPr>
+          <w:noProof/>
+        </w:rPr>
+      </w:pPr>
+    </w:p>
+    <w:p>
+      <w:pPr>
+        <w:ind w:left="120" w:hanging="120"/>
+        <w:jc w:val="both"/>
+        <w:rPr>
+          <w:noProof/>
+        </w:rPr>
+      </w:pPr>
+    </w:p>
+    <w:p>
+      <w:pPr>
+        <w:ind w:left="120" w:hanging="120"/>
+        <w:jc w:val="both"/>
+        <w:rPr>
+          <w:noProof/>
+        </w:rPr>
+      </w:pPr>
+    </w:p>
+    <w:p>
+      <w:pPr>
+        <w:ind w:left="120" w:hanging="120"/>
+        <w:jc w:val="both"/>
+        <w:rPr>
+          <w:noProof/>
+        </w:rPr>
+      </w:pPr>
+    </w:p>
+    <w:p>
+      <w:pPr>
+        <w:ind w:left="120" w:hanging="120"/>
+        <w:jc w:val="both"/>
+        <w:rPr>
+          <w:noProof/>
+        </w:rPr>
+      </w:pPr>
+    </w:p>
+    <w:p>
+      <w:pPr>
+        <w:ind w:left="120" w:hanging="120"/>
+        <w:jc w:val="both"/>
+        <w:rPr>
+          <w:noProof/>
+        </w:rPr>
+      </w:pPr>
+    </w:p>
+    <w:p>
+      <w:pPr>
+        <w:ind w:left="120" w:hanging="120"/>
+        <w:jc w:val="both"/>
+        <w:rPr>
+          <w:noProof/>
+        </w:rPr>
+      </w:pPr>
+    </w:p>
+    <w:p>
+      <w:pPr>
+        <w:jc w:val="center"/>
+        <w:rPr>
+          <w:rFonts w:ascii="Times New Roman" w:hAnsi="Times New Roman" w:cs="Times New Roman" w:hint="eastAsia"/>
+          <w:b/>
+          <w:bCs/>
+          <w:sz w:val="32"/>
+          <w:szCs w:val="32"/>
+        </w:rPr>
+      </w:pPr>
+      <w:r>
+        <w:rPr>
+          <w:rFonts w:ascii="Times New Roman" w:hAnsi="Times New Roman" w:cs="Times New Roman"/>
+          <w:b/>
+          <w:bCs/>
+          <w:sz w:val="32"/>
+          <w:szCs w:val="32"/>
+        </w:rPr>
+        <w:lastRenderedPageBreak/>
+        <w:t>Reference</w:t>
+      </w:r>
+      <w:r>
+        <w:rPr>
+          <w:rFonts w:ascii="Times New Roman" w:hAnsi="Times New Roman" w:cs="Times New Roman" w:hint="eastAsia"/>
+          <w:b/>
+          <w:bCs/>
+          <w:sz w:val="32"/>
+          <w:szCs w:val="32"/>
+        </w:rPr>
+        <w:t>s</w:t>
+      </w:r>
+    </w:p>
+    <w:p>
+      <w:pPr>
+        <w:ind w:left="120" w:hanging="120"/>
+        <w:jc w:val="both"/>
+        <w:rPr>
+          <w:rFonts w:ascii="Times New Roman" w:hAnsi="Times New Roman" w:cs="Times New Roman" w:hint="eastAsia"/>
+          <w:noProof/>
+          <w:sz w:val="24"/>
+          <w:szCs w:val="24"/>
+        </w:rPr>
+      </w:pPr>
+    </w:p>
+    <w:p>
+      <w:pPr>
+        <w:ind w:left="120" w:hanging="120"/>
+        <w:jc w:val="both"/>
+        <w:rPr>
+          <w:noProof/>
+        </w:rPr>
+      </w:pPr>
+      <w:r>
+        <w:rPr>
+          <w:rFonts w:hint="eastAsia"/>
+          <w:noProof/>
+        </w:rPr>
+        <w:t>[</w:t>
+      </w:r>
+      <w:r>
+        <w:rPr>
+          <w:noProof/>
+        </w:rPr>
+        <w:t>1</w:t>
+      </w:r>
+      <w:r>
+        <w:rPr>
+          <w:rFonts w:hint="eastAsia"/>
+          <w:noProof/>
+        </w:rPr>
+        <w:t>]</w:t>
+      </w:r>
+      <w:r>
+        <w:rPr>
+          <w:noProof/>
+        </w:rPr>
+        <w:t xml:space="preserve"> </w:t>
+      </w:r>
+      <w:hyperlink r:id="rId24" w:history="1">
+        <w:r>
+          <w:rPr>
+            <w:rStyle w:val="a8"/>
+            <w:noProof/>
+          </w:rPr>
+          <w:t>https://github.com/ricmoo/aes-js</w:t>
+        </w:r>
+      </w:hyperlink>
+    </w:p>
+    <w:p>
+      <w:pPr>
+        <w:ind w:left="120" w:hanging="120"/>
+        <w:jc w:val="both"/>
+        <w:rPr>
+          <w:noProof/>
+        </w:rPr>
+      </w:pPr>
+      <w:r>
+        <w:rPr>
+          <w:rFonts w:hint="eastAsia"/>
+          <w:noProof/>
+        </w:rPr>
+        <w:t>[</w:t>
+      </w:r>
+      <w:r>
+        <w:rPr>
+          <w:noProof/>
+        </w:rPr>
+        <w:t xml:space="preserve">2] </w:t>
+      </w:r>
+      <w:hyperlink r:id="rId25" w:history="1">
+        <w:r>
+          <w:rPr>
+            <w:rStyle w:val="a8"/>
+            <w:noProof/>
+          </w:rPr>
+          <w:t>https://en.wikipedia.org/wiki/Advanced_Encryption_Standard</w:t>
+        </w:r>
+      </w:hyperlink>
+    </w:p>
+    <w:p>
+      <w:pPr>
+        <w:ind w:left="120" w:hanging="120"/>
+        <w:jc w:val="both"/>
+        <w:rPr>
+          <w:rFonts w:hint="eastAsia"/>
+          <w:noProof/>
+        </w:rPr>
+      </w:pPr>
+    </w:p>
+    <w:p>
+      <w:pPr>
+        <w:ind w:left="120" w:hanging="120"/>
+        <w:jc w:val="both"/>
+        <w:rPr>
+          <w:rFonts w:hint="eastAsia"/>
+          <w:noProof/>
         </w:rPr>
       </w:pPr>
     </w:p>
@@ -5632,12 +5648,11 @@
   <w:style w:type="paragraph" w:default="1" w:styleId="a">
     <w:name w:val="Normal"/>
     <w:qFormat/>
-    <w:rsid w:val="002C1833"/>
+    <w:rsid w:val="00A24C36"/>
   </w:style>
   <w:style w:type="character" w:default="1" w:styleId="a0">
     <w:name w:val="Default Paragraph Font"/>
     <w:uiPriority w:val="1"/>
-    <w:semiHidden/>
     <w:unhideWhenUsed/>
   </w:style>
   <w:style w:type="table" w:default="1" w:styleId="a1">
@@ -5713,6 +5728,29 @@
     <w:link w:val="a6"/>
     <w:uiPriority w:val="99"/>
     <w:rsid w:val="00DF1E06"/>
+  </w:style>
+  <w:style w:type="character" w:styleId="a8">
+    <w:name w:val="Hyperlink"/>
+    <w:basedOn w:val="a0"/>
+    <w:uiPriority w:val="99"/>
+    <w:unhideWhenUsed/>
+    <w:rsid w:val="00F14C0B"/>
+    <w:rPr>
+      <w:color w:val="0563C1" w:themeColor="hyperlink"/>
+      <w:u w:val="single"/>
+    </w:rPr>
+  </w:style>
+  <w:style w:type="character" w:styleId="a9">
+    <w:name w:val="Unresolved Mention"/>
+    <w:basedOn w:val="a0"/>
+    <w:uiPriority w:val="99"/>
+    <w:semiHidden/>
+    <w:unhideWhenUsed/>
+    <w:rsid w:val="00F14C0B"/>
+    <w:rPr>
+      <w:color w:val="605E5C"/>
+      <w:shd w:val="clear" w:color="auto" w:fill="E1DFDD"/>
+    </w:rPr>
   </w:style>
 </w:styles>
 </file>

--- a/SE Report.docx
+++ b/SE Report.docx
@@ -4,7 +4,513 @@
   <w:body>
     <w:p>
       <w:pPr>
+        <w:pBdr>
+          <w:bottom w:val="single" w:sz="48" w:space="1" w:color="008000"/>
+        </w:pBdr>
         <w:jc w:val="center"/>
+        <w:rPr>
+          <w:sz w:val="22"/>
+        </w:rPr>
+      </w:pPr>
+      <w:r>
+        <w:rPr>
+          <w:noProof/>
+          <w:sz w:val="22"/>
+          <w:lang w:eastAsia="zh-TW"/>
+        </w:rPr>
+        <w:drawing>
+          <wp:inline distT="0" distB="0" distL="0" distR="0" wp14:anchorId="03D2D536" wp14:editId="4A4A3948">
+            <wp:extent cx="5572125" cy="1567318"/>
+            <wp:effectExtent l="0" t="0" r="0" b="0"/>
+            <wp:docPr id="12" name="Picture 1"/>
+            <wp:cNvGraphicFramePr>
+              <a:graphicFrameLocks xmlns:a="http://schemas.openxmlformats.org/drawingml/2006/main" noChangeAspect="1"/>
+            </wp:cNvGraphicFramePr>
+            <a:graphic xmlns:a="http://schemas.openxmlformats.org/drawingml/2006/main">
+              <a:graphicData uri="http://schemas.openxmlformats.org/drawingml/2006/picture">
+                <pic:pic xmlns:pic="http://schemas.openxmlformats.org/drawingml/2006/picture">
+                  <pic:nvPicPr>
+                    <pic:cNvPr id="0" name="Picture 1" descr="logo 349 c&amp;p&amp;e L"/>
+                    <pic:cNvPicPr>
+                      <a:picLocks noChangeAspect="1" noChangeArrowheads="1"/>
+                    </pic:cNvPicPr>
+                  </pic:nvPicPr>
+                  <pic:blipFill>
+                    <a:blip r:embed="rId7"/>
+                    <a:stretch>
+                      <a:fillRect/>
+                    </a:stretch>
+                  </pic:blipFill>
+                  <pic:spPr bwMode="auto">
+                    <a:xfrm>
+                      <a:off x="0" y="0"/>
+                      <a:ext cx="5700372" cy="1603391"/>
+                    </a:xfrm>
+                    <a:prstGeom prst="rect">
+                      <a:avLst/>
+                    </a:prstGeom>
+                    <a:noFill/>
+                    <a:ln w="9525">
+                      <a:noFill/>
+                      <a:miter lim="800000"/>
+                      <a:headEnd/>
+                      <a:tailEnd/>
+                    </a:ln>
+                  </pic:spPr>
+                </pic:pic>
+              </a:graphicData>
+            </a:graphic>
+          </wp:inline>
+        </w:drawing>
+      </w:r>
+    </w:p>
+    <w:p>
+      <w:pPr>
+        <w:spacing w:line="276" w:lineRule="auto"/>
+        <w:jc w:val="center"/>
+        <w:rPr>
+          <w:sz w:val="36"/>
+          <w:szCs w:val="40"/>
+        </w:rPr>
+      </w:pPr>
+      <w:r>
+        <w:rPr>
+          <w:sz w:val="36"/>
+          <w:szCs w:val="40"/>
+        </w:rPr>
+        <w:t>Faculty</w:t>
+      </w:r>
+      <w:r>
+        <w:rPr>
+          <w:sz w:val="36"/>
+          <w:szCs w:val="40"/>
+        </w:rPr>
+        <w:t xml:space="preserve"> of </w:t>
+      </w:r>
+      <w:r>
+        <w:rPr>
+          <w:sz w:val="36"/>
+          <w:szCs w:val="40"/>
+        </w:rPr>
+        <w:t>Applied Sciences</w:t>
+      </w:r>
+      <w:r>
+        <w:rPr>
+          <w:sz w:val="36"/>
+          <w:szCs w:val="40"/>
+        </w:rPr>
+        <w:br/>
+        <w:t>Bachelor of Science in Computing</w:t>
+      </w:r>
+    </w:p>
+    <w:p>
+      <w:pPr>
+        <w:pStyle w:val="a8"/>
+        <w:rPr>
+          <w:sz w:val="36"/>
+        </w:rPr>
+      </w:pPr>
+    </w:p>
+    <w:p>
+      <w:pPr>
+        <w:pStyle w:val="a8"/>
+        <w:rPr>
+          <w:sz w:val="36"/>
+        </w:rPr>
+      </w:pPr>
+    </w:p>
+    <w:p>
+      <w:pPr>
+        <w:pStyle w:val="a8"/>
+        <w:jc w:val="center"/>
+        <w:rPr>
+          <w:sz w:val="28"/>
+          <w:lang w:eastAsia="zh-TW"/>
+        </w:rPr>
+      </w:pPr>
+      <w:r>
+        <w:rPr>
+          <w:b/>
+          <w:sz w:val="40"/>
+        </w:rPr>
+        <w:t>COMP2</w:t>
+      </w:r>
+      <w:r>
+        <w:rPr>
+          <w:b/>
+          <w:sz w:val="40"/>
+          <w:lang w:eastAsia="zh-TW"/>
+        </w:rPr>
+        <w:t>23</w:t>
+      </w:r>
+      <w:r>
+        <w:rPr>
+          <w:b/>
+          <w:sz w:val="40"/>
+        </w:rPr>
+        <w:t xml:space="preserve"> </w:t>
+      </w:r>
+      <w:r>
+        <w:rPr>
+          <w:rFonts w:hint="eastAsia"/>
+          <w:b/>
+          <w:sz w:val="40"/>
+          <w:lang w:eastAsia="zh-TW"/>
+        </w:rPr>
+        <w:t>Group</w:t>
+      </w:r>
+      <w:r>
+        <w:rPr>
+          <w:b/>
+          <w:sz w:val="40"/>
+        </w:rPr>
+        <w:t xml:space="preserve"> Project</w:t>
+      </w:r>
+      <w:r>
+        <w:rPr>
+          <w:b/>
+          <w:sz w:val="40"/>
+        </w:rPr>
+        <w:br/>
+        <w:t>Report</w:t>
+      </w:r>
+      <w:r>
+        <w:rPr>
+          <w:b/>
+          <w:sz w:val="36"/>
+        </w:rPr>
+        <w:br/>
+      </w:r>
+      <w:r>
+        <w:rPr>
+          <w:b/>
+        </w:rPr>
+        <w:br/>
+      </w:r>
+      <w:r>
+        <w:rPr>
+          <w:sz w:val="28"/>
+        </w:rPr>
+        <w:t>Academic Year 20</w:t>
+      </w:r>
+      <w:r>
+        <w:rPr>
+          <w:sz w:val="28"/>
+        </w:rPr>
+        <w:t>21</w:t>
+      </w:r>
+      <w:r>
+        <w:rPr>
+          <w:sz w:val="28"/>
+        </w:rPr>
+        <w:t>/</w:t>
+      </w:r>
+      <w:r>
+        <w:rPr>
+          <w:sz w:val="28"/>
+        </w:rPr>
+        <w:t>22</w:t>
+      </w:r>
+      <w:r>
+        <w:rPr>
+          <w:sz w:val="28"/>
+        </w:rPr>
+        <w:t xml:space="preserve"> </w:t>
+      </w:r>
+      <w:r>
+        <w:rPr>
+          <w:rFonts w:hint="eastAsia"/>
+          <w:sz w:val="28"/>
+          <w:lang w:eastAsia="zh-TW"/>
+        </w:rPr>
+        <w:t>Semester 2</w:t>
+      </w:r>
+    </w:p>
+    <w:p>
+      <w:pPr>
+        <w:pStyle w:val="a8"/>
+        <w:jc w:val="center"/>
+        <w:rPr>
+          <w:b/>
+        </w:rPr>
+      </w:pPr>
+    </w:p>
+    <w:p>
+      <w:pPr>
+        <w:jc w:val="center"/>
+        <w:rPr>
+          <w:rFonts w:ascii="Times New Roman" w:hAnsi="Times New Roman" w:cs="Times New Roman"/>
+          <w:b/>
+          <w:bCs/>
+          <w:sz w:val="36"/>
+          <w:szCs w:val="36"/>
+          <w:lang w:val="en-GB" w:eastAsia="zh-TW"/>
+        </w:rPr>
+      </w:pPr>
+      <w:r>
+        <w:rPr>
+          <w:rFonts w:ascii="Times New Roman" w:hAnsi="Times New Roman" w:cs="Times New Roman"/>
+          <w:b/>
+          <w:bCs/>
+          <w:sz w:val="36"/>
+          <w:szCs w:val="36"/>
+          <w:lang w:val="en-GB" w:eastAsia="zh-TW"/>
+        </w:rPr>
+        <w:t>Secure Image Storage System Based on AES</w:t>
+      </w:r>
+    </w:p>
+    <w:p>
+      <w:pPr>
+        <w:jc w:val="both"/>
+        <w:rPr>
+          <w:rFonts w:ascii="Times New Roman" w:hAnsi="Times New Roman" w:cs="Times New Roman"/>
+          <w:sz w:val="24"/>
+          <w:szCs w:val="24"/>
+          <w:lang w:val="en-GB" w:eastAsia="zh-TW"/>
+        </w:rPr>
+      </w:pPr>
+    </w:p>
+    <w:p>
+      <w:pPr>
+        <w:jc w:val="both"/>
+        <w:rPr>
+          <w:rFonts w:ascii="Times New Roman" w:hAnsi="Times New Roman" w:cs="Times New Roman"/>
+          <w:sz w:val="24"/>
+          <w:szCs w:val="24"/>
+          <w:lang w:val="en-GB" w:eastAsia="zh-TW"/>
+        </w:rPr>
+      </w:pPr>
+    </w:p>
+    <w:p>
+      <w:pPr>
+        <w:jc w:val="both"/>
+        <w:rPr>
+          <w:rFonts w:ascii="Times New Roman" w:hAnsi="Times New Roman" w:cs="Times New Roman"/>
+          <w:sz w:val="24"/>
+          <w:szCs w:val="24"/>
+          <w:lang w:val="en-GB" w:eastAsia="zh-TW"/>
+        </w:rPr>
+      </w:pPr>
+    </w:p>
+    <w:p>
+      <w:pPr>
+        <w:jc w:val="both"/>
+        <w:rPr>
+          <w:rFonts w:ascii="Times New Roman" w:hAnsi="Times New Roman" w:cs="Times New Roman"/>
+          <w:sz w:val="24"/>
+          <w:szCs w:val="24"/>
+          <w:lang w:val="en-GB" w:eastAsia="zh-TW"/>
+        </w:rPr>
+      </w:pPr>
+      <w:r>
+        <w:rPr>
+          <w:rFonts w:ascii="Times New Roman" w:hAnsi="Times New Roman" w:cs="Times New Roman"/>
+          <w:sz w:val="24"/>
+          <w:szCs w:val="24"/>
+          <w:lang w:val="en-GB" w:eastAsia="zh-TW"/>
+        </w:rPr>
+        <w:t>Student:</w:t>
+      </w:r>
+      <w:r>
+        <w:rPr>
+          <w:rFonts w:ascii="Times New Roman" w:hAnsi="Times New Roman" w:cs="Times New Roman"/>
+          <w:sz w:val="24"/>
+          <w:szCs w:val="24"/>
+          <w:lang w:val="en-GB" w:eastAsia="zh-TW"/>
+        </w:rPr>
+        <w:tab/>
+      </w:r>
+      <w:r>
+        <w:rPr>
+          <w:rFonts w:ascii="Times New Roman" w:hAnsi="Times New Roman" w:cs="Times New Roman"/>
+          <w:sz w:val="24"/>
+          <w:szCs w:val="24"/>
+          <w:lang w:val="en-GB" w:eastAsia="zh-TW"/>
+        </w:rPr>
+        <w:tab/>
+      </w:r>
+      <w:r>
+        <w:rPr>
+          <w:rFonts w:ascii="Times New Roman" w:hAnsi="Times New Roman" w:cs="Times New Roman"/>
+          <w:sz w:val="24"/>
+          <w:szCs w:val="24"/>
+          <w:lang w:val="en-GB" w:eastAsia="zh-TW"/>
+        </w:rPr>
+        <w:tab/>
+      </w:r>
+      <w:r>
+        <w:rPr>
+          <w:rFonts w:ascii="Times New Roman" w:hAnsi="Times New Roman" w:cs="Times New Roman"/>
+          <w:sz w:val="24"/>
+          <w:szCs w:val="24"/>
+          <w:lang w:val="en-GB" w:eastAsia="zh-TW"/>
+        </w:rPr>
+        <w:t>P2010411</w:t>
+      </w:r>
+      <w:r>
+        <w:rPr>
+          <w:rFonts w:ascii="Times New Roman" w:hAnsi="Times New Roman" w:cs="Times New Roman"/>
+          <w:sz w:val="24"/>
+          <w:szCs w:val="24"/>
+          <w:lang w:val="en-GB" w:eastAsia="zh-TW"/>
+        </w:rPr>
+        <w:tab/>
+      </w:r>
+      <w:r>
+        <w:rPr>
+          <w:rFonts w:ascii="Times New Roman" w:hAnsi="Times New Roman" w:cs="Times New Roman"/>
+          <w:sz w:val="24"/>
+          <w:szCs w:val="24"/>
+          <w:lang w:val="en-GB" w:eastAsia="zh-TW"/>
+        </w:rPr>
+        <w:tab/>
+        <w:t>Grant</w:t>
+      </w:r>
+    </w:p>
+    <w:p>
+      <w:pPr>
+        <w:jc w:val="both"/>
+        <w:rPr>
+          <w:rFonts w:ascii="Times New Roman" w:hAnsi="Times New Roman" w:cs="Times New Roman"/>
+          <w:sz w:val="24"/>
+          <w:szCs w:val="24"/>
+          <w:lang w:val="en-GB" w:eastAsia="zh-TW"/>
+        </w:rPr>
+      </w:pPr>
+      <w:r>
+        <w:rPr>
+          <w:rFonts w:ascii="Times New Roman" w:hAnsi="Times New Roman" w:cs="Times New Roman"/>
+          <w:sz w:val="24"/>
+          <w:szCs w:val="24"/>
+          <w:lang w:val="en-GB" w:eastAsia="zh-TW"/>
+        </w:rPr>
+        <w:tab/>
+      </w:r>
+      <w:r>
+        <w:rPr>
+          <w:rFonts w:ascii="Times New Roman" w:hAnsi="Times New Roman" w:cs="Times New Roman"/>
+          <w:sz w:val="24"/>
+          <w:szCs w:val="24"/>
+          <w:lang w:val="en-GB" w:eastAsia="zh-TW"/>
+        </w:rPr>
+        <w:tab/>
+      </w:r>
+      <w:r>
+        <w:rPr>
+          <w:rFonts w:ascii="Times New Roman" w:hAnsi="Times New Roman" w:cs="Times New Roman"/>
+          <w:sz w:val="24"/>
+          <w:szCs w:val="24"/>
+          <w:lang w:val="en-GB" w:eastAsia="zh-TW"/>
+        </w:rPr>
+        <w:tab/>
+      </w:r>
+      <w:r>
+        <w:rPr>
+          <w:rFonts w:ascii="Times New Roman" w:hAnsi="Times New Roman" w:cs="Times New Roman"/>
+          <w:sz w:val="24"/>
+          <w:szCs w:val="24"/>
+          <w:lang w:val="en-GB" w:eastAsia="zh-TW"/>
+        </w:rPr>
+        <w:tab/>
+      </w:r>
+      <w:r>
+        <w:rPr>
+          <w:rFonts w:ascii="Times New Roman" w:hAnsi="Times New Roman" w:cs="Times New Roman"/>
+          <w:sz w:val="24"/>
+          <w:szCs w:val="24"/>
+          <w:lang w:val="en-GB" w:eastAsia="zh-TW"/>
+        </w:rPr>
+        <w:t>P2010556</w:t>
+      </w:r>
+      <w:r>
+        <w:rPr>
+          <w:rFonts w:ascii="Times New Roman" w:hAnsi="Times New Roman" w:cs="Times New Roman"/>
+          <w:sz w:val="24"/>
+          <w:szCs w:val="24"/>
+          <w:lang w:val="en-GB" w:eastAsia="zh-TW"/>
+        </w:rPr>
+        <w:tab/>
+      </w:r>
+      <w:r>
+        <w:rPr>
+          <w:rFonts w:ascii="Times New Roman" w:hAnsi="Times New Roman" w:cs="Times New Roman"/>
+          <w:sz w:val="24"/>
+          <w:szCs w:val="24"/>
+          <w:lang w:val="en-GB" w:eastAsia="zh-TW"/>
+        </w:rPr>
+        <w:tab/>
+        <w:t>Polo</w:t>
+      </w:r>
+    </w:p>
+    <w:p>
+      <w:pPr>
+        <w:jc w:val="both"/>
+        <w:rPr>
+          <w:rFonts w:ascii="Times New Roman" w:hAnsi="Times New Roman" w:cs="Times New Roman"/>
+          <w:sz w:val="24"/>
+          <w:szCs w:val="24"/>
+        </w:rPr>
+      </w:pPr>
+      <w:r>
+        <w:rPr>
+          <w:rFonts w:ascii="Times New Roman" w:hAnsi="Times New Roman" w:cs="Times New Roman"/>
+          <w:sz w:val="24"/>
+          <w:szCs w:val="24"/>
+        </w:rPr>
+        <w:tab/>
+      </w:r>
+      <w:r>
+        <w:rPr>
+          <w:rFonts w:ascii="Times New Roman" w:hAnsi="Times New Roman" w:cs="Times New Roman"/>
+          <w:sz w:val="24"/>
+          <w:szCs w:val="24"/>
+        </w:rPr>
+        <w:tab/>
+      </w:r>
+      <w:r>
+        <w:rPr>
+          <w:rFonts w:ascii="Times New Roman" w:hAnsi="Times New Roman" w:cs="Times New Roman"/>
+          <w:sz w:val="24"/>
+          <w:szCs w:val="24"/>
+        </w:rPr>
+        <w:tab/>
+      </w:r>
+      <w:r>
+        <w:rPr>
+          <w:rFonts w:ascii="Times New Roman" w:hAnsi="Times New Roman" w:cs="Times New Roman"/>
+          <w:sz w:val="24"/>
+          <w:szCs w:val="24"/>
+        </w:rPr>
+        <w:tab/>
+      </w:r>
+      <w:r>
+        <w:rPr>
+          <w:rFonts w:ascii="Times New Roman" w:hAnsi="Times New Roman" w:cs="Times New Roman"/>
+          <w:sz w:val="24"/>
+          <w:szCs w:val="24"/>
+        </w:rPr>
+        <w:t>P2010562</w:t>
+      </w:r>
+      <w:r>
+        <w:rPr>
+          <w:rFonts w:ascii="Times New Roman" w:hAnsi="Times New Roman" w:cs="Times New Roman"/>
+          <w:sz w:val="24"/>
+          <w:szCs w:val="24"/>
+        </w:rPr>
+        <w:tab/>
+      </w:r>
+      <w:r>
+        <w:rPr>
+          <w:rFonts w:ascii="Times New Roman" w:hAnsi="Times New Roman" w:cs="Times New Roman"/>
+          <w:sz w:val="24"/>
+          <w:szCs w:val="24"/>
+        </w:rPr>
+        <w:tab/>
+        <w:t>Veronica</w:t>
+      </w:r>
+    </w:p>
+    <w:p>
+      <w:pPr>
         <w:rPr>
           <w:rFonts w:ascii="Times New Roman" w:hAnsi="Times New Roman" w:cs="Times New Roman"/>
           <w:b/>
@@ -13,7 +519,67 @@
           <w:szCs w:val="32"/>
         </w:rPr>
       </w:pPr>
-      <w:r>
+    </w:p>
+    <w:p>
+      <w:pPr>
+        <w:rPr>
+          <w:rFonts w:ascii="Times New Roman" w:hAnsi="Times New Roman" w:cs="Times New Roman"/>
+          <w:sz w:val="24"/>
+          <w:szCs w:val="24"/>
+        </w:rPr>
+      </w:pPr>
+      <w:r>
+        <w:rPr>
+          <w:rFonts w:ascii="Times New Roman" w:hAnsi="Times New Roman" w:cs="Times New Roman"/>
+          <w:sz w:val="24"/>
+          <w:szCs w:val="24"/>
+        </w:rPr>
+        <w:t>Submission</w:t>
+      </w:r>
+      <w:r>
+        <w:rPr>
+          <w:rFonts w:ascii="Times New Roman" w:hAnsi="Times New Roman" w:cs="Times New Roman"/>
+          <w:sz w:val="24"/>
+          <w:szCs w:val="24"/>
+        </w:rPr>
+        <w:t xml:space="preserve"> Date: </w:t>
+      </w:r>
+      <w:r>
+        <w:rPr>
+          <w:rFonts w:ascii="Times New Roman" w:hAnsi="Times New Roman" w:cs="Times New Roman"/>
+          <w:sz w:val="24"/>
+          <w:szCs w:val="24"/>
+        </w:rPr>
+        <w:tab/>
+      </w:r>
+      <w:r>
+        <w:rPr>
+          <w:rFonts w:ascii="Times New Roman" w:hAnsi="Times New Roman" w:cs="Times New Roman"/>
+          <w:sz w:val="24"/>
+          <w:szCs w:val="24"/>
+        </w:rPr>
+        <w:tab/>
+      </w:r>
+      <w:r>
+        <w:rPr>
+          <w:rFonts w:ascii="Times New Roman" w:hAnsi="Times New Roman" w:cs="Times New Roman"/>
+          <w:sz w:val="24"/>
+          <w:szCs w:val="24"/>
+        </w:rPr>
+        <w:tab/>
+      </w:r>
+      <w:r>
+        <w:rPr>
+          <w:rFonts w:ascii="Times New Roman" w:hAnsi="Times New Roman" w:cs="Times New Roman"/>
+          <w:sz w:val="24"/>
+          <w:szCs w:val="24"/>
+        </w:rPr>
+        <w:tab/>
+        <w:t>April 25, 2022</w:t>
+      </w:r>
+    </w:p>
+    <w:p>
+      <w:pPr>
         <w:rPr>
           <w:rFonts w:ascii="Times New Roman" w:hAnsi="Times New Roman" w:cs="Times New Roman"/>
           <w:b/>
@@ -21,6 +587,61 @@
           <w:sz w:val="32"/>
           <w:szCs w:val="32"/>
         </w:rPr>
+      </w:pPr>
+    </w:p>
+    <w:p>
+      <w:pPr>
+        <w:rPr>
+          <w:rFonts w:ascii="Times New Roman" w:hAnsi="Times New Roman" w:cs="Times New Roman"/>
+          <w:b/>
+          <w:bCs/>
+          <w:sz w:val="32"/>
+          <w:szCs w:val="32"/>
+        </w:rPr>
+      </w:pPr>
+    </w:p>
+    <w:p>
+      <w:pPr>
+        <w:rPr>
+          <w:rFonts w:ascii="Times New Roman" w:hAnsi="Times New Roman" w:cs="Times New Roman"/>
+          <w:b/>
+          <w:bCs/>
+          <w:sz w:val="32"/>
+          <w:szCs w:val="32"/>
+        </w:rPr>
+      </w:pPr>
+    </w:p>
+    <w:p>
+      <w:pPr>
+        <w:rPr>
+          <w:rFonts w:ascii="Times New Roman" w:hAnsi="Times New Roman" w:cs="Times New Roman"/>
+          <w:b/>
+          <w:bCs/>
+          <w:sz w:val="32"/>
+          <w:szCs w:val="32"/>
+        </w:rPr>
+      </w:pPr>
+    </w:p>
+    <w:p>
+      <w:pPr>
+        <w:jc w:val="center"/>
+        <w:rPr>
+          <w:rFonts w:ascii="Times New Roman" w:hAnsi="Times New Roman" w:cs="Times New Roman"/>
+          <w:b/>
+          <w:bCs/>
+          <w:sz w:val="32"/>
+          <w:szCs w:val="32"/>
+        </w:rPr>
+      </w:pPr>
+      <w:r>
+        <w:rPr>
+          <w:rFonts w:ascii="Times New Roman" w:hAnsi="Times New Roman" w:cs="Times New Roman"/>
+          <w:b/>
+          <w:bCs/>
+          <w:sz w:val="32"/>
+          <w:szCs w:val="32"/>
+        </w:rPr>
+        <w:lastRenderedPageBreak/>
         <w:t>Requirement Specification</w:t>
       </w:r>
     </w:p>
@@ -955,7 +1576,7 @@
           <w:szCs w:val="24"/>
         </w:rPr>
         <w:drawing>
-          <wp:inline distT="0" distB="0" distL="0" distR="0" wp14:anchorId="6EC23400" wp14:editId="3E0F4EEF">
+          <wp:inline distT="0" distB="0" distL="0" distR="0" wp14:anchorId="790A8C9D" wp14:editId="24C16650">
             <wp:extent cx="4648200" cy="2811411"/>
             <wp:effectExtent l="0" t="0" r="0" b="8255"/>
             <wp:docPr id="5" name="图形 4">
@@ -986,13 +1607,13 @@
                     </pic:cNvPicPr>
                   </pic:nvPicPr>
                   <pic:blipFill>
-                    <a:blip r:embed="rId7">
+                    <a:blip r:embed="rId8">
                       <a:extLst>
                         <a:ext uri="{28A0092B-C50C-407E-A947-70E740481C1C}">
                           <a14:useLocalDpi xmlns:a14="http://schemas.microsoft.com/office/drawing/2010/main" val="0"/>
                         </a:ext>
                         <a:ext uri="{96DAC541-7B7A-43D3-8B79-37D633B846F1}">
-                          <asvg:svgBlip xmlns:asvg="http://schemas.microsoft.com/office/drawing/2016/SVG/main" r:embed="rId8"/>
+                          <asvg:svgBlip xmlns:asvg="http://schemas.microsoft.com/office/drawing/2016/SVG/main" r:embed="rId9"/>
                         </a:ext>
                       </a:extLst>
                     </a:blip>
@@ -1303,15 +1924,7 @@
           <w:sz w:val="24"/>
           <w:szCs w:val="24"/>
         </w:rPr>
-        <w:t xml:space="preserve"> For our project, </w:t>
-      </w:r>
-      <w:r>
-        <w:rPr>
-          <w:rFonts w:ascii="Times New Roman" w:hAnsi="Times New Roman" w:cs="Times New Roman"/>
-          <w:sz w:val="24"/>
-          <w:szCs w:val="24"/>
-        </w:rPr>
-        <w:t>t</w:t>
+        <w:t xml:space="preserve"> For our project, t</w:t>
       </w:r>
       <w:r>
         <w:rPr>
@@ -1327,63 +1940,7 @@
           <w:sz w:val="24"/>
           <w:szCs w:val="24"/>
         </w:rPr>
-        <w:t xml:space="preserve"> the context of the Secure image storage system. </w:t>
-      </w:r>
-      <w:r>
-        <w:rPr>
-          <w:rFonts w:ascii="Times New Roman" w:hAnsi="Times New Roman" w:cs="Times New Roman"/>
-          <w:sz w:val="24"/>
-          <w:szCs w:val="24"/>
-        </w:rPr>
-        <w:t>Local file system is outside the system boundaries,</w:t>
-      </w:r>
-      <w:r>
-        <w:rPr>
-          <w:rFonts w:ascii="Times New Roman" w:hAnsi="Times New Roman" w:cs="Times New Roman"/>
-          <w:sz w:val="24"/>
-          <w:szCs w:val="24"/>
-        </w:rPr>
-        <w:t xml:space="preserve"> so </w:t>
-      </w:r>
-      <w:r>
-        <w:rPr>
-          <w:rFonts w:ascii="Times New Roman" w:hAnsi="Times New Roman" w:cs="Times New Roman"/>
-          <w:sz w:val="24"/>
-          <w:szCs w:val="24"/>
-        </w:rPr>
-        <w:t>the Local file system</w:t>
-      </w:r>
-      <w:r>
-        <w:rPr>
-          <w:rFonts w:ascii="Times New Roman" w:hAnsi="Times New Roman" w:cs="Times New Roman"/>
-          <w:sz w:val="24"/>
-          <w:szCs w:val="24"/>
-        </w:rPr>
-        <w:t xml:space="preserve"> is associated with </w:t>
-      </w:r>
-      <w:r>
-        <w:rPr>
-          <w:rFonts w:ascii="Times New Roman" w:hAnsi="Times New Roman" w:cs="Times New Roman"/>
-          <w:sz w:val="24"/>
-          <w:szCs w:val="24"/>
-        </w:rPr>
-        <w:t>the Secure image storage system</w:t>
-      </w:r>
-      <w:r>
-        <w:rPr>
-          <w:rFonts w:ascii="Times New Roman" w:hAnsi="Times New Roman" w:cs="Times New Roman"/>
-          <w:sz w:val="24"/>
-          <w:szCs w:val="24"/>
-        </w:rPr>
-        <w:t>.</w:t>
-      </w:r>
-      <w:r>
-        <w:rPr>
-          <w:rFonts w:ascii="Times New Roman" w:hAnsi="Times New Roman" w:cs="Times New Roman"/>
-          <w:sz w:val="24"/>
-          <w:szCs w:val="24"/>
-        </w:rPr>
-        <w:t xml:space="preserve"> The local file system contains the files in your local storage. </w:t>
+        <w:t xml:space="preserve"> the context of the Secure image storage system. Local file system is outside the system boundaries, so the Local file system is associated with the Secure image storage system. The local file system contains the files in your local storage. </w:t>
       </w:r>
     </w:p>
     <w:p>
@@ -1402,7 +1959,7 @@
           <w:noProof/>
         </w:rPr>
         <w:drawing>
-          <wp:inline distT="0" distB="0" distL="0" distR="0" wp14:anchorId="33BB72C6" wp14:editId="4BEFAC0F">
+          <wp:inline distT="0" distB="0" distL="0" distR="0" wp14:anchorId="2A7EC788" wp14:editId="5CB97649">
             <wp:extent cx="5274310" cy="1683385"/>
             <wp:effectExtent l="0" t="0" r="2540" b="0"/>
             <wp:docPr id="9" name="图片 9"/>
@@ -1419,7 +1976,7 @@
                     </pic:cNvPicPr>
                   </pic:nvPicPr>
                   <pic:blipFill>
-                    <a:blip r:embed="rId9">
+                    <a:blip r:embed="rId10">
                       <a:extLst>
                         <a:ext uri="{28A0092B-C50C-407E-A947-70E740481C1C}">
                           <a14:useLocalDpi xmlns:a14="http://schemas.microsoft.com/office/drawing/2010/main" val="0"/>
@@ -1496,23 +2053,7 @@
           <w:sz w:val="24"/>
           <w:szCs w:val="24"/>
         </w:rPr>
-        <w:t xml:space="preserve">For the Secure image storage system, it has three subsystems: User information system, AES </w:t>
-      </w:r>
-      <w:r>
-        <w:rPr>
-          <w:rFonts w:ascii="Times New Roman" w:hAnsi="Times New Roman" w:cs="Times New Roman"/>
-          <w:sz w:val="24"/>
-          <w:szCs w:val="24"/>
-        </w:rPr>
-        <w:t xml:space="preserve">algorithm system and Cloud-based storage system. </w:t>
-      </w:r>
-      <w:r>
-        <w:rPr>
-          <w:rFonts w:ascii="Times New Roman" w:hAnsi="Times New Roman" w:cs="Times New Roman"/>
-          <w:sz w:val="24"/>
-          <w:szCs w:val="24"/>
-        </w:rPr>
-        <w:t xml:space="preserve">For the User information system, when a user signup in the Secure image storage system, this system </w:t>
+        <w:t xml:space="preserve">For the Secure image storage system, it has three subsystems: User information system, AES algorithm system and Cloud-based storage system. For the User information system, when a user signup in the Secure image storage system, this system </w:t>
       </w:r>
       <w:r>
         <w:rPr>
@@ -1560,8 +2101,116 @@
           <w:sz w:val="24"/>
           <w:szCs w:val="24"/>
         </w:rPr>
+        <w:t xml:space="preserve">. </w:t>
+      </w:r>
+      <w:r>
+        <w:rPr>
+          <w:rFonts w:ascii="Times New Roman" w:hAnsi="Times New Roman" w:cs="Times New Roman"/>
+          <w:sz w:val="24"/>
+          <w:szCs w:val="24"/>
+        </w:rPr>
+        <w:t>A</w:t>
+      </w:r>
+      <w:r>
+        <w:rPr>
+          <w:rFonts w:ascii="Times New Roman" w:hAnsi="Times New Roman" w:cs="Times New Roman" w:hint="eastAsia"/>
+          <w:sz w:val="24"/>
+          <w:szCs w:val="24"/>
+        </w:rPr>
+        <w:t>nd</w:t>
+      </w:r>
+      <w:r>
+        <w:rPr>
+          <w:rFonts w:ascii="Times New Roman" w:hAnsi="Times New Roman" w:cs="Times New Roman"/>
+          <w:sz w:val="24"/>
+          <w:szCs w:val="24"/>
+        </w:rPr>
+        <w:t xml:space="preserve"> also, this system will do authentication.</w:t>
+      </w:r>
+      <w:r>
+        <w:rPr>
+          <w:rFonts w:ascii="Times New Roman" w:hAnsi="Times New Roman" w:cs="Times New Roman"/>
+          <w:sz w:val="24"/>
+          <w:szCs w:val="24"/>
+        </w:rPr>
+        <w:t xml:space="preserve"> For the AES algorithm system, it is used to </w:t>
+      </w:r>
+      <w:r>
+        <w:rPr>
+          <w:rFonts w:ascii="Times New Roman" w:hAnsi="Times New Roman" w:cs="Times New Roman"/>
+          <w:sz w:val="24"/>
+          <w:szCs w:val="24"/>
+        </w:rPr>
+        <w:t>provide algorithms for encryption and decryption</w:t>
+      </w:r>
+      <w:r>
+        <w:rPr>
+          <w:rFonts w:ascii="Times New Roman" w:hAnsi="Times New Roman" w:cs="Times New Roman"/>
+          <w:sz w:val="24"/>
+          <w:szCs w:val="24"/>
+        </w:rPr>
+        <w:t>. For the Cloud-based storage system, i</w:t>
+      </w:r>
+      <w:r>
+        <w:rPr>
+          <w:rFonts w:ascii="Times New Roman" w:hAnsi="Times New Roman" w:cs="Times New Roman"/>
+          <w:sz w:val="24"/>
+          <w:szCs w:val="24"/>
+        </w:rPr>
+        <w:t>t is used to store and manage files uploaded by users</w:t>
+      </w:r>
+      <w:r>
+        <w:rPr>
+          <w:rFonts w:ascii="Times New Roman" w:hAnsi="Times New Roman" w:cs="Times New Roman"/>
+          <w:sz w:val="24"/>
+          <w:szCs w:val="24"/>
+        </w:rPr>
         <w:t>.</w:t>
       </w:r>
+    </w:p>
+    <w:p>
+      <w:pPr>
+        <w:jc w:val="both"/>
+        <w:rPr>
+          <w:rFonts w:ascii="Times New Roman" w:hAnsi="Times New Roman" w:cs="Times New Roman"/>
+          <w:b/>
+          <w:bCs/>
+          <w:sz w:val="24"/>
+          <w:szCs w:val="24"/>
+        </w:rPr>
+      </w:pPr>
+    </w:p>
+    <w:p>
+      <w:pPr>
+        <w:jc w:val="both"/>
+        <w:rPr>
+          <w:rFonts w:ascii="Times New Roman" w:hAnsi="Times New Roman" w:cs="Times New Roman"/>
+          <w:b/>
+          <w:bCs/>
+          <w:sz w:val="24"/>
+          <w:szCs w:val="24"/>
+        </w:rPr>
+      </w:pPr>
+    </w:p>
+    <w:p>
+      <w:pPr>
+        <w:jc w:val="both"/>
+        <w:rPr>
+          <w:rFonts w:ascii="Times New Roman" w:hAnsi="Times New Roman" w:cs="Times New Roman"/>
+          <w:sz w:val="24"/>
+          <w:szCs w:val="24"/>
+        </w:rPr>
+      </w:pPr>
+      <w:r>
+        <w:rPr>
+          <w:rFonts w:ascii="Times New Roman" w:hAnsi="Times New Roman" w:cs="Times New Roman"/>
+          <w:b/>
+          <w:bCs/>
+          <w:sz w:val="24"/>
+          <w:szCs w:val="24"/>
+        </w:rPr>
+        <w:t>Process models</w:t>
+      </w:r>
       <w:r>
         <w:rPr>
           <w:rFonts w:ascii="Times New Roman" w:hAnsi="Times New Roman" w:cs="Times New Roman"/>
@@ -1572,136 +2221,9 @@
       </w:r>
       <w:r>
         <w:rPr>
-          <w:rFonts w:ascii="Times New Roman" w:hAnsi="Times New Roman" w:cs="Times New Roman"/>
-          <w:sz w:val="24"/>
-          <w:szCs w:val="24"/>
-          <w:highlight w:val="yellow"/>
-        </w:rPr>
-        <w:t>A</w:t>
-      </w:r>
-      <w:r>
-        <w:rPr>
           <w:rFonts w:ascii="Times New Roman" w:hAnsi="Times New Roman" w:cs="Times New Roman" w:hint="eastAsia"/>
           <w:sz w:val="24"/>
           <w:szCs w:val="24"/>
-          <w:highlight w:val="yellow"/>
-        </w:rPr>
-        <w:t>nd</w:t>
-      </w:r>
-      <w:r>
-        <w:rPr>
-          <w:rFonts w:ascii="Times New Roman" w:hAnsi="Times New Roman" w:cs="Times New Roman"/>
-          <w:sz w:val="24"/>
-          <w:szCs w:val="24"/>
-          <w:highlight w:val="yellow"/>
-        </w:rPr>
-        <w:t xml:space="preserve"> also, this system will do authentication.</w:t>
-      </w:r>
-      <w:r>
-        <w:rPr>
-          <w:rFonts w:ascii="Times New Roman" w:hAnsi="Times New Roman" w:cs="Times New Roman"/>
-          <w:sz w:val="24"/>
-          <w:szCs w:val="24"/>
-        </w:rPr>
-        <w:t xml:space="preserve"> </w:t>
-      </w:r>
-      <w:r>
-        <w:rPr>
-          <w:rFonts w:ascii="Times New Roman" w:hAnsi="Times New Roman" w:cs="Times New Roman"/>
-          <w:sz w:val="24"/>
-          <w:szCs w:val="24"/>
-        </w:rPr>
-        <w:t xml:space="preserve">For the AES algorithm system, it is used to </w:t>
-      </w:r>
-      <w:r>
-        <w:rPr>
-          <w:rFonts w:ascii="Times New Roman" w:hAnsi="Times New Roman" w:cs="Times New Roman"/>
-          <w:sz w:val="24"/>
-          <w:szCs w:val="24"/>
-        </w:rPr>
-        <w:t>provide algorithms for encryption and decryption</w:t>
-      </w:r>
-      <w:r>
-        <w:rPr>
-          <w:rFonts w:ascii="Times New Roman" w:hAnsi="Times New Roman" w:cs="Times New Roman"/>
-          <w:sz w:val="24"/>
-          <w:szCs w:val="24"/>
-        </w:rPr>
-        <w:t>. For the Cloud-based storage system, i</w:t>
-      </w:r>
-      <w:r>
-        <w:rPr>
-          <w:rFonts w:ascii="Times New Roman" w:hAnsi="Times New Roman" w:cs="Times New Roman"/>
-          <w:sz w:val="24"/>
-          <w:szCs w:val="24"/>
-        </w:rPr>
-        <w:t>t is used to store and manage files uploaded by users</w:t>
-      </w:r>
-      <w:r>
-        <w:rPr>
-          <w:rFonts w:ascii="Times New Roman" w:hAnsi="Times New Roman" w:cs="Times New Roman"/>
-          <w:sz w:val="24"/>
-          <w:szCs w:val="24"/>
-        </w:rPr>
-        <w:t>.</w:t>
-      </w:r>
-    </w:p>
-    <w:p>
-      <w:pPr>
-        <w:jc w:val="both"/>
-        <w:rPr>
-          <w:rFonts w:ascii="Times New Roman" w:hAnsi="Times New Roman" w:cs="Times New Roman"/>
-          <w:b/>
-          <w:bCs/>
-          <w:sz w:val="24"/>
-          <w:szCs w:val="24"/>
-        </w:rPr>
-      </w:pPr>
-    </w:p>
-    <w:p>
-      <w:pPr>
-        <w:jc w:val="both"/>
-        <w:rPr>
-          <w:rFonts w:ascii="Times New Roman" w:hAnsi="Times New Roman" w:cs="Times New Roman"/>
-          <w:b/>
-          <w:bCs/>
-          <w:sz w:val="24"/>
-          <w:szCs w:val="24"/>
-        </w:rPr>
-      </w:pPr>
-    </w:p>
-    <w:p>
-      <w:pPr>
-        <w:jc w:val="both"/>
-        <w:rPr>
-          <w:rFonts w:ascii="Times New Roman" w:hAnsi="Times New Roman" w:cs="Times New Roman"/>
-          <w:sz w:val="24"/>
-          <w:szCs w:val="24"/>
-        </w:rPr>
-      </w:pPr>
-      <w:r>
-        <w:rPr>
-          <w:rFonts w:ascii="Times New Roman" w:hAnsi="Times New Roman" w:cs="Times New Roman"/>
-          <w:b/>
-          <w:bCs/>
-          <w:sz w:val="24"/>
-          <w:szCs w:val="24"/>
-        </w:rPr>
-        <w:t>Process models</w:t>
-      </w:r>
-      <w:r>
-        <w:rPr>
-          <w:rFonts w:ascii="Times New Roman" w:hAnsi="Times New Roman" w:cs="Times New Roman"/>
-          <w:sz w:val="24"/>
-          <w:szCs w:val="24"/>
-        </w:rPr>
-        <w:t xml:space="preserve"> </w:t>
-      </w:r>
-      <w:r>
-        <w:rPr>
-          <w:rFonts w:ascii="Times New Roman" w:hAnsi="Times New Roman" w:cs="Times New Roman" w:hint="eastAsia"/>
-          <w:sz w:val="24"/>
-          <w:szCs w:val="24"/>
         </w:rPr>
         <w:t>reveal how the system being developed</w:t>
       </w:r>
@@ -1711,48 +2233,40 @@
           <w:sz w:val="24"/>
           <w:szCs w:val="24"/>
         </w:rPr>
+        <w:t>. T</w:t>
+      </w:r>
+      <w:r>
+        <w:rPr>
+          <w:rFonts w:ascii="Times New Roman" w:hAnsi="Times New Roman" w:cs="Times New Roman"/>
+          <w:sz w:val="24"/>
+          <w:szCs w:val="24"/>
+        </w:rPr>
+        <w:t>he picture below is</w:t>
+      </w:r>
+      <w:r>
+        <w:rPr>
+          <w:rFonts w:ascii="Times New Roman" w:hAnsi="Times New Roman" w:cs="Times New Roman"/>
+          <w:sz w:val="24"/>
+          <w:szCs w:val="24"/>
+        </w:rPr>
+        <w:t xml:space="preserve"> the process model of </w:t>
+      </w:r>
+      <w:r>
+        <w:rPr>
+          <w:rFonts w:ascii="Times New Roman" w:hAnsi="Times New Roman" w:cs="Times New Roman"/>
+          <w:sz w:val="24"/>
+          <w:szCs w:val="24"/>
+        </w:rPr>
+        <w:t>encryption and decryption</w:t>
+      </w:r>
+      <w:r>
+        <w:rPr>
+          <w:rFonts w:ascii="Times New Roman" w:hAnsi="Times New Roman" w:cs="Times New Roman"/>
+          <w:sz w:val="24"/>
+          <w:szCs w:val="24"/>
+        </w:rPr>
         <w:t xml:space="preserve">. </w:t>
       </w:r>
-      <w:r>
-        <w:rPr>
-          <w:rFonts w:ascii="Times New Roman" w:hAnsi="Times New Roman" w:cs="Times New Roman"/>
-          <w:sz w:val="24"/>
-          <w:szCs w:val="24"/>
-        </w:rPr>
-        <w:t>T</w:t>
-      </w:r>
-      <w:r>
-        <w:rPr>
-          <w:rFonts w:ascii="Times New Roman" w:hAnsi="Times New Roman" w:cs="Times New Roman"/>
-          <w:sz w:val="24"/>
-          <w:szCs w:val="24"/>
-        </w:rPr>
-        <w:t>he picture below is</w:t>
-      </w:r>
-      <w:r>
-        <w:rPr>
-          <w:rFonts w:ascii="Times New Roman" w:hAnsi="Times New Roman" w:cs="Times New Roman"/>
-          <w:sz w:val="24"/>
-          <w:szCs w:val="24"/>
-        </w:rPr>
-        <w:t xml:space="preserve"> the process model of </w:t>
-      </w:r>
-      <w:r>
-        <w:rPr>
-          <w:rFonts w:ascii="Times New Roman" w:hAnsi="Times New Roman" w:cs="Times New Roman"/>
-          <w:sz w:val="24"/>
-          <w:szCs w:val="24"/>
-        </w:rPr>
-        <w:t>encryption and decryption</w:t>
-      </w:r>
-      <w:r>
-        <w:rPr>
-          <w:rFonts w:ascii="Times New Roman" w:hAnsi="Times New Roman" w:cs="Times New Roman"/>
-          <w:sz w:val="24"/>
-          <w:szCs w:val="24"/>
-        </w:rPr>
-        <w:t xml:space="preserve">. </w:t>
-      </w:r>
     </w:p>
     <w:p>
       <w:pPr>
@@ -1768,7 +2282,7 @@
           <w:noProof/>
         </w:rPr>
         <w:drawing>
-          <wp:inline distT="0" distB="0" distL="0" distR="0" wp14:anchorId="6B055766" wp14:editId="62FB008F">
+          <wp:inline distT="0" distB="0" distL="0" distR="0" wp14:anchorId="51FBAC1B" wp14:editId="3F065CA1">
             <wp:extent cx="5274310" cy="2656205"/>
             <wp:effectExtent l="0" t="0" r="2540" b="0"/>
             <wp:docPr id="11" name="图片 11"/>
@@ -1785,7 +2299,7 @@
                     </pic:cNvPicPr>
                   </pic:nvPicPr>
                   <pic:blipFill>
-                    <a:blip r:embed="rId10">
+                    <a:blip r:embed="rId11">
                       <a:extLst>
                         <a:ext uri="{28A0092B-C50C-407E-A947-70E740481C1C}">
                           <a14:useLocalDpi xmlns:a14="http://schemas.microsoft.com/office/drawing/2010/main" val="0"/>
@@ -1832,15 +2346,7 @@
           <w:sz w:val="24"/>
           <w:szCs w:val="24"/>
         </w:rPr>
-        <w:t>Activity diagram</w:t>
-      </w:r>
-      <w:r>
-        <w:rPr>
-          <w:rFonts w:ascii="Times New Roman" w:hAnsi="Times New Roman" w:cs="Times New Roman"/>
-          <w:sz w:val="24"/>
-          <w:szCs w:val="24"/>
-        </w:rPr>
-        <w:t xml:space="preserve"> of </w:t>
+        <w:t xml:space="preserve">Activity diagram of </w:t>
       </w:r>
       <w:r>
         <w:rPr>
@@ -1891,151 +2397,95 @@
           <w:sz w:val="24"/>
           <w:szCs w:val="24"/>
         </w:rPr>
+        <w:t xml:space="preserve"> users need to </w:t>
+      </w:r>
+      <w:r>
+        <w:rPr>
+          <w:rFonts w:ascii="Times New Roman" w:hAnsi="Times New Roman" w:cs="Times New Roman"/>
+          <w:sz w:val="24"/>
+          <w:szCs w:val="24"/>
+        </w:rPr>
+        <w:t>enter correct password to log in</w:t>
+      </w:r>
+      <w:r>
+        <w:rPr>
+          <w:rFonts w:ascii="Times New Roman" w:hAnsi="Times New Roman" w:cs="Times New Roman"/>
+          <w:sz w:val="24"/>
+          <w:szCs w:val="24"/>
+        </w:rPr>
+        <w:t xml:space="preserve"> to the Secure image storage system. Next, if the users want to upload the images, they must choose the file from the local file system, and then enter the key to encrypt the images, after </w:t>
+      </w:r>
+      <w:r>
+        <w:rPr>
+          <w:rFonts w:ascii="Times New Roman" w:hAnsi="Times New Roman" w:cs="Times New Roman"/>
+          <w:sz w:val="24"/>
+          <w:szCs w:val="24"/>
+        </w:rPr>
+        <w:t>encryption</w:t>
+      </w:r>
+      <w:r>
+        <w:rPr>
+          <w:rFonts w:ascii="Times New Roman" w:hAnsi="Times New Roman" w:cs="Times New Roman"/>
+          <w:sz w:val="24"/>
+          <w:szCs w:val="24"/>
+        </w:rPr>
+        <w:t>, the images will be sent to the cloud storage. If the users want to download the images, they should choose the files in the cloud storage, and then enter the key to decrypt the images. After decryption, you can download the images.</w:t>
+      </w:r>
+    </w:p>
+    <w:p>
+      <w:pPr>
+        <w:jc w:val="both"/>
+        <w:rPr>
+          <w:rFonts w:ascii="Times New Roman" w:hAnsi="Times New Roman" w:cs="Times New Roman"/>
+          <w:sz w:val="24"/>
+          <w:szCs w:val="24"/>
+        </w:rPr>
+      </w:pPr>
+    </w:p>
+    <w:p>
+      <w:pPr>
+        <w:jc w:val="both"/>
+        <w:rPr>
+          <w:rFonts w:ascii="Times New Roman" w:hAnsi="Times New Roman" w:cs="Times New Roman"/>
+          <w:sz w:val="24"/>
+          <w:szCs w:val="24"/>
+        </w:rPr>
+      </w:pPr>
+    </w:p>
+    <w:p>
+      <w:pPr>
+        <w:rPr>
+          <w:rFonts w:ascii="Times New Roman" w:hAnsi="Times New Roman" w:cs="Times New Roman"/>
+          <w:sz w:val="24"/>
+          <w:szCs w:val="24"/>
+        </w:rPr>
+      </w:pPr>
+      <w:r>
+        <w:rPr>
+          <w:rFonts w:ascii="Times New Roman" w:hAnsi="Times New Roman" w:cs="Times New Roman" w:hint="eastAsia"/>
+          <w:b/>
+          <w:bCs/>
+          <w:sz w:val="24"/>
+          <w:szCs w:val="24"/>
+        </w:rPr>
+        <w:t xml:space="preserve">Structural models </w:t>
+      </w:r>
+      <w:r>
+        <w:rPr>
+          <w:rFonts w:ascii="Times New Roman" w:hAnsi="Times New Roman" w:cs="Times New Roman" w:hint="eastAsia"/>
+          <w:sz w:val="24"/>
+          <w:szCs w:val="24"/>
+        </w:rPr>
+        <w:t>of software display the organization of a system in terms of the components that make up that system and their relationships.</w:t>
+      </w:r>
+      <w:r>
+        <w:rPr>
+          <w:rFonts w:ascii="Times New Roman" w:hAnsi="Times New Roman" w:cs="Times New Roman"/>
+          <w:sz w:val="24"/>
+          <w:szCs w:val="24"/>
+        </w:rPr>
         <w:t xml:space="preserve"> </w:t>
       </w:r>
-      <w:r>
-        <w:rPr>
-          <w:rFonts w:ascii="Times New Roman" w:hAnsi="Times New Roman" w:cs="Times New Roman"/>
-          <w:sz w:val="24"/>
-          <w:szCs w:val="24"/>
-        </w:rPr>
-        <w:t xml:space="preserve">users need to </w:t>
-      </w:r>
-      <w:r>
-        <w:rPr>
-          <w:rFonts w:ascii="Times New Roman" w:hAnsi="Times New Roman" w:cs="Times New Roman"/>
-          <w:sz w:val="24"/>
-          <w:szCs w:val="24"/>
-        </w:rPr>
-        <w:t>enter correct password to log in</w:t>
-      </w:r>
-      <w:r>
-        <w:rPr>
-          <w:rFonts w:ascii="Times New Roman" w:hAnsi="Times New Roman" w:cs="Times New Roman"/>
-          <w:sz w:val="24"/>
-          <w:szCs w:val="24"/>
-        </w:rPr>
-        <w:t xml:space="preserve"> to the Secure image storage system</w:t>
-      </w:r>
-      <w:r>
-        <w:rPr>
-          <w:rFonts w:ascii="Times New Roman" w:hAnsi="Times New Roman" w:cs="Times New Roman"/>
-          <w:sz w:val="24"/>
-          <w:szCs w:val="24"/>
-        </w:rPr>
-        <w:t xml:space="preserve">. Next, </w:t>
-      </w:r>
-      <w:r>
-        <w:rPr>
-          <w:rFonts w:ascii="Times New Roman" w:hAnsi="Times New Roman" w:cs="Times New Roman"/>
-          <w:sz w:val="24"/>
-          <w:szCs w:val="24"/>
-        </w:rPr>
-        <w:t>if the users want to upload the image</w:t>
-      </w:r>
-      <w:r>
-        <w:rPr>
-          <w:rFonts w:ascii="Times New Roman" w:hAnsi="Times New Roman" w:cs="Times New Roman"/>
-          <w:sz w:val="24"/>
-          <w:szCs w:val="24"/>
-        </w:rPr>
-        <w:t>s</w:t>
-      </w:r>
-      <w:r>
-        <w:rPr>
-          <w:rFonts w:ascii="Times New Roman" w:hAnsi="Times New Roman" w:cs="Times New Roman"/>
-          <w:sz w:val="24"/>
-          <w:szCs w:val="24"/>
-        </w:rPr>
-        <w:t>, they must choose the file from the local file system, and then enter the key</w:t>
-      </w:r>
-      <w:r>
-        <w:rPr>
-          <w:rFonts w:ascii="Times New Roman" w:hAnsi="Times New Roman" w:cs="Times New Roman"/>
-          <w:sz w:val="24"/>
-          <w:szCs w:val="24"/>
-        </w:rPr>
-        <w:t xml:space="preserve"> to encrypt the images, after</w:t>
-      </w:r>
-      <w:r>
-        <w:rPr>
-          <w:rFonts w:ascii="Times New Roman" w:hAnsi="Times New Roman" w:cs="Times New Roman"/>
-          <w:sz w:val="24"/>
-          <w:szCs w:val="24"/>
-        </w:rPr>
-        <w:t xml:space="preserve"> </w:t>
-      </w:r>
-      <w:r>
-        <w:rPr>
-          <w:rFonts w:ascii="Times New Roman" w:hAnsi="Times New Roman" w:cs="Times New Roman"/>
-          <w:sz w:val="24"/>
-          <w:szCs w:val="24"/>
-        </w:rPr>
-        <w:t>encryption</w:t>
-      </w:r>
-      <w:r>
-        <w:rPr>
-          <w:rFonts w:ascii="Times New Roman" w:hAnsi="Times New Roman" w:cs="Times New Roman"/>
-          <w:sz w:val="24"/>
-          <w:szCs w:val="24"/>
-        </w:rPr>
-        <w:t>, the images will be sent to the cloud storage. If the users want to download the images, they should choose the files in the cloud storage, and then enter the key to decrypt the images. After decryption, you can download the images.</w:t>
-      </w:r>
-    </w:p>
-    <w:p>
-      <w:pPr>
-        <w:jc w:val="both"/>
-        <w:rPr>
-          <w:rFonts w:ascii="Times New Roman" w:hAnsi="Times New Roman" w:cs="Times New Roman"/>
-          <w:sz w:val="24"/>
-          <w:szCs w:val="24"/>
-        </w:rPr>
-      </w:pPr>
-    </w:p>
-    <w:p>
-      <w:pPr>
-        <w:jc w:val="both"/>
-        <w:rPr>
-          <w:rFonts w:ascii="Times New Roman" w:hAnsi="Times New Roman" w:cs="Times New Roman"/>
-          <w:sz w:val="24"/>
-          <w:szCs w:val="24"/>
-        </w:rPr>
-      </w:pPr>
-    </w:p>
-    <w:p>
-      <w:pPr>
-        <w:rPr>
-          <w:rFonts w:ascii="Times New Roman" w:hAnsi="Times New Roman" w:cs="Times New Roman"/>
-          <w:sz w:val="24"/>
-          <w:szCs w:val="24"/>
-        </w:rPr>
-      </w:pPr>
-      <w:r>
-        <w:rPr>
-          <w:rFonts w:ascii="Times New Roman" w:hAnsi="Times New Roman" w:cs="Times New Roman" w:hint="eastAsia"/>
-          <w:b/>
-          <w:bCs/>
-          <w:sz w:val="24"/>
-          <w:szCs w:val="24"/>
-        </w:rPr>
-        <w:t xml:space="preserve">Structural models </w:t>
-      </w:r>
-      <w:r>
-        <w:rPr>
-          <w:rFonts w:ascii="Times New Roman" w:hAnsi="Times New Roman" w:cs="Times New Roman" w:hint="eastAsia"/>
-          <w:sz w:val="24"/>
-          <w:szCs w:val="24"/>
-        </w:rPr>
-        <w:t>of software display the organization of a system in terms of the components that make up that system and their relationships.</w:t>
-      </w:r>
-      <w:r>
-        <w:rPr>
-          <w:rFonts w:ascii="Times New Roman" w:hAnsi="Times New Roman" w:cs="Times New Roman"/>
-          <w:sz w:val="24"/>
-          <w:szCs w:val="24"/>
-        </w:rPr>
-        <w:t xml:space="preserve"> </w:t>
-      </w:r>
     </w:p>
     <w:p>
       <w:pPr>
@@ -2101,31 +2551,7 @@
           <w:sz w:val="24"/>
           <w:szCs w:val="24"/>
         </w:rPr>
-        <w:t xml:space="preserve"> the</w:t>
-      </w:r>
-      <w:r>
-        <w:rPr>
-          <w:rFonts w:ascii="Times New Roman" w:hAnsi="Times New Roman" w:cs="Times New Roman"/>
-          <w:sz w:val="24"/>
-          <w:szCs w:val="24"/>
-        </w:rPr>
-        <w:t xml:space="preserve"> class diagram </w:t>
-      </w:r>
-      <w:r>
-        <w:rPr>
-          <w:rFonts w:ascii="Times New Roman" w:hAnsi="Times New Roman" w:cs="Times New Roman"/>
-          <w:sz w:val="24"/>
-          <w:szCs w:val="24"/>
-        </w:rPr>
-        <w:t>of</w:t>
-      </w:r>
-      <w:r>
-        <w:rPr>
-          <w:rFonts w:ascii="Times New Roman" w:hAnsi="Times New Roman" w:cs="Times New Roman"/>
-          <w:sz w:val="24"/>
-          <w:szCs w:val="24"/>
-        </w:rPr>
-        <w:t xml:space="preserve"> Secure image storage system.</w:t>
+        <w:t xml:space="preserve"> the class diagram of Secure image storage system.</w:t>
       </w:r>
     </w:p>
     <w:p>
@@ -2145,7 +2571,7 @@
           <w:szCs w:val="24"/>
         </w:rPr>
         <w:drawing>
-          <wp:inline distT="0" distB="0" distL="0" distR="0" wp14:anchorId="05EED437" wp14:editId="14B08E6D">
+          <wp:inline distT="0" distB="0" distL="0" distR="0" wp14:anchorId="721C57A3" wp14:editId="445B0F89">
             <wp:extent cx="5274310" cy="4232275"/>
             <wp:effectExtent l="0" t="0" r="2540" b="0"/>
             <wp:docPr id="13" name="图片 13"/>
@@ -2160,7 +2586,7 @@
                     <pic:cNvPicPr/>
                   </pic:nvPicPr>
                   <pic:blipFill>
-                    <a:blip r:embed="rId11"/>
+                    <a:blip r:embed="rId12"/>
                     <a:stretch>
                       <a:fillRect/>
                     </a:stretch>
@@ -2260,23 +2686,7 @@
           <w:sz w:val="24"/>
           <w:szCs w:val="24"/>
         </w:rPr>
-        <w:t>T</w:t>
-      </w:r>
-      <w:r>
-        <w:rPr>
-          <w:rFonts w:ascii="Times New Roman" w:hAnsi="Times New Roman" w:cs="Times New Roman"/>
-          <w:sz w:val="24"/>
-          <w:szCs w:val="24"/>
-        </w:rPr>
-        <w:t>he uploader</w:t>
-      </w:r>
-      <w:r>
-        <w:rPr>
-          <w:rFonts w:ascii="Times New Roman" w:hAnsi="Times New Roman" w:cs="Times New Roman"/>
-          <w:sz w:val="24"/>
-          <w:szCs w:val="24"/>
-        </w:rPr>
-        <w:t xml:space="preserve"> can upload 0 to many images, because if the user</w:t>
+        <w:t>The uploader can upload 0 to many images, because if the user</w:t>
       </w:r>
       <w:r>
         <w:rPr>
@@ -2292,71 +2702,7 @@
           <w:sz w:val="24"/>
           <w:szCs w:val="24"/>
         </w:rPr>
-        <w:t xml:space="preserve"> just login and don’t upload any files. For the images in the cloud storage, they must be uploaded by 1 to many uploaders. And </w:t>
-      </w:r>
-      <w:r>
-        <w:rPr>
-          <w:rFonts w:ascii="Times New Roman" w:hAnsi="Times New Roman" w:cs="Times New Roman"/>
-          <w:sz w:val="24"/>
-          <w:szCs w:val="24"/>
-        </w:rPr>
-        <w:t>for</w:t>
-      </w:r>
-      <w:r>
-        <w:rPr>
-          <w:rFonts w:ascii="Times New Roman" w:hAnsi="Times New Roman" w:cs="Times New Roman"/>
-          <w:sz w:val="24"/>
-          <w:szCs w:val="24"/>
-        </w:rPr>
-        <w:t xml:space="preserve"> </w:t>
-      </w:r>
-      <w:r>
-        <w:rPr>
-          <w:rFonts w:ascii="Times New Roman" w:hAnsi="Times New Roman" w:cs="Times New Roman"/>
-          <w:sz w:val="24"/>
-          <w:szCs w:val="24"/>
-        </w:rPr>
-        <w:t>d</w:t>
-      </w:r>
-      <w:r>
-        <w:rPr>
-          <w:rFonts w:ascii="Times New Roman" w:hAnsi="Times New Roman" w:cs="Times New Roman"/>
-          <w:sz w:val="24"/>
-          <w:szCs w:val="24"/>
-        </w:rPr>
-        <w:t>ownloader</w:t>
-      </w:r>
-      <w:r>
-        <w:rPr>
-          <w:rFonts w:ascii="Times New Roman" w:hAnsi="Times New Roman" w:cs="Times New Roman"/>
-          <w:sz w:val="24"/>
-          <w:szCs w:val="24"/>
-        </w:rPr>
-        <w:t xml:space="preserve">s, they can download 0 to many images, but one image </w:t>
-      </w:r>
-      <w:r>
-        <w:rPr>
-          <w:rFonts w:ascii="Times New Roman" w:hAnsi="Times New Roman" w:cs="Times New Roman"/>
-          <w:sz w:val="24"/>
-          <w:szCs w:val="24"/>
-        </w:rPr>
-        <w:t xml:space="preserve">which in the storage </w:t>
-      </w:r>
-      <w:r>
-        <w:rPr>
-          <w:rFonts w:ascii="Times New Roman" w:hAnsi="Times New Roman" w:cs="Times New Roman"/>
-          <w:sz w:val="24"/>
-          <w:szCs w:val="24"/>
-        </w:rPr>
-        <w:t xml:space="preserve">can be downloaded by </w:t>
-      </w:r>
-      <w:r>
-        <w:rPr>
-          <w:rFonts w:ascii="Times New Roman" w:hAnsi="Times New Roman" w:cs="Times New Roman"/>
-          <w:sz w:val="24"/>
-          <w:szCs w:val="24"/>
-        </w:rPr>
-        <w:t xml:space="preserve">0 to </w:t>
+        <w:t xml:space="preserve"> just login and don’t upload any files. For the images in the cloud storage, they must be uploaded by 1 to many uploaders. And for downloaders, they can download 0 to many images, but one image which in the storage can be downloaded by 0 to </w:t>
       </w:r>
       <w:r>
         <w:rPr>
@@ -2365,112 +2711,15 @@
           <w:szCs w:val="24"/>
         </w:rPr>
         <w:lastRenderedPageBreak/>
-        <w:t>many downloaders</w:t>
-      </w:r>
-      <w:r>
-        <w:rPr>
-          <w:rFonts w:ascii="Times New Roman" w:hAnsi="Times New Roman" w:cs="Times New Roman"/>
-          <w:sz w:val="24"/>
-          <w:szCs w:val="24"/>
-        </w:rPr>
-        <w:t>.</w:t>
-      </w:r>
-      <w:r>
-        <w:rPr>
-          <w:rFonts w:ascii="Times New Roman" w:hAnsi="Times New Roman" w:cs="Times New Roman"/>
-          <w:sz w:val="24"/>
-          <w:szCs w:val="24"/>
-        </w:rPr>
-        <w:t xml:space="preserve"> </w:t>
-      </w:r>
-      <w:r>
-        <w:rPr>
-          <w:rFonts w:ascii="Times New Roman" w:hAnsi="Times New Roman" w:cs="Times New Roman"/>
-          <w:sz w:val="24"/>
-          <w:szCs w:val="24"/>
-        </w:rPr>
-        <w:t>B</w:t>
-      </w:r>
-      <w:r>
-        <w:rPr>
-          <w:rFonts w:ascii="Times New Roman" w:hAnsi="Times New Roman" w:cs="Times New Roman"/>
-          <w:sz w:val="24"/>
-          <w:szCs w:val="24"/>
-          <w:highlight w:val="yellow"/>
-        </w:rPr>
-        <w:t xml:space="preserve">ecause </w:t>
-      </w:r>
-      <w:r>
-        <w:rPr>
-          <w:rFonts w:ascii="Times New Roman" w:hAnsi="Times New Roman" w:cs="Times New Roman"/>
-          <w:sz w:val="24"/>
-          <w:szCs w:val="24"/>
-          <w:highlight w:val="yellow"/>
-        </w:rPr>
-        <w:t xml:space="preserve">one </w:t>
-      </w:r>
-      <w:r>
-        <w:rPr>
-          <w:rFonts w:ascii="Times New Roman" w:hAnsi="Times New Roman" w:cs="Times New Roman"/>
-          <w:sz w:val="24"/>
-          <w:szCs w:val="24"/>
-          <w:highlight w:val="yellow"/>
-        </w:rPr>
-        <w:t>user</w:t>
-      </w:r>
-      <w:r>
-        <w:rPr>
-          <w:rFonts w:ascii="Times New Roman" w:hAnsi="Times New Roman" w:cs="Times New Roman"/>
-          <w:sz w:val="24"/>
-          <w:szCs w:val="24"/>
-          <w:highlight w:val="yellow"/>
-        </w:rPr>
-        <w:t xml:space="preserve"> maybe</w:t>
-      </w:r>
-      <w:r>
-        <w:rPr>
-          <w:rFonts w:ascii="Times New Roman" w:hAnsi="Times New Roman" w:cs="Times New Roman"/>
-          <w:sz w:val="24"/>
-          <w:szCs w:val="24"/>
-          <w:highlight w:val="yellow"/>
-        </w:rPr>
-        <w:t xml:space="preserve"> just </w:t>
-      </w:r>
-      <w:r>
-        <w:rPr>
-          <w:rFonts w:ascii="Times New Roman" w:hAnsi="Times New Roman" w:cs="Times New Roman"/>
-          <w:sz w:val="24"/>
-          <w:szCs w:val="24"/>
-          <w:highlight w:val="yellow"/>
-        </w:rPr>
-        <w:t>uploads</w:t>
-      </w:r>
-      <w:r>
-        <w:rPr>
-          <w:rFonts w:ascii="Times New Roman" w:hAnsi="Times New Roman" w:cs="Times New Roman"/>
-          <w:sz w:val="24"/>
-          <w:szCs w:val="24"/>
-          <w:highlight w:val="yellow"/>
-        </w:rPr>
-        <w:t xml:space="preserve"> the image, and </w:t>
-      </w:r>
-      <w:r>
-        <w:rPr>
-          <w:rFonts w:ascii="Times New Roman" w:hAnsi="Times New Roman" w:cs="Times New Roman"/>
-          <w:sz w:val="24"/>
-          <w:szCs w:val="24"/>
-          <w:highlight w:val="yellow"/>
-        </w:rPr>
-        <w:t>doesn’t</w:t>
-      </w:r>
-      <w:r>
-        <w:rPr>
-          <w:rFonts w:ascii="Times New Roman" w:hAnsi="Times New Roman" w:cs="Times New Roman"/>
-          <w:sz w:val="24"/>
-          <w:szCs w:val="24"/>
-          <w:highlight w:val="yellow"/>
-        </w:rPr>
-        <w:t xml:space="preserve"> download it.</w:t>
+        <w:t xml:space="preserve">many downloaders. </w:t>
+      </w:r>
+      <w:r>
+        <w:rPr>
+          <w:rFonts w:ascii="Times New Roman" w:hAnsi="Times New Roman" w:cs="Times New Roman"/>
+          <w:sz w:val="24"/>
+          <w:szCs w:val="24"/>
+        </w:rPr>
+        <w:t>Because one user maybe just uploads the image, and doesn’t download it.</w:t>
       </w:r>
       <w:r>
         <w:rPr>
@@ -2508,7 +2757,6 @@
           <w:rFonts w:ascii="Times New Roman" w:hAnsi="Times New Roman" w:cs="Times New Roman"/>
           <w:sz w:val="24"/>
           <w:szCs w:val="24"/>
-          <w:highlight w:val="yellow"/>
         </w:rPr>
         <w:t>assess</w:t>
       </w:r>
@@ -2518,33 +2766,15 @@
           <w:sz w:val="24"/>
           <w:szCs w:val="24"/>
         </w:rPr>
-        <w:t>(</w:t>
-      </w:r>
-      <w:r>
-        <w:rPr>
-          <w:rFonts w:ascii="Times New Roman" w:hAnsi="Times New Roman" w:cs="Times New Roman" w:hint="eastAsia"/>
-          <w:sz w:val="24"/>
-          <w:szCs w:val="24"/>
-          <w:highlight w:val="yellow"/>
-        </w:rPr>
-        <w:t>评估评定？</w:t>
-      </w:r>
-      <w:r>
-        <w:rPr>
-          <w:rFonts w:ascii="Times New Roman" w:hAnsi="Times New Roman" w:cs="Times New Roman" w:hint="eastAsia"/>
-          <w:sz w:val="24"/>
-          <w:szCs w:val="24"/>
-          <w:highlight w:val="yellow"/>
-        </w:rPr>
-        <w:t>)</w:t>
-      </w:r>
-      <w:r>
-        <w:rPr>
-          <w:rFonts w:ascii="Times New Roman" w:hAnsi="Times New Roman" w:cs="Times New Roman"/>
-          <w:sz w:val="24"/>
-          <w:szCs w:val="24"/>
-        </w:rPr>
-        <w:t xml:space="preserve"> 1 to many keys if they want to get files from different uploaders. And one key can be accessed by one and only one uploader or downloader.</w:t>
+        <w:t xml:space="preserve"> </w:t>
+      </w:r>
+      <w:r>
+        <w:rPr>
+          <w:rFonts w:ascii="Times New Roman" w:hAnsi="Times New Roman" w:cs="Times New Roman"/>
+          <w:sz w:val="24"/>
+          <w:szCs w:val="24"/>
+        </w:rPr>
+        <w:t>1 to many keys if they want to get files from different uploaders. And one key can be accessed by one and only one uploader or downloader.</w:t>
       </w:r>
     </w:p>
     <w:p>
@@ -2569,6 +2799,7 @@
         </w:rPr>
         <w:t xml:space="preserve">The encryptor and </w:t>
       </w:r>
+      <w:proofErr w:type="spellStart"/>
       <w:r>
         <w:rPr>
           <w:rFonts w:ascii="Times New Roman" w:hAnsi="Times New Roman" w:cs="Times New Roman"/>
@@ -2585,37 +2816,14 @@
         </w:rPr>
         <w:t>or</w:t>
       </w:r>
-      <w:r>
-        <w:rPr>
-          <w:rFonts w:ascii="Times New Roman" w:hAnsi="Times New Roman" w:cs="Times New Roman"/>
-          <w:sz w:val="24"/>
-          <w:szCs w:val="24"/>
-        </w:rPr>
-        <w:t xml:space="preserve"> can </w:t>
-      </w:r>
-      <w:r>
-        <w:rPr>
-          <w:rFonts w:ascii="Times New Roman" w:hAnsi="Times New Roman" w:cs="Times New Roman"/>
-          <w:sz w:val="24"/>
-          <w:szCs w:val="24"/>
-        </w:rPr>
-        <w:t>be requested by 1 to many users, and encrypt or decrypt 0 to many image</w:t>
-      </w:r>
-      <w:r>
-        <w:rPr>
-          <w:rFonts w:ascii="Times New Roman" w:hAnsi="Times New Roman" w:cs="Times New Roman"/>
-          <w:sz w:val="24"/>
-          <w:szCs w:val="24"/>
-        </w:rPr>
-        <w:t>s</w:t>
-      </w:r>
-      <w:r>
-        <w:rPr>
-          <w:rFonts w:ascii="Times New Roman" w:hAnsi="Times New Roman" w:cs="Times New Roman"/>
-          <w:sz w:val="24"/>
-          <w:szCs w:val="24"/>
-        </w:rPr>
-        <w:t>, because the file format is not image or no users request, it can be 0 image.</w:t>
+      <w:proofErr w:type="spellEnd"/>
+      <w:r>
+        <w:rPr>
+          <w:rFonts w:ascii="Times New Roman" w:hAnsi="Times New Roman" w:cs="Times New Roman"/>
+          <w:sz w:val="24"/>
+          <w:szCs w:val="24"/>
+        </w:rPr>
+        <w:t xml:space="preserve"> can be requested by 1 to many users, and encrypt or decrypt 0 to many images, because the file format is not image or no users request, it can be 0 image.</w:t>
       </w:r>
     </w:p>
     <w:p>
@@ -2640,6 +2848,7 @@
         </w:rPr>
         <w:t xml:space="preserve">Both encryptor and </w:t>
       </w:r>
+      <w:proofErr w:type="spellStart"/>
       <w:r>
         <w:rPr>
           <w:rFonts w:ascii="Times New Roman" w:hAnsi="Times New Roman" w:cs="Times New Roman"/>
@@ -2654,23 +2863,16 @@
           <w:sz w:val="24"/>
           <w:szCs w:val="24"/>
         </w:rPr>
-        <w:t xml:space="preserve">or </w:t>
-      </w:r>
-      <w:r>
-        <w:rPr>
-          <w:rFonts w:ascii="Times New Roman" w:hAnsi="Times New Roman" w:cs="Times New Roman"/>
-          <w:sz w:val="24"/>
-          <w:szCs w:val="24"/>
-        </w:rPr>
-        <w:t xml:space="preserve">need to </w:t>
-      </w:r>
-      <w:r>
-        <w:rPr>
-          <w:rFonts w:ascii="Times New Roman" w:hAnsi="Times New Roman" w:cs="Times New Roman"/>
-          <w:sz w:val="24"/>
-          <w:szCs w:val="24"/>
-        </w:rPr>
-        <w:t>apply the AES algorithm.</w:t>
+        <w:t>or</w:t>
+      </w:r>
+      <w:proofErr w:type="spellEnd"/>
+      <w:r>
+        <w:rPr>
+          <w:rFonts w:ascii="Times New Roman" w:hAnsi="Times New Roman" w:cs="Times New Roman"/>
+          <w:sz w:val="24"/>
+          <w:szCs w:val="24"/>
+        </w:rPr>
+        <w:t xml:space="preserve"> need to apply the AES algorithm.</w:t>
       </w:r>
     </w:p>
     <w:p>
@@ -2812,7 +3014,7 @@
           <w:szCs w:val="24"/>
         </w:rPr>
         <w:drawing>
-          <wp:inline distT="0" distB="0" distL="0" distR="0" wp14:anchorId="504269D7" wp14:editId="7AA9FFE2">
+          <wp:inline distT="0" distB="0" distL="0" distR="0" wp14:anchorId="746FD667" wp14:editId="0181333E">
             <wp:extent cx="5274310" cy="3537585"/>
             <wp:effectExtent l="0" t="0" r="2540" b="5715"/>
             <wp:docPr id="14" name="图片 1">
@@ -2841,7 +3043,7 @@
                     </pic:cNvPicPr>
                   </pic:nvPicPr>
                   <pic:blipFill>
-                    <a:blip r:embed="rId12">
+                    <a:blip r:embed="rId13">
                       <a:extLst>
                         <a:ext uri="{28A0092B-C50C-407E-A947-70E740481C1C}">
                           <a14:useLocalDpi xmlns:a14="http://schemas.microsoft.com/office/drawing/2010/main" val="0"/>
@@ -2911,49 +3113,43 @@
           <w:sz w:val="24"/>
           <w:szCs w:val="24"/>
         </w:rPr>
-        <w:t xml:space="preserve">In this sequence diagram, there are </w:t>
-      </w:r>
-      <w:r>
-        <w:rPr>
-          <w:rFonts w:ascii="Times New Roman" w:hAnsi="Times New Roman" w:cs="Times New Roman"/>
-          <w:sz w:val="24"/>
-          <w:szCs w:val="24"/>
-        </w:rPr>
-        <w:t xml:space="preserve">2 actors and 3 objects. The 2 actors are MPU staff and Secure image storage system. There are 3 objects in the Secure image storage system. They are Authentication, Key and AES algorithm (Encryptor and Decryptor). </w:t>
-      </w:r>
-    </w:p>
-    <w:p>
-      <w:pPr>
-        <w:jc w:val="both"/>
-        <w:rPr>
-          <w:rFonts w:ascii="Times New Roman" w:hAnsi="Times New Roman" w:cs="Times New Roman"/>
-          <w:sz w:val="24"/>
-          <w:szCs w:val="24"/>
-        </w:rPr>
-      </w:pPr>
-      <w:r>
-        <w:rPr>
-          <w:rFonts w:ascii="Times New Roman" w:hAnsi="Times New Roman" w:cs="Times New Roman"/>
-          <w:sz w:val="24"/>
-          <w:szCs w:val="24"/>
-        </w:rPr>
-        <w:t>Firstly, MPU</w:t>
-      </w:r>
-      <w:r>
-        <w:rPr>
-          <w:rFonts w:ascii="Times New Roman" w:hAnsi="Times New Roman" w:cs="Times New Roman"/>
-          <w:sz w:val="24"/>
-          <w:szCs w:val="24"/>
-        </w:rPr>
-        <w:t xml:space="preserve"> staff need to login to the system</w:t>
-      </w:r>
-      <w:r>
-        <w:rPr>
-          <w:rFonts w:ascii="Times New Roman" w:hAnsi="Times New Roman" w:cs="Times New Roman"/>
-          <w:sz w:val="24"/>
-          <w:szCs w:val="24"/>
-        </w:rPr>
-        <w:t xml:space="preserve">, and the system will return the OK message. </w:t>
+        <w:t xml:space="preserve">In this sequence diagram, there are 2 actors and 3 objects. The 2 actors are MPU staff and Secure image storage system. There are 3 objects in the Secure image storage system. They are Authentication, Key and AES algorithm (Encryptor and </w:t>
+      </w:r>
+      <w:proofErr w:type="spellStart"/>
+      <w:r>
+        <w:rPr>
+          <w:rFonts w:ascii="Times New Roman" w:hAnsi="Times New Roman" w:cs="Times New Roman"/>
+          <w:sz w:val="24"/>
+          <w:szCs w:val="24"/>
+        </w:rPr>
+        <w:t>Decryptor</w:t>
+      </w:r>
+      <w:proofErr w:type="spellEnd"/>
+      <w:r>
+        <w:rPr>
+          <w:rFonts w:ascii="Times New Roman" w:hAnsi="Times New Roman" w:cs="Times New Roman"/>
+          <w:sz w:val="24"/>
+          <w:szCs w:val="24"/>
+        </w:rPr>
+        <w:t xml:space="preserve">). </w:t>
+      </w:r>
+    </w:p>
+    <w:p>
+      <w:pPr>
+        <w:jc w:val="both"/>
+        <w:rPr>
+          <w:rFonts w:ascii="Times New Roman" w:hAnsi="Times New Roman" w:cs="Times New Roman"/>
+          <w:sz w:val="24"/>
+          <w:szCs w:val="24"/>
+        </w:rPr>
+      </w:pPr>
+      <w:r>
+        <w:rPr>
+          <w:rFonts w:ascii="Times New Roman" w:hAnsi="Times New Roman" w:cs="Times New Roman"/>
+          <w:sz w:val="24"/>
+          <w:szCs w:val="24"/>
+        </w:rPr>
+        <w:t xml:space="preserve">Firstly, MPU staff need to login to the system, and the system will return the OK message. </w:t>
       </w:r>
     </w:p>
     <w:p>
@@ -2972,196 +3168,148 @@
           <w:szCs w:val="24"/>
         </w:rPr>
         <w:lastRenderedPageBreak/>
-        <w:t>If a staff want to upload the image</w:t>
-      </w:r>
-      <w:r>
-        <w:rPr>
-          <w:rFonts w:ascii="Times New Roman" w:hAnsi="Times New Roman" w:cs="Times New Roman"/>
-          <w:sz w:val="24"/>
-          <w:szCs w:val="24"/>
-        </w:rPr>
-        <w:t>s</w:t>
-      </w:r>
-      <w:r>
-        <w:rPr>
-          <w:rFonts w:ascii="Times New Roman" w:hAnsi="Times New Roman" w:cs="Times New Roman"/>
-          <w:sz w:val="24"/>
-          <w:szCs w:val="24"/>
-        </w:rPr>
-        <w:t xml:space="preserve">, </w:t>
-      </w:r>
-      <w:r>
-        <w:rPr>
-          <w:rFonts w:ascii="Times New Roman" w:hAnsi="Times New Roman" w:cs="Times New Roman"/>
-          <w:sz w:val="24"/>
-          <w:szCs w:val="24"/>
-        </w:rPr>
-        <w:t>the staff</w:t>
-      </w:r>
-      <w:r>
-        <w:rPr>
-          <w:rFonts w:ascii="Times New Roman" w:hAnsi="Times New Roman" w:cs="Times New Roman"/>
-          <w:sz w:val="24"/>
-          <w:szCs w:val="24"/>
-        </w:rPr>
-        <w:t xml:space="preserve"> should </w:t>
-      </w:r>
-      <w:r>
-        <w:rPr>
-          <w:rFonts w:ascii="Times New Roman" w:hAnsi="Times New Roman" w:cs="Times New Roman"/>
-          <w:sz w:val="24"/>
-          <w:szCs w:val="24"/>
-        </w:rPr>
-        <w:t xml:space="preserve">first </w:t>
-      </w:r>
-      <w:r>
-        <w:rPr>
-          <w:rFonts w:ascii="Times New Roman" w:hAnsi="Times New Roman" w:cs="Times New Roman"/>
-          <w:sz w:val="24"/>
-          <w:szCs w:val="24"/>
-        </w:rPr>
-        <w:t xml:space="preserve">do the authentication. After that, </w:t>
-      </w:r>
-      <w:r>
-        <w:rPr>
-          <w:rFonts w:ascii="Times New Roman" w:hAnsi="Times New Roman" w:cs="Times New Roman"/>
-          <w:sz w:val="24"/>
-          <w:szCs w:val="24"/>
-        </w:rPr>
-        <w:t>he/she can set the key, and choose the files to encrypt, the images will be sent to the Secure image storage system.</w:t>
-      </w:r>
-    </w:p>
-    <w:p>
-      <w:pPr>
-        <w:jc w:val="both"/>
-        <w:rPr>
-          <w:rFonts w:ascii="Times New Roman" w:hAnsi="Times New Roman" w:cs="Times New Roman"/>
-          <w:sz w:val="24"/>
-          <w:szCs w:val="24"/>
-        </w:rPr>
-      </w:pPr>
-      <w:r>
-        <w:rPr>
-          <w:rFonts w:ascii="Times New Roman" w:hAnsi="Times New Roman" w:cs="Times New Roman"/>
-          <w:sz w:val="24"/>
-          <w:szCs w:val="24"/>
-        </w:rPr>
-        <w:t xml:space="preserve">If a staff want to download the images, the staff should first do the authentication. After that, he/she need to enter the key, and choose the files from the Secure image storage system. If the key is correct, he/she can download the </w:t>
-      </w:r>
-      <w:r>
-        <w:rPr>
-          <w:rFonts w:ascii="Times New Roman" w:hAnsi="Times New Roman" w:cs="Times New Roman"/>
-          <w:sz w:val="24"/>
-          <w:szCs w:val="24"/>
-        </w:rPr>
-        <w:t>images correctly. If he/she enter the wrong key, then only the mess code will be given.</w:t>
-      </w:r>
-    </w:p>
-    <w:p>
-      <w:pPr>
-        <w:rPr>
-          <w:rFonts w:ascii="Times New Roman" w:hAnsi="Times New Roman" w:cs="Times New Roman"/>
-          <w:sz w:val="24"/>
-          <w:szCs w:val="24"/>
-        </w:rPr>
-      </w:pPr>
-    </w:p>
-    <w:p>
-      <w:pPr>
+        <w:t>If a staff want to upload the images, the staff should first do the authentication. After that, he/she can set the key, and choose the files to encrypt, the images will be sent to the Secure image storage system.</w:t>
+      </w:r>
+    </w:p>
+    <w:p>
+      <w:pPr>
+        <w:jc w:val="both"/>
+        <w:rPr>
+          <w:rFonts w:ascii="Times New Roman" w:hAnsi="Times New Roman" w:cs="Times New Roman"/>
+          <w:sz w:val="24"/>
+          <w:szCs w:val="24"/>
+        </w:rPr>
+      </w:pPr>
+      <w:r>
+        <w:rPr>
+          <w:rFonts w:ascii="Times New Roman" w:hAnsi="Times New Roman" w:cs="Times New Roman"/>
+          <w:sz w:val="24"/>
+          <w:szCs w:val="24"/>
+        </w:rPr>
+        <w:t>If a staff want to download the images, the staff should first do the authentication. After that, he/she need to enter the key, and choose the files from the Secure image storage system. If the key is correct, he/she can download the images correctly. If he/she enter the wrong key, then only the mess code will be given.</w:t>
+      </w:r>
+    </w:p>
+    <w:p>
+      <w:pPr>
+        <w:rPr>
+          <w:rFonts w:ascii="Times New Roman" w:hAnsi="Times New Roman" w:cs="Times New Roman"/>
+          <w:sz w:val="24"/>
+          <w:szCs w:val="24"/>
+        </w:rPr>
+      </w:pPr>
+    </w:p>
+    <w:p>
+      <w:pPr>
+        <w:rPr>
+          <w:rFonts w:ascii="Times New Roman" w:hAnsi="Times New Roman" w:cs="Times New Roman"/>
+          <w:b/>
+          <w:bCs/>
+          <w:sz w:val="24"/>
+          <w:szCs w:val="24"/>
+        </w:rPr>
+      </w:pPr>
+    </w:p>
+    <w:p>
+      <w:pPr>
+        <w:rPr>
+          <w:rFonts w:ascii="Times New Roman" w:hAnsi="Times New Roman" w:cs="Times New Roman"/>
+          <w:b/>
+          <w:bCs/>
+          <w:sz w:val="24"/>
+          <w:szCs w:val="24"/>
+        </w:rPr>
+      </w:pPr>
+    </w:p>
+    <w:p>
+      <w:pPr>
+        <w:rPr>
+          <w:rFonts w:ascii="Times New Roman" w:hAnsi="Times New Roman" w:cs="Times New Roman"/>
+          <w:b/>
+          <w:bCs/>
+          <w:sz w:val="24"/>
+          <w:szCs w:val="24"/>
+        </w:rPr>
+      </w:pPr>
+    </w:p>
+    <w:p>
+      <w:pPr>
+        <w:rPr>
+          <w:rFonts w:ascii="Times New Roman" w:hAnsi="Times New Roman" w:cs="Times New Roman"/>
+          <w:b/>
+          <w:bCs/>
+          <w:sz w:val="24"/>
+          <w:szCs w:val="24"/>
+        </w:rPr>
+      </w:pPr>
+      <w:r>
+        <w:rPr>
+          <w:rFonts w:ascii="Times New Roman" w:hAnsi="Times New Roman" w:cs="Times New Roman"/>
+          <w:b/>
+          <w:bCs/>
+          <w:sz w:val="24"/>
+          <w:szCs w:val="24"/>
+        </w:rPr>
+        <w:t>Use case diagrams</w:t>
+      </w:r>
+    </w:p>
+    <w:p>
+      <w:pPr>
+        <w:rPr>
+          <w:rFonts w:ascii="Times New Roman" w:hAnsi="Times New Roman" w:cs="Times New Roman"/>
+          <w:sz w:val="24"/>
+          <w:szCs w:val="24"/>
+        </w:rPr>
+      </w:pPr>
+      <w:r>
         <w:rPr>
           <w:rFonts w:ascii="Times New Roman" w:hAnsi="Times New Roman" w:cs="Times New Roman" w:hint="eastAsia"/>
-          <w:b/>
-          <w:bCs/>
-          <w:sz w:val="24"/>
-          <w:szCs w:val="24"/>
-        </w:rPr>
-      </w:pPr>
-    </w:p>
-    <w:p>
-      <w:pPr>
-        <w:rPr>
-          <w:rFonts w:ascii="Times New Roman" w:hAnsi="Times New Roman" w:cs="Times New Roman"/>
-          <w:b/>
-          <w:bCs/>
-          <w:sz w:val="24"/>
-          <w:szCs w:val="24"/>
-        </w:rPr>
-      </w:pPr>
-    </w:p>
-    <w:p>
-      <w:pPr>
-        <w:rPr>
-          <w:rFonts w:ascii="Times New Roman" w:hAnsi="Times New Roman" w:cs="Times New Roman"/>
-          <w:b/>
-          <w:bCs/>
-          <w:sz w:val="24"/>
-          <w:szCs w:val="24"/>
-        </w:rPr>
-      </w:pPr>
-    </w:p>
-    <w:p>
-      <w:pPr>
-        <w:rPr>
-          <w:rFonts w:ascii="Times New Roman" w:hAnsi="Times New Roman" w:cs="Times New Roman"/>
-          <w:b/>
-          <w:bCs/>
-          <w:sz w:val="24"/>
-          <w:szCs w:val="24"/>
-        </w:rPr>
-      </w:pPr>
-      <w:r>
-        <w:rPr>
-          <w:rFonts w:ascii="Times New Roman" w:hAnsi="Times New Roman" w:cs="Times New Roman"/>
-          <w:b/>
-          <w:bCs/>
-          <w:sz w:val="24"/>
-          <w:szCs w:val="24"/>
-        </w:rPr>
-        <w:t>Use case diagrams</w:t>
-      </w:r>
-    </w:p>
-    <w:p>
-      <w:pPr>
-        <w:rPr>
-          <w:rFonts w:ascii="Times New Roman" w:hAnsi="Times New Roman" w:cs="Times New Roman"/>
-          <w:sz w:val="24"/>
-          <w:szCs w:val="24"/>
-        </w:rPr>
-      </w:pPr>
+          <w:sz w:val="24"/>
+          <w:szCs w:val="24"/>
+        </w:rPr>
+        <w:t>T</w:t>
+      </w:r>
+      <w:r>
+        <w:rPr>
+          <w:rFonts w:ascii="Times New Roman" w:hAnsi="Times New Roman" w:cs="Times New Roman"/>
+          <w:sz w:val="24"/>
+          <w:szCs w:val="24"/>
+        </w:rPr>
+        <w:t xml:space="preserve">here are 2 actors in this system. </w:t>
+      </w:r>
+    </w:p>
+    <w:p>
+      <w:pPr>
+        <w:rPr>
+          <w:rFonts w:ascii="Times New Roman" w:hAnsi="Times New Roman" w:cs="Times New Roman"/>
+          <w:b/>
+          <w:bCs/>
+          <w:sz w:val="24"/>
+          <w:szCs w:val="24"/>
+        </w:rPr>
+      </w:pPr>
+      <w:r>
+        <w:rPr>
+          <w:rFonts w:ascii="Times New Roman" w:hAnsi="Times New Roman" w:cs="Times New Roman"/>
+          <w:sz w:val="24"/>
+          <w:szCs w:val="24"/>
+        </w:rPr>
+        <w:t>The first one is MPU staff. Because they use this system to store the exam</w:t>
+      </w:r>
       <w:r>
         <w:rPr>
           <w:rFonts w:ascii="Times New Roman" w:hAnsi="Times New Roman" w:cs="Times New Roman" w:hint="eastAsia"/>
           <w:sz w:val="24"/>
           <w:szCs w:val="24"/>
         </w:rPr>
-        <w:t>T</w:t>
-      </w:r>
-      <w:r>
-        <w:rPr>
-          <w:rFonts w:ascii="Times New Roman" w:hAnsi="Times New Roman" w:cs="Times New Roman"/>
-          <w:sz w:val="24"/>
-          <w:szCs w:val="24"/>
-        </w:rPr>
-        <w:t xml:space="preserve">here are 2 actors in this system. </w:t>
-      </w:r>
-    </w:p>
-    <w:p>
-      <w:pPr>
-        <w:rPr>
-          <w:rFonts w:ascii="Times New Roman" w:hAnsi="Times New Roman" w:cs="Times New Roman"/>
-          <w:b/>
-          <w:bCs/>
-          <w:sz w:val="24"/>
-          <w:szCs w:val="24"/>
-        </w:rPr>
-      </w:pPr>
-      <w:r>
-        <w:rPr>
-          <w:rFonts w:ascii="Times New Roman" w:hAnsi="Times New Roman" w:cs="Times New Roman"/>
-          <w:sz w:val="24"/>
-          <w:szCs w:val="24"/>
-        </w:rPr>
-        <w:t>The first one is MPU staff. Because they use this system to store the exam</w:t>
+        <w:t>ination</w:t>
+      </w:r>
+      <w:r>
+        <w:rPr>
+          <w:rFonts w:ascii="Times New Roman" w:hAnsi="Times New Roman" w:cs="Times New Roman"/>
+          <w:sz w:val="24"/>
+          <w:szCs w:val="24"/>
+        </w:rPr>
+        <w:t xml:space="preserve"> paper pictures. The MPU staff can upload and download the imag</w:t>
       </w:r>
       <w:r>
         <w:rPr>
@@ -3169,22 +3317,6 @@
           <w:sz w:val="24"/>
           <w:szCs w:val="24"/>
         </w:rPr>
-        <w:t>ination</w:t>
-      </w:r>
-      <w:r>
-        <w:rPr>
-          <w:rFonts w:ascii="Times New Roman" w:hAnsi="Times New Roman" w:cs="Times New Roman"/>
-          <w:sz w:val="24"/>
-          <w:szCs w:val="24"/>
-        </w:rPr>
-        <w:t xml:space="preserve"> paper pictures. The MPU staff can upload and download the imag</w:t>
-      </w:r>
-      <w:r>
-        <w:rPr>
-          <w:rFonts w:ascii="Times New Roman" w:hAnsi="Times New Roman" w:cs="Times New Roman" w:hint="eastAsia"/>
-          <w:sz w:val="24"/>
-          <w:szCs w:val="24"/>
-        </w:rPr>
         <w:t>e</w:t>
       </w:r>
       <w:r>
@@ -3208,7 +3340,7 @@
           <w:noProof/>
         </w:rPr>
         <w:drawing>
-          <wp:anchor distT="0" distB="0" distL="114300" distR="114300" simplePos="0" relativeHeight="251660288" behindDoc="0" locked="0" layoutInCell="1" allowOverlap="1" wp14:anchorId="246EE6B7" wp14:editId="7B39477B">
+          <wp:anchor distT="0" distB="0" distL="114300" distR="114300" simplePos="0" relativeHeight="251660288" behindDoc="0" locked="0" layoutInCell="1" allowOverlap="1" wp14:anchorId="549794E2" wp14:editId="56378741">
             <wp:simplePos x="0" y="0"/>
             <wp:positionH relativeFrom="column">
               <wp:posOffset>2805430</wp:posOffset>
@@ -3231,7 +3363,7 @@
                     <pic:cNvPicPr/>
                   </pic:nvPicPr>
                   <pic:blipFill>
-                    <a:blip r:embed="rId13" cstate="print">
+                    <a:blip r:embed="rId14" cstate="print">
                       <a:extLst>
                         <a:ext uri="{28A0092B-C50C-407E-A947-70E740481C1C}">
                           <a14:useLocalDpi xmlns:a14="http://schemas.microsoft.com/office/drawing/2010/main" val="0"/>
@@ -3298,7 +3430,7 @@
           <w:noProof/>
         </w:rPr>
         <w:drawing>
-          <wp:anchor distT="0" distB="0" distL="114300" distR="114300" simplePos="0" relativeHeight="251659264" behindDoc="0" locked="0" layoutInCell="1" allowOverlap="1" wp14:anchorId="6D257E91" wp14:editId="643B5251">
+          <wp:anchor distT="0" distB="0" distL="114300" distR="114300" simplePos="0" relativeHeight="251659264" behindDoc="0" locked="0" layoutInCell="1" allowOverlap="1" wp14:anchorId="2B4CB629" wp14:editId="38F50BCD">
             <wp:simplePos x="0" y="0"/>
             <wp:positionH relativeFrom="margin">
               <wp:align>left</wp:align>
@@ -3321,7 +3453,7 @@
                     <pic:cNvPicPr/>
                   </pic:nvPicPr>
                   <pic:blipFill rotWithShape="1">
-                    <a:blip r:embed="rId14" cstate="print">
+                    <a:blip r:embed="rId15" cstate="print">
                       <a:extLst>
                         <a:ext uri="{28A0092B-C50C-407E-A947-70E740481C1C}">
                           <a14:useLocalDpi xmlns:a14="http://schemas.microsoft.com/office/drawing/2010/main" val="0"/>
@@ -3453,7 +3585,7 @@
       <w:pPr>
         <w:jc w:val="both"/>
         <w:rPr>
-          <w:rFonts w:ascii="Times New Roman" w:hAnsi="Times New Roman" w:cs="Times New Roman" w:hint="eastAsia"/>
+          <w:rFonts w:ascii="Times New Roman" w:hAnsi="Times New Roman" w:cs="Times New Roman"/>
           <w:sz w:val="24"/>
           <w:szCs w:val="24"/>
         </w:rPr>
@@ -3658,7 +3790,7 @@
           <w:noProof/>
         </w:rPr>
         <w:drawing>
-          <wp:anchor distT="0" distB="0" distL="114300" distR="114300" simplePos="0" relativeHeight="251661312" behindDoc="0" locked="0" layoutInCell="1" allowOverlap="1" wp14:anchorId="004C3393" wp14:editId="131A982B">
+          <wp:anchor distT="0" distB="0" distL="114300" distR="114300" simplePos="0" relativeHeight="251661312" behindDoc="0" locked="0" layoutInCell="1" allowOverlap="1" wp14:anchorId="2BD28733" wp14:editId="46996D31">
             <wp:simplePos x="0" y="0"/>
             <wp:positionH relativeFrom="margin">
               <wp:align>right</wp:align>
@@ -3681,7 +3813,7 @@
                     <pic:cNvPicPr/>
                   </pic:nvPicPr>
                   <pic:blipFill>
-                    <a:blip r:embed="rId15" cstate="print">
+                    <a:blip r:embed="rId16" cstate="print">
                       <a:extLst>
                         <a:ext uri="{28A0092B-C50C-407E-A947-70E740481C1C}">
                           <a14:useLocalDpi xmlns:a14="http://schemas.microsoft.com/office/drawing/2010/main" val="0"/>
@@ -3720,7 +3852,7 @@
           <w:noProof/>
         </w:rPr>
         <w:drawing>
-          <wp:inline distT="0" distB="0" distL="0" distR="0" wp14:anchorId="264B244A" wp14:editId="2BBBE52A">
+          <wp:inline distT="0" distB="0" distL="0" distR="0" wp14:anchorId="06FEDD73" wp14:editId="7A8246C9">
             <wp:extent cx="5274310" cy="1819910"/>
             <wp:effectExtent l="0" t="0" r="2540" b="8890"/>
             <wp:docPr id="8" name="图片 8"/>
@@ -3735,7 +3867,7 @@
                     <pic:cNvPicPr/>
                   </pic:nvPicPr>
                   <pic:blipFill>
-                    <a:blip r:embed="rId16" cstate="print">
+                    <a:blip r:embed="rId17" cstate="print">
                       <a:extLst>
                         <a:ext uri="{28A0092B-C50C-407E-A947-70E740481C1C}">
                           <a14:useLocalDpi xmlns:a14="http://schemas.microsoft.com/office/drawing/2010/main" val="0"/>
@@ -3809,77 +3941,77 @@
       <w:pPr>
         <w:jc w:val="both"/>
         <w:rPr>
-          <w:rFonts w:ascii="Times New Roman" w:hAnsi="Times New Roman" w:cs="Times New Roman" w:hint="eastAsia"/>
-          <w:sz w:val="24"/>
-          <w:szCs w:val="24"/>
-        </w:rPr>
-      </w:pPr>
-    </w:p>
-    <w:p>
-      <w:pPr>
-        <w:jc w:val="both"/>
-        <w:rPr>
-          <w:rFonts w:ascii="Times New Roman" w:hAnsi="Times New Roman" w:cs="Times New Roman"/>
-          <w:sz w:val="24"/>
-          <w:szCs w:val="24"/>
-        </w:rPr>
-      </w:pPr>
-    </w:p>
-    <w:p>
-      <w:pPr>
-        <w:jc w:val="both"/>
-        <w:rPr>
-          <w:rFonts w:ascii="Times New Roman" w:hAnsi="Times New Roman" w:cs="Times New Roman"/>
-          <w:sz w:val="24"/>
-          <w:szCs w:val="24"/>
-        </w:rPr>
-      </w:pPr>
-    </w:p>
-    <w:p>
-      <w:pPr>
-        <w:jc w:val="both"/>
-        <w:rPr>
-          <w:rFonts w:ascii="Times New Roman" w:hAnsi="Times New Roman" w:cs="Times New Roman"/>
-          <w:sz w:val="24"/>
-          <w:szCs w:val="24"/>
-        </w:rPr>
-      </w:pPr>
-    </w:p>
-    <w:p>
-      <w:pPr>
-        <w:jc w:val="both"/>
-        <w:rPr>
-          <w:rFonts w:ascii="Times New Roman" w:hAnsi="Times New Roman" w:cs="Times New Roman"/>
-          <w:sz w:val="24"/>
-          <w:szCs w:val="24"/>
-        </w:rPr>
-      </w:pPr>
-    </w:p>
-    <w:p>
-      <w:pPr>
-        <w:jc w:val="both"/>
-        <w:rPr>
-          <w:rFonts w:ascii="Times New Roman" w:hAnsi="Times New Roman" w:cs="Times New Roman"/>
-          <w:sz w:val="24"/>
-          <w:szCs w:val="24"/>
-        </w:rPr>
-      </w:pPr>
-    </w:p>
-    <w:p>
-      <w:pPr>
-        <w:jc w:val="both"/>
-        <w:rPr>
-          <w:rFonts w:ascii="Times New Roman" w:hAnsi="Times New Roman" w:cs="Times New Roman"/>
-          <w:sz w:val="24"/>
-          <w:szCs w:val="24"/>
-        </w:rPr>
-      </w:pPr>
-    </w:p>
-    <w:p>
-      <w:pPr>
-        <w:jc w:val="both"/>
-        <w:rPr>
-          <w:rFonts w:ascii="Times New Roman" w:hAnsi="Times New Roman" w:cs="Times New Roman" w:hint="eastAsia"/>
+          <w:rFonts w:ascii="Times New Roman" w:hAnsi="Times New Roman" w:cs="Times New Roman"/>
+          <w:sz w:val="24"/>
+          <w:szCs w:val="24"/>
+        </w:rPr>
+      </w:pPr>
+    </w:p>
+    <w:p>
+      <w:pPr>
+        <w:jc w:val="both"/>
+        <w:rPr>
+          <w:rFonts w:ascii="Times New Roman" w:hAnsi="Times New Roman" w:cs="Times New Roman"/>
+          <w:sz w:val="24"/>
+          <w:szCs w:val="24"/>
+        </w:rPr>
+      </w:pPr>
+    </w:p>
+    <w:p>
+      <w:pPr>
+        <w:jc w:val="both"/>
+        <w:rPr>
+          <w:rFonts w:ascii="Times New Roman" w:hAnsi="Times New Roman" w:cs="Times New Roman"/>
+          <w:sz w:val="24"/>
+          <w:szCs w:val="24"/>
+        </w:rPr>
+      </w:pPr>
+    </w:p>
+    <w:p>
+      <w:pPr>
+        <w:jc w:val="both"/>
+        <w:rPr>
+          <w:rFonts w:ascii="Times New Roman" w:hAnsi="Times New Roman" w:cs="Times New Roman"/>
+          <w:sz w:val="24"/>
+          <w:szCs w:val="24"/>
+        </w:rPr>
+      </w:pPr>
+    </w:p>
+    <w:p>
+      <w:pPr>
+        <w:jc w:val="both"/>
+        <w:rPr>
+          <w:rFonts w:ascii="Times New Roman" w:hAnsi="Times New Roman" w:cs="Times New Roman"/>
+          <w:sz w:val="24"/>
+          <w:szCs w:val="24"/>
+        </w:rPr>
+      </w:pPr>
+    </w:p>
+    <w:p>
+      <w:pPr>
+        <w:jc w:val="both"/>
+        <w:rPr>
+          <w:rFonts w:ascii="Times New Roman" w:hAnsi="Times New Roman" w:cs="Times New Roman"/>
+          <w:sz w:val="24"/>
+          <w:szCs w:val="24"/>
+        </w:rPr>
+      </w:pPr>
+    </w:p>
+    <w:p>
+      <w:pPr>
+        <w:jc w:val="both"/>
+        <w:rPr>
+          <w:rFonts w:ascii="Times New Roman" w:hAnsi="Times New Roman" w:cs="Times New Roman"/>
+          <w:sz w:val="24"/>
+          <w:szCs w:val="24"/>
+        </w:rPr>
+      </w:pPr>
+    </w:p>
+    <w:p>
+      <w:pPr>
+        <w:jc w:val="both"/>
+        <w:rPr>
+          <w:rFonts w:ascii="Times New Roman" w:hAnsi="Times New Roman" w:cs="Times New Roman"/>
           <w:sz w:val="24"/>
           <w:szCs w:val="24"/>
         </w:rPr>
@@ -3951,39 +4083,7 @@
           <w:sz w:val="24"/>
           <w:szCs w:val="24"/>
         </w:rPr>
-        <w:t xml:space="preserve"> subsystems based on the functions</w:t>
-      </w:r>
-      <w:r>
-        <w:rPr>
-          <w:rFonts w:ascii="Times New Roman" w:hAnsi="Times New Roman" w:cs="Times New Roman"/>
-          <w:sz w:val="24"/>
-          <w:szCs w:val="24"/>
-        </w:rPr>
-        <w:t xml:space="preserve"> </w:t>
-      </w:r>
-      <w:r>
-        <w:rPr>
-          <w:rFonts w:ascii="Times New Roman" w:hAnsi="Times New Roman" w:cs="Times New Roman"/>
-          <w:sz w:val="24"/>
-          <w:szCs w:val="24"/>
-        </w:rPr>
-        <w:t>(cloud-based storage system, AES algorithm system, user information storage system).</w:t>
-      </w:r>
-      <w:r>
-        <w:rPr>
-          <w:rFonts w:ascii="Times New Roman" w:hAnsi="Times New Roman" w:cs="Times New Roman"/>
-          <w:sz w:val="24"/>
-          <w:szCs w:val="24"/>
-        </w:rPr>
-        <w:t xml:space="preserve"> And</w:t>
-      </w:r>
-      <w:r>
-        <w:rPr>
-          <w:rFonts w:ascii="Times New Roman" w:hAnsi="Times New Roman" w:cs="Times New Roman"/>
-          <w:sz w:val="24"/>
-          <w:szCs w:val="24"/>
-        </w:rPr>
-        <w:t xml:space="preserve"> as we know, layered architecture organizes the system into a set of layers (or abstract machines) each of which provide a set of services. The architecture is also changeable and portable. Because if its interface is unchanged, a new layer with extended functionality can replace an existing layer without changing other parts of the system. So, we choose the layered architecture for this system. This system is divided into 4 layers. The pattern is shown below.</w:t>
+        <w:t xml:space="preserve"> subsystems based on the functions (cloud-based storage system, AES algorithm system, user information storage system). And as we know, layered architecture organizes the system into a set of layers (or abstract machines) each of which provide a set of services. The architecture is also changeable and portable. Because if its interface is unchanged, a new layer with extended functionality can replace an existing layer without changing other parts of the system. So, we choose the layered architecture for this system. This system is divided into 4 layers. The pattern is shown below.</w:t>
       </w:r>
     </w:p>
     <w:p>
@@ -4002,7 +4102,7 @@
           <w:szCs w:val="24"/>
         </w:rPr>
         <w:drawing>
-          <wp:inline distT="0" distB="0" distL="0" distR="0" wp14:anchorId="46B52F00" wp14:editId="2FD8E63F">
+          <wp:inline distT="0" distB="0" distL="0" distR="0" wp14:anchorId="72E28E31" wp14:editId="7875F3B2">
             <wp:extent cx="5274310" cy="4675505"/>
             <wp:effectExtent l="0" t="0" r="2540" b="0"/>
             <wp:docPr id="10" name="图片 10"/>
@@ -4017,7 +4117,7 @@
                     <pic:cNvPicPr/>
                   </pic:nvPicPr>
                   <pic:blipFill>
-                    <a:blip r:embed="rId17">
+                    <a:blip r:embed="rId18">
                       <a:extLst>
                         <a:ext uri="{28A0092B-C50C-407E-A947-70E740481C1C}">
                           <a14:useLocalDpi xmlns:a14="http://schemas.microsoft.com/office/drawing/2010/main" val="0"/>
@@ -4119,7 +4219,7 @@
       <w:pPr>
         <w:jc w:val="both"/>
         <w:rPr>
-          <w:rFonts w:ascii="Times New Roman" w:hAnsi="Times New Roman" w:cs="Times New Roman" w:hint="eastAsia"/>
+          <w:rFonts w:ascii="Times New Roman" w:hAnsi="Times New Roman" w:cs="Times New Roman"/>
           <w:sz w:val="24"/>
           <w:szCs w:val="24"/>
         </w:rPr>
@@ -4167,7 +4267,7 @@
       <w:pPr>
         <w:jc w:val="both"/>
         <w:rPr>
-          <w:rFonts w:ascii="Times New Roman" w:hAnsi="Times New Roman" w:cs="Times New Roman" w:hint="eastAsia"/>
+          <w:rFonts w:ascii="Times New Roman" w:hAnsi="Times New Roman" w:cs="Times New Roman"/>
           <w:sz w:val="24"/>
           <w:szCs w:val="24"/>
         </w:rPr>
@@ -4261,128 +4361,10 @@
           <w:szCs w:val="24"/>
         </w:rPr>
         <w:drawing>
-          <wp:inline distT="0" distB="0" distL="0" distR="0" wp14:anchorId="12B76FA3" wp14:editId="22427B09">
+          <wp:inline distT="0" distB="0" distL="0" distR="0" wp14:anchorId="6012E448" wp14:editId="4FCC784B">
             <wp:extent cx="5258534" cy="1581371"/>
             <wp:effectExtent l="0" t="0" r="0" b="0"/>
             <wp:docPr id="1" name="图片 1"/>
-            <wp:cNvGraphicFramePr>
-              <a:graphicFrameLocks xmlns:a="http://schemas.openxmlformats.org/drawingml/2006/main" noChangeAspect="1"/>
-            </wp:cNvGraphicFramePr>
-            <a:graphic xmlns:a="http://schemas.openxmlformats.org/drawingml/2006/main">
-              <a:graphicData uri="http://schemas.openxmlformats.org/drawingml/2006/picture">
-                <pic:pic xmlns:pic="http://schemas.openxmlformats.org/drawingml/2006/picture">
-                  <pic:nvPicPr>
-                    <pic:cNvPr id="1" name=""/>
-                    <pic:cNvPicPr/>
-                  </pic:nvPicPr>
-                  <pic:blipFill>
-                    <a:blip r:embed="rId18"/>
-                    <a:stretch>
-                      <a:fillRect/>
-                    </a:stretch>
-                  </pic:blipFill>
-                  <pic:spPr>
-                    <a:xfrm>
-                      <a:off x="0" y="0"/>
-                      <a:ext cx="5258534" cy="1581371"/>
-                    </a:xfrm>
-                    <a:prstGeom prst="rect">
-                      <a:avLst/>
-                    </a:prstGeom>
-                  </pic:spPr>
-                </pic:pic>
-              </a:graphicData>
-            </a:graphic>
-          </wp:inline>
-        </w:drawing>
-      </w:r>
-    </w:p>
-    <w:p>
-      <w:pPr>
-        <w:rPr>
-          <w:rFonts w:ascii="Times New Roman" w:hAnsi="Times New Roman" w:cs="Times New Roman"/>
-          <w:sz w:val="24"/>
-          <w:szCs w:val="24"/>
-        </w:rPr>
-      </w:pPr>
-    </w:p>
-    <w:p>
-      <w:pPr>
-        <w:jc w:val="both"/>
-        <w:rPr>
-          <w:rFonts w:ascii="Times New Roman" w:hAnsi="Times New Roman" w:cs="Times New Roman" w:hint="eastAsia"/>
-          <w:sz w:val="24"/>
-          <w:szCs w:val="24"/>
-          <w:u w:val="single"/>
-        </w:rPr>
-      </w:pPr>
-      <w:r>
-        <w:rPr>
-          <w:rFonts w:ascii="Times New Roman" w:hAnsi="Times New Roman" w:cs="Times New Roman" w:hint="eastAsia"/>
-          <w:sz w:val="24"/>
-          <w:szCs w:val="24"/>
-          <w:u w:val="single"/>
-        </w:rPr>
-        <w:t>E</w:t>
-      </w:r>
-      <w:r>
-        <w:rPr>
-          <w:rFonts w:ascii="Times New Roman" w:hAnsi="Times New Roman" w:cs="Times New Roman"/>
-          <w:sz w:val="24"/>
-          <w:szCs w:val="24"/>
-          <w:u w:val="single"/>
-        </w:rPr>
-        <w:t>ncryption</w:t>
-      </w:r>
-    </w:p>
-    <w:p>
-      <w:pPr>
-        <w:jc w:val="both"/>
-        <w:rPr>
-          <w:rFonts w:ascii="Times New Roman" w:hAnsi="Times New Roman" w:cs="Times New Roman"/>
-          <w:sz w:val="24"/>
-          <w:szCs w:val="24"/>
-        </w:rPr>
-      </w:pPr>
-      <w:r>
-        <w:rPr>
-          <w:rFonts w:ascii="Times New Roman" w:hAnsi="Times New Roman" w:cs="Times New Roman"/>
-          <w:sz w:val="24"/>
-          <w:szCs w:val="24"/>
-        </w:rPr>
-        <w:t>As for encryption, firstly, the image is converted to base64 string after being uploaded. And there should be stuffing bytes if the length of the string is not multiple of 16 because each block AES takes as input is a 4 by 4 2D array containing 16 bytes.</w:t>
-      </w:r>
-    </w:p>
-    <w:p>
-      <w:pPr>
-        <w:jc w:val="both"/>
-        <w:rPr>
-          <w:rFonts w:ascii="Times New Roman" w:hAnsi="Times New Roman" w:cs="Times New Roman"/>
-          <w:sz w:val="24"/>
-          <w:szCs w:val="24"/>
-        </w:rPr>
-      </w:pPr>
-    </w:p>
-    <w:p>
-      <w:pPr>
-        <w:rPr>
-          <w:rFonts w:ascii="Times New Roman" w:hAnsi="Times New Roman" w:cs="Times New Roman"/>
-          <w:sz w:val="24"/>
-          <w:szCs w:val="24"/>
-        </w:rPr>
-      </w:pPr>
-      <w:r>
-        <w:rPr>
-          <w:rFonts w:ascii="Times New Roman" w:hAnsi="Times New Roman" w:cs="Times New Roman"/>
-          <w:noProof/>
-          <w:sz w:val="24"/>
-          <w:szCs w:val="24"/>
-        </w:rPr>
-        <w:drawing>
-          <wp:inline distT="0" distB="0" distL="0" distR="0" wp14:anchorId="6B76D24C" wp14:editId="486E9922">
-            <wp:extent cx="5274310" cy="810260"/>
-            <wp:effectExtent l="0" t="0" r="2540" b="8890"/>
-            <wp:docPr id="2" name="图片 2"/>
             <wp:cNvGraphicFramePr>
               <a:graphicFrameLocks xmlns:a="http://schemas.openxmlformats.org/drawingml/2006/main" noChangeAspect="1"/>
             </wp:cNvGraphicFramePr>
@@ -4402,6 +4384,124 @@
                   <pic:spPr>
                     <a:xfrm>
                       <a:off x="0" y="0"/>
+                      <a:ext cx="5258534" cy="1581371"/>
+                    </a:xfrm>
+                    <a:prstGeom prst="rect">
+                      <a:avLst/>
+                    </a:prstGeom>
+                  </pic:spPr>
+                </pic:pic>
+              </a:graphicData>
+            </a:graphic>
+          </wp:inline>
+        </w:drawing>
+      </w:r>
+    </w:p>
+    <w:p>
+      <w:pPr>
+        <w:rPr>
+          <w:rFonts w:ascii="Times New Roman" w:hAnsi="Times New Roman" w:cs="Times New Roman"/>
+          <w:sz w:val="24"/>
+          <w:szCs w:val="24"/>
+        </w:rPr>
+      </w:pPr>
+    </w:p>
+    <w:p>
+      <w:pPr>
+        <w:jc w:val="both"/>
+        <w:rPr>
+          <w:rFonts w:ascii="Times New Roman" w:hAnsi="Times New Roman" w:cs="Times New Roman"/>
+          <w:sz w:val="24"/>
+          <w:szCs w:val="24"/>
+          <w:u w:val="single"/>
+        </w:rPr>
+      </w:pPr>
+      <w:r>
+        <w:rPr>
+          <w:rFonts w:ascii="Times New Roman" w:hAnsi="Times New Roman" w:cs="Times New Roman" w:hint="eastAsia"/>
+          <w:sz w:val="24"/>
+          <w:szCs w:val="24"/>
+          <w:u w:val="single"/>
+        </w:rPr>
+        <w:t>E</w:t>
+      </w:r>
+      <w:r>
+        <w:rPr>
+          <w:rFonts w:ascii="Times New Roman" w:hAnsi="Times New Roman" w:cs="Times New Roman"/>
+          <w:sz w:val="24"/>
+          <w:szCs w:val="24"/>
+          <w:u w:val="single"/>
+        </w:rPr>
+        <w:t>ncryption</w:t>
+      </w:r>
+    </w:p>
+    <w:p>
+      <w:pPr>
+        <w:jc w:val="both"/>
+        <w:rPr>
+          <w:rFonts w:ascii="Times New Roman" w:hAnsi="Times New Roman" w:cs="Times New Roman"/>
+          <w:sz w:val="24"/>
+          <w:szCs w:val="24"/>
+        </w:rPr>
+      </w:pPr>
+      <w:r>
+        <w:rPr>
+          <w:rFonts w:ascii="Times New Roman" w:hAnsi="Times New Roman" w:cs="Times New Roman"/>
+          <w:sz w:val="24"/>
+          <w:szCs w:val="24"/>
+        </w:rPr>
+        <w:t>As for encryption, firstly, the image is converted to base64 string after being uploaded. And there should be stuffing bytes if the length of the string is not multiple of 16 because each block AES takes as input is a 4 by 4 2D array containing 16 bytes.</w:t>
+      </w:r>
+    </w:p>
+    <w:p>
+      <w:pPr>
+        <w:jc w:val="both"/>
+        <w:rPr>
+          <w:rFonts w:ascii="Times New Roman" w:hAnsi="Times New Roman" w:cs="Times New Roman"/>
+          <w:sz w:val="24"/>
+          <w:szCs w:val="24"/>
+        </w:rPr>
+      </w:pPr>
+    </w:p>
+    <w:p>
+      <w:pPr>
+        <w:rPr>
+          <w:rFonts w:ascii="Times New Roman" w:hAnsi="Times New Roman" w:cs="Times New Roman"/>
+          <w:sz w:val="24"/>
+          <w:szCs w:val="24"/>
+        </w:rPr>
+      </w:pPr>
+      <w:r>
+        <w:rPr>
+          <w:rFonts w:ascii="Times New Roman" w:hAnsi="Times New Roman" w:cs="Times New Roman"/>
+          <w:noProof/>
+          <w:sz w:val="24"/>
+          <w:szCs w:val="24"/>
+        </w:rPr>
+        <w:drawing>
+          <wp:inline distT="0" distB="0" distL="0" distR="0" wp14:anchorId="722FC2CA" wp14:editId="2D50AEA7">
+            <wp:extent cx="5274310" cy="810260"/>
+            <wp:effectExtent l="0" t="0" r="2540" b="8890"/>
+            <wp:docPr id="2" name="图片 2"/>
+            <wp:cNvGraphicFramePr>
+              <a:graphicFrameLocks xmlns:a="http://schemas.openxmlformats.org/drawingml/2006/main" noChangeAspect="1"/>
+            </wp:cNvGraphicFramePr>
+            <a:graphic xmlns:a="http://schemas.openxmlformats.org/drawingml/2006/main">
+              <a:graphicData uri="http://schemas.openxmlformats.org/drawingml/2006/picture">
+                <pic:pic xmlns:pic="http://schemas.openxmlformats.org/drawingml/2006/picture">
+                  <pic:nvPicPr>
+                    <pic:cNvPr id="1" name=""/>
+                    <pic:cNvPicPr/>
+                  </pic:nvPicPr>
+                  <pic:blipFill>
+                    <a:blip r:embed="rId20"/>
+                    <a:stretch>
+                      <a:fillRect/>
+                    </a:stretch>
+                  </pic:blipFill>
+                  <pic:spPr>
+                    <a:xfrm>
+                      <a:off x="0" y="0"/>
                       <a:ext cx="5274310" cy="810260"/>
                     </a:xfrm>
                     <a:prstGeom prst="rect">
@@ -4468,7 +4568,7 @@
         </w:rPr>
         <w:lastRenderedPageBreak/>
         <w:drawing>
-          <wp:inline distT="0" distB="0" distL="0" distR="0" wp14:anchorId="55F57A01" wp14:editId="1B698694">
+          <wp:inline distT="0" distB="0" distL="0" distR="0" wp14:anchorId="0B490C78" wp14:editId="0C701C3B">
             <wp:extent cx="3502196" cy="2692400"/>
             <wp:effectExtent l="0" t="0" r="0" b="0"/>
             <wp:docPr id="4" name="图片 4">
@@ -4497,7 +4597,7 @@
                     </pic:cNvPicPr>
                   </pic:nvPicPr>
                   <pic:blipFill>
-                    <a:blip r:embed="rId20"/>
+                    <a:blip r:embed="rId21"/>
                     <a:stretch>
                       <a:fillRect/>
                     </a:stretch>
@@ -4596,72 +4696,10 @@
           <w:szCs w:val="24"/>
         </w:rPr>
         <w:drawing>
-          <wp:inline distT="0" distB="0" distL="0" distR="0" wp14:anchorId="1A911298" wp14:editId="4A8303DF">
+          <wp:inline distT="0" distB="0" distL="0" distR="0" wp14:anchorId="43F7C598" wp14:editId="136440F9">
             <wp:extent cx="5274310" cy="921385"/>
             <wp:effectExtent l="0" t="0" r="2540" b="0"/>
             <wp:docPr id="3" name="图片 3"/>
-            <wp:cNvGraphicFramePr>
-              <a:graphicFrameLocks xmlns:a="http://schemas.openxmlformats.org/drawingml/2006/main" noChangeAspect="1"/>
-            </wp:cNvGraphicFramePr>
-            <a:graphic xmlns:a="http://schemas.openxmlformats.org/drawingml/2006/main">
-              <a:graphicData uri="http://schemas.openxmlformats.org/drawingml/2006/picture">
-                <pic:pic xmlns:pic="http://schemas.openxmlformats.org/drawingml/2006/picture">
-                  <pic:nvPicPr>
-                    <pic:cNvPr id="1" name=""/>
-                    <pic:cNvPicPr/>
-                  </pic:nvPicPr>
-                  <pic:blipFill>
-                    <a:blip r:embed="rId21"/>
-                    <a:stretch>
-                      <a:fillRect/>
-                    </a:stretch>
-                  </pic:blipFill>
-                  <pic:spPr>
-                    <a:xfrm>
-                      <a:off x="0" y="0"/>
-                      <a:ext cx="5274310" cy="921385"/>
-                    </a:xfrm>
-                    <a:prstGeom prst="rect">
-                      <a:avLst/>
-                    </a:prstGeom>
-                  </pic:spPr>
-                </pic:pic>
-              </a:graphicData>
-            </a:graphic>
-          </wp:inline>
-        </w:drawing>
-      </w:r>
-    </w:p>
-    <w:p>
-      <w:pPr>
-        <w:ind w:left="120" w:hanging="120"/>
-        <w:rPr>
-          <w:rFonts w:ascii="Times New Roman" w:hAnsi="Times New Roman" w:cs="Times New Roman"/>
-          <w:sz w:val="24"/>
-          <w:szCs w:val="24"/>
-        </w:rPr>
-      </w:pPr>
-    </w:p>
-    <w:p>
-      <w:pPr>
-        <w:ind w:left="120" w:hanging="120"/>
-        <w:jc w:val="both"/>
-        <w:rPr>
-          <w:noProof/>
-        </w:rPr>
-      </w:pPr>
-      <w:r>
-        <w:rPr>
-          <w:rFonts w:ascii="Times New Roman" w:hAnsi="Times New Roman" w:cs="Times New Roman"/>
-          <w:noProof/>
-          <w:sz w:val="24"/>
-          <w:szCs w:val="24"/>
-        </w:rPr>
-        <w:drawing>
-          <wp:inline distT="0" distB="0" distL="0" distR="0" wp14:anchorId="1F3853C3" wp14:editId="4EF219D5">
-            <wp:extent cx="2118228" cy="2255520"/>
-            <wp:effectExtent l="0" t="0" r="0" b="0"/>
-            <wp:docPr id="6" name="图片 6"/>
             <wp:cNvGraphicFramePr>
               <a:graphicFrameLocks xmlns:a="http://schemas.openxmlformats.org/drawingml/2006/main" noChangeAspect="1"/>
             </wp:cNvGraphicFramePr>
@@ -4681,7 +4719,7 @@
                   <pic:spPr>
                     <a:xfrm>
                       <a:off x="0" y="0"/>
-                      <a:ext cx="2124074" cy="2261745"/>
+                      <a:ext cx="5274310" cy="921385"/>
                     </a:xfrm>
                     <a:prstGeom prst="rect">
                       <a:avLst/>
@@ -4693,12 +4731,25 @@
           </wp:inline>
         </w:drawing>
       </w:r>
-      <w:r>
+    </w:p>
+    <w:p>
+      <w:pPr>
+        <w:ind w:left="120" w:hanging="120"/>
+        <w:rPr>
+          <w:rFonts w:ascii="Times New Roman" w:hAnsi="Times New Roman" w:cs="Times New Roman"/>
+          <w:sz w:val="24"/>
+          <w:szCs w:val="24"/>
+        </w:rPr>
+      </w:pPr>
+    </w:p>
+    <w:p>
+      <w:pPr>
+        <w:ind w:left="120" w:hanging="120"/>
+        <w:jc w:val="both"/>
         <w:rPr>
           <w:noProof/>
         </w:rPr>
-        <w:t xml:space="preserve"> </w:t>
-      </w:r>
+      </w:pPr>
       <w:r>
         <w:rPr>
           <w:rFonts w:ascii="Times New Roman" w:hAnsi="Times New Roman" w:cs="Times New Roman"/>
@@ -4707,10 +4758,10 @@
           <w:szCs w:val="24"/>
         </w:rPr>
         <w:drawing>
-          <wp:inline distT="0" distB="0" distL="0" distR="0" wp14:anchorId="38D5F0D9" wp14:editId="028580F7">
-            <wp:extent cx="2235600" cy="2103120"/>
+          <wp:inline distT="0" distB="0" distL="0" distR="0" wp14:anchorId="081D4164" wp14:editId="65623DE4">
+            <wp:extent cx="2118228" cy="2255520"/>
             <wp:effectExtent l="0" t="0" r="0" b="0"/>
-            <wp:docPr id="7" name="图片 7"/>
+            <wp:docPr id="6" name="图片 6"/>
             <wp:cNvGraphicFramePr>
               <a:graphicFrameLocks xmlns:a="http://schemas.openxmlformats.org/drawingml/2006/main" noChangeAspect="1"/>
             </wp:cNvGraphicFramePr>
@@ -4730,6 +4781,55 @@
                   <pic:spPr>
                     <a:xfrm>
                       <a:off x="0" y="0"/>
+                      <a:ext cx="2124074" cy="2261745"/>
+                    </a:xfrm>
+                    <a:prstGeom prst="rect">
+                      <a:avLst/>
+                    </a:prstGeom>
+                  </pic:spPr>
+                </pic:pic>
+              </a:graphicData>
+            </a:graphic>
+          </wp:inline>
+        </w:drawing>
+      </w:r>
+      <w:r>
+        <w:rPr>
+          <w:noProof/>
+        </w:rPr>
+        <w:t xml:space="preserve"> </w:t>
+      </w:r>
+      <w:r>
+        <w:rPr>
+          <w:rFonts w:ascii="Times New Roman" w:hAnsi="Times New Roman" w:cs="Times New Roman"/>
+          <w:noProof/>
+          <w:sz w:val="24"/>
+          <w:szCs w:val="24"/>
+        </w:rPr>
+        <w:drawing>
+          <wp:inline distT="0" distB="0" distL="0" distR="0" wp14:anchorId="04ED463F" wp14:editId="1DACA060">
+            <wp:extent cx="2235600" cy="2103120"/>
+            <wp:effectExtent l="0" t="0" r="0" b="0"/>
+            <wp:docPr id="7" name="图片 7"/>
+            <wp:cNvGraphicFramePr>
+              <a:graphicFrameLocks xmlns:a="http://schemas.openxmlformats.org/drawingml/2006/main" noChangeAspect="1"/>
+            </wp:cNvGraphicFramePr>
+            <a:graphic xmlns:a="http://schemas.openxmlformats.org/drawingml/2006/main">
+              <a:graphicData uri="http://schemas.openxmlformats.org/drawingml/2006/picture">
+                <pic:pic xmlns:pic="http://schemas.openxmlformats.org/drawingml/2006/picture">
+                  <pic:nvPicPr>
+                    <pic:cNvPr id="1" name=""/>
+                    <pic:cNvPicPr/>
+                  </pic:nvPicPr>
+                  <pic:blipFill>
+                    <a:blip r:embed="rId24"/>
+                    <a:stretch>
+                      <a:fillRect/>
+                    </a:stretch>
+                  </pic:blipFill>
+                  <pic:spPr>
+                    <a:xfrm>
+                      <a:off x="0" y="0"/>
                       <a:ext cx="2237358" cy="2104774"/>
                     </a:xfrm>
                     <a:prstGeom prst="rect">
@@ -4819,7 +4919,7 @@
       <w:pPr>
         <w:jc w:val="center"/>
         <w:rPr>
-          <w:rFonts w:ascii="Times New Roman" w:hAnsi="Times New Roman" w:cs="Times New Roman" w:hint="eastAsia"/>
+          <w:rFonts w:ascii="Times New Roman" w:hAnsi="Times New Roman" w:cs="Times New Roman"/>
           <w:b/>
           <w:bCs/>
           <w:sz w:val="32"/>
@@ -4853,7 +4953,7 @@
         <w:ind w:left="120" w:hanging="120"/>
         <w:jc w:val="both"/>
         <w:rPr>
-          <w:rFonts w:ascii="Times New Roman" w:hAnsi="Times New Roman" w:cs="Times New Roman" w:hint="eastAsia"/>
+          <w:rFonts w:ascii="Times New Roman" w:hAnsi="Times New Roman" w:cs="Times New Roman"/>
           <w:noProof/>
           <w:sz w:val="24"/>
           <w:szCs w:val="24"/>
@@ -4894,10 +4994,10 @@
         </w:rPr>
         <w:t xml:space="preserve"> </w:t>
       </w:r>
-      <w:hyperlink r:id="rId24" w:history="1">
+      <w:hyperlink r:id="rId25" w:history="1">
         <w:r>
           <w:rPr>
-            <w:rStyle w:val="a8"/>
+            <w:rStyle w:val="a9"/>
             <w:noProof/>
           </w:rPr>
           <w:t>https://github.com/ricmoo/aes-js</w:t>
@@ -4925,35 +5025,15 @@
         </w:rPr>
         <w:t xml:space="preserve">2] </w:t>
       </w:r>
-      <w:hyperlink r:id="rId25" w:history="1">
+      <w:hyperlink r:id="rId26" w:history="1">
         <w:r>
           <w:rPr>
-            <w:rStyle w:val="a8"/>
+            <w:rStyle w:val="a9"/>
             <w:noProof/>
           </w:rPr>
           <w:t>https://en.wikipedia.org/wiki/Advanced_Encryption_Standard</w:t>
         </w:r>
       </w:hyperlink>
-    </w:p>
-    <w:p>
-      <w:pPr>
-        <w:ind w:left="120" w:hanging="120"/>
-        <w:jc w:val="both"/>
-        <w:rPr>
-          <w:rFonts w:hint="eastAsia"/>
-          <w:noProof/>
-        </w:rPr>
-      </w:pPr>
-    </w:p>
-    <w:p>
-      <w:pPr>
-        <w:ind w:left="120" w:hanging="120"/>
-        <w:jc w:val="both"/>
-        <w:rPr>
-          <w:rFonts w:hint="eastAsia"/>
-          <w:noProof/>
-        </w:rPr>
-      </w:pPr>
     </w:p>
     <w:p>
       <w:pPr>
@@ -5425,7 +5505,7 @@
     <w:lsdException w:name="Table Grid" w:uiPriority="39"/>
     <w:lsdException w:name="Table Theme" w:semiHidden="1" w:unhideWhenUsed="1"/>
     <w:lsdException w:name="Placeholder Text" w:semiHidden="1"/>
-    <w:lsdException w:name="No Spacing" w:uiPriority="1" w:qFormat="1"/>
+    <w:lsdException w:name="No Spacing" w:qFormat="1"/>
     <w:lsdException w:name="Light Shading" w:uiPriority="60"/>
     <w:lsdException w:name="Light List" w:uiPriority="61"/>
     <w:lsdException w:name="Light Grid" w:uiPriority="62"/>
@@ -5648,11 +5728,12 @@
   <w:style w:type="paragraph" w:default="1" w:styleId="a">
     <w:name w:val="Normal"/>
     <w:qFormat/>
-    <w:rsid w:val="00A24C36"/>
+    <w:rsid w:val="002C1833"/>
   </w:style>
   <w:style w:type="character" w:default="1" w:styleId="a0">
     <w:name w:val="Default Paragraph Font"/>
     <w:uiPriority w:val="1"/>
+    <w:semiHidden/>
     <w:unhideWhenUsed/>
   </w:style>
   <w:style w:type="table" w:default="1" w:styleId="a1">
@@ -5729,27 +5810,28 @@
     <w:uiPriority w:val="99"/>
     <w:rsid w:val="00DF1E06"/>
   </w:style>
-  <w:style w:type="character" w:styleId="a8">
+  <w:style w:type="paragraph" w:styleId="a8">
+    <w:name w:val="No Spacing"/>
+    <w:uiPriority w:val="99"/>
+    <w:qFormat/>
+    <w:rsid w:val="005C7920"/>
+    <w:rPr>
+      <w:rFonts w:ascii="Times New Roman" w:eastAsia="PMingLiU" w:hAnsi="Times New Roman" w:cs="Times New Roman"/>
+      <w:kern w:val="0"/>
+      <w:sz w:val="24"/>
+      <w:szCs w:val="24"/>
+      <w:lang w:eastAsia="en-US"/>
+    </w:rPr>
+  </w:style>
+  <w:style w:type="character" w:styleId="a9">
     <w:name w:val="Hyperlink"/>
     <w:basedOn w:val="a0"/>
     <w:uiPriority w:val="99"/>
     <w:unhideWhenUsed/>
-    <w:rsid w:val="00F14C0B"/>
+    <w:rsid w:val="007F566A"/>
     <w:rPr>
       <w:color w:val="0563C1" w:themeColor="hyperlink"/>
       <w:u w:val="single"/>
-    </w:rPr>
-  </w:style>
-  <w:style w:type="character" w:styleId="a9">
-    <w:name w:val="Unresolved Mention"/>
-    <w:basedOn w:val="a0"/>
-    <w:uiPriority w:val="99"/>
-    <w:semiHidden/>
-    <w:unhideWhenUsed/>
-    <w:rsid w:val="00F14C0B"/>
-    <w:rPr>
-      <w:color w:val="605E5C"/>
-      <w:shd w:val="clear" w:color="auto" w:fill="E1DFDD"/>
     </w:rPr>
   </w:style>
 </w:styles>
